--- a/FoundHaplo_database/FoundHaplo_database_info.docx
+++ b/FoundHaplo_database/FoundHaplo_database_info.docx
@@ -3,9 +3,6965 @@
 <w:document xmlns:wpc="http://schemas.microsoft.com/office/word/2010/wordprocessingCanvas" xmlns:cx="http://schemas.microsoft.com/office/drawing/2014/chartex" xmlns:cx1="http://schemas.microsoft.com/office/drawing/2015/9/8/chartex" xmlns:cx2="http://schemas.microsoft.com/office/drawing/2015/10/21/chartex" xmlns:cx3="http://schemas.microsoft.com/office/drawing/2016/5/9/chartex" xmlns:cx4="http://schemas.microsoft.com/office/drawing/2016/5/10/chartex" xmlns:cx5="http://schemas.microsoft.com/office/drawing/2016/5/11/chartex" xmlns:cx6="http://schemas.microsoft.com/office/drawing/2016/5/12/chartex" xmlns:cx7="http://schemas.microsoft.com/office/drawing/2016/5/13/chartex" xmlns:cx8="http://schemas.microsoft.com/office/drawing/2016/5/14/chartex" xmlns:mc="http://schemas.openxmlformats.org/markup-compatibility/2006" xmlns:aink="http://schemas.microsoft.com/office/drawing/2016/ink" xmlns:am3d="http://schemas.microsoft.com/office/drawing/2017/model3d" xmlns:o="urn:schemas-microsoft-com:office:office" xmlns:oel="http://schemas.microsoft.com/office/2019/extlst" xmlns:r="http://schemas.openxmlformats.org/officeDocument/2006/relationships" xmlns:m="http://schemas.openxmlformats.org/officeDocument/2006/math" xmlns:v="urn:schemas-microsoft-com:vml" xmlns:wp14="http://schemas.microsoft.com/office/word/2010/wordprocessingDrawing" xmlns:wp="http://schemas.openxmlformats.org/drawingml/2006/wordprocessingDrawing" xmlns:w10="urn:schemas-microsoft-com:office:word" xmlns:w="http://schemas.openxmlformats.org/wordprocessingml/2006/main" xmlns:w14="http://schemas.microsoft.com/office/word/2010/wordml" xmlns:w15="http://schemas.microsoft.com/office/word/2012/wordml" xmlns:w16cex="http://schemas.microsoft.com/office/word/2018/wordml/cex" xmlns:w16cid="http://schemas.microsoft.com/office/word/2016/wordml/cid" xmlns:w16="http://schemas.microsoft.com/office/word/2018/wordml" xmlns:w16du="http://schemas.microsoft.com/office/word/2023/wordml/word16du" xmlns:w16sdtdh="http://schemas.microsoft.com/office/word/2020/wordml/sdtdatahash" xmlns:w16se="http://schemas.microsoft.com/office/word/2015/wordml/symex" xmlns:wpg="http://schemas.microsoft.com/office/word/2010/wordprocessingGroup" xmlns:wpi="http://schemas.microsoft.com/office/word/2010/wordprocessingInk" xmlns:wne="http://schemas.microsoft.com/office/word/2006/wordml" xmlns:wps="http://schemas.microsoft.com/office/word/2010/wordprocessingShape" mc:Ignorable="w14 w15 w16se w16cid w16 w16cex w16sdtdh wp14">
   <w:body>
     <w:p>
-      <w:bookmarkStart w:id="0" w:name="_GoBack"/>
-      <w:bookmarkEnd w:id="0"/>
+      <w:r>
+        <w:t>Individuals table</w:t>
+      </w:r>
     </w:p>
+    <w:tbl>
+      <w:tblPr>
+        <w:tblStyle w:val="TableGrid"/>
+        <w:tblW w:w="0" w:type="auto"/>
+        <w:tblLook w:val="04A0" w:firstRow="1" w:lastRow="0" w:firstColumn="1" w:lastColumn="0" w:noHBand="0" w:noVBand="1"/>
+      </w:tblPr>
+      <w:tblGrid>
+        <w:gridCol w:w="1980"/>
+        <w:gridCol w:w="709"/>
+        <w:gridCol w:w="5244"/>
+        <w:gridCol w:w="1077"/>
+      </w:tblGrid>
+      <w:tr>
+        <w:tc>
+          <w:tcPr>
+            <w:tcW w:w="1980" w:type="dxa"/>
+            <w:vAlign w:val="center"/>
+          </w:tcPr>
+          <w:p>
+            <w:pPr>
+              <w:jc w:val="center"/>
+              <w:rPr>
+                <w:rFonts w:cstheme="minorHAnsi"/>
+                <w:b/>
+                <w:bCs/>
+                <w:sz w:val="16"/>
+                <w:szCs w:val="16"/>
+              </w:rPr>
+            </w:pPr>
+            <w:r>
+              <w:rPr>
+                <w:rFonts w:cstheme="minorHAnsi"/>
+                <w:b/>
+                <w:bCs/>
+                <w:sz w:val="16"/>
+                <w:szCs w:val="16"/>
+              </w:rPr>
+              <w:t>Field name</w:t>
+            </w:r>
+          </w:p>
+        </w:tc>
+        <w:tc>
+          <w:tcPr>
+            <w:tcW w:w="709" w:type="dxa"/>
+            <w:vAlign w:val="center"/>
+          </w:tcPr>
+          <w:p>
+            <w:pPr>
+              <w:jc w:val="center"/>
+              <w:rPr>
+                <w:rFonts w:cstheme="minorHAnsi"/>
+                <w:b/>
+                <w:bCs/>
+                <w:sz w:val="16"/>
+                <w:szCs w:val="16"/>
+              </w:rPr>
+            </w:pPr>
+            <w:r>
+              <w:rPr>
+                <w:rFonts w:cstheme="minorHAnsi"/>
+                <w:b/>
+                <w:bCs/>
+                <w:sz w:val="16"/>
+                <w:szCs w:val="16"/>
+              </w:rPr>
+              <w:t>Data type</w:t>
+            </w:r>
+          </w:p>
+        </w:tc>
+        <w:tc>
+          <w:tcPr>
+            <w:tcW w:w="5244" w:type="dxa"/>
+            <w:vAlign w:val="center"/>
+          </w:tcPr>
+          <w:p>
+            <w:pPr>
+              <w:jc w:val="center"/>
+              <w:rPr>
+                <w:rFonts w:cstheme="minorHAnsi"/>
+                <w:b/>
+                <w:bCs/>
+                <w:sz w:val="16"/>
+                <w:szCs w:val="16"/>
+              </w:rPr>
+            </w:pPr>
+            <w:r>
+              <w:rPr>
+                <w:rFonts w:cstheme="minorHAnsi"/>
+                <w:b/>
+                <w:bCs/>
+                <w:sz w:val="16"/>
+                <w:szCs w:val="16"/>
+              </w:rPr>
+              <w:t>Description</w:t>
+            </w:r>
+          </w:p>
+        </w:tc>
+        <w:tc>
+          <w:tcPr>
+            <w:tcW w:w="1077" w:type="dxa"/>
+            <w:vAlign w:val="center"/>
+          </w:tcPr>
+          <w:p>
+            <w:pPr>
+              <w:jc w:val="center"/>
+              <w:rPr>
+                <w:rFonts w:cstheme="minorHAnsi"/>
+                <w:b/>
+                <w:bCs/>
+                <w:sz w:val="16"/>
+                <w:szCs w:val="16"/>
+              </w:rPr>
+            </w:pPr>
+            <w:r>
+              <w:rPr>
+                <w:rFonts w:cstheme="minorHAnsi"/>
+                <w:b/>
+                <w:bCs/>
+                <w:sz w:val="16"/>
+                <w:szCs w:val="16"/>
+              </w:rPr>
+              <w:t>Key</w:t>
+            </w:r>
+          </w:p>
+        </w:tc>
+      </w:tr>
+      <w:tr>
+        <w:tc>
+          <w:tcPr>
+            <w:tcW w:w="1980" w:type="dxa"/>
+            <w:vAlign w:val="center"/>
+          </w:tcPr>
+          <w:p>
+            <w:pPr>
+              <w:jc w:val="center"/>
+              <w:rPr>
+                <w:rFonts w:cstheme="minorHAnsi"/>
+                <w:sz w:val="16"/>
+                <w:szCs w:val="16"/>
+              </w:rPr>
+            </w:pPr>
+            <w:proofErr w:type="spellStart"/>
+            <w:r>
+              <w:rPr>
+                <w:rFonts w:cstheme="minorHAnsi"/>
+                <w:sz w:val="16"/>
+                <w:szCs w:val="16"/>
+              </w:rPr>
+              <w:t>individual_id</w:t>
+            </w:r>
+            <w:proofErr w:type="spellEnd"/>
+          </w:p>
+        </w:tc>
+        <w:tc>
+          <w:tcPr>
+            <w:tcW w:w="709" w:type="dxa"/>
+            <w:vAlign w:val="center"/>
+          </w:tcPr>
+          <w:p>
+            <w:pPr>
+              <w:jc w:val="center"/>
+              <w:rPr>
+                <w:rFonts w:cstheme="minorHAnsi"/>
+                <w:sz w:val="16"/>
+                <w:szCs w:val="16"/>
+              </w:rPr>
+            </w:pPr>
+            <w:r>
+              <w:rPr>
+                <w:rFonts w:cstheme="minorHAnsi"/>
+                <w:sz w:val="16"/>
+                <w:szCs w:val="16"/>
+              </w:rPr>
+              <w:t>int</w:t>
+            </w:r>
+          </w:p>
+        </w:tc>
+        <w:tc>
+          <w:tcPr>
+            <w:tcW w:w="5244" w:type="dxa"/>
+            <w:vAlign w:val="center"/>
+          </w:tcPr>
+          <w:p>
+            <w:pPr>
+              <w:jc w:val="center"/>
+              <w:rPr>
+                <w:rFonts w:cstheme="minorHAnsi"/>
+                <w:sz w:val="16"/>
+                <w:szCs w:val="16"/>
+              </w:rPr>
+            </w:pPr>
+            <w:r>
+              <w:rPr>
+                <w:rFonts w:cstheme="minorHAnsi"/>
+                <w:sz w:val="16"/>
+                <w:szCs w:val="16"/>
+              </w:rPr>
+              <w:t>Unique individual identifier</w:t>
+            </w:r>
+          </w:p>
+        </w:tc>
+        <w:tc>
+          <w:tcPr>
+            <w:tcW w:w="1077" w:type="dxa"/>
+            <w:vAlign w:val="center"/>
+          </w:tcPr>
+          <w:p>
+            <w:pPr>
+              <w:jc w:val="center"/>
+              <w:rPr>
+                <w:rFonts w:cstheme="minorHAnsi"/>
+                <w:sz w:val="16"/>
+                <w:szCs w:val="16"/>
+              </w:rPr>
+            </w:pPr>
+            <w:r>
+              <w:rPr>
+                <w:rFonts w:cstheme="minorHAnsi"/>
+                <w:sz w:val="16"/>
+                <w:szCs w:val="16"/>
+              </w:rPr>
+              <w:t>Primary</w:t>
+            </w:r>
+          </w:p>
+        </w:tc>
+      </w:tr>
+      <w:tr>
+        <w:tc>
+          <w:tcPr>
+            <w:tcW w:w="1980" w:type="dxa"/>
+            <w:vAlign w:val="center"/>
+          </w:tcPr>
+          <w:p>
+            <w:pPr>
+              <w:jc w:val="center"/>
+              <w:rPr>
+                <w:rFonts w:cstheme="minorHAnsi"/>
+                <w:sz w:val="16"/>
+                <w:szCs w:val="16"/>
+              </w:rPr>
+            </w:pPr>
+            <w:proofErr w:type="spellStart"/>
+            <w:r>
+              <w:rPr>
+                <w:rFonts w:cstheme="minorHAnsi"/>
+                <w:sz w:val="16"/>
+                <w:szCs w:val="16"/>
+              </w:rPr>
+              <w:t>family_id</w:t>
+            </w:r>
+            <w:proofErr w:type="spellEnd"/>
+          </w:p>
+        </w:tc>
+        <w:tc>
+          <w:tcPr>
+            <w:tcW w:w="709" w:type="dxa"/>
+            <w:vAlign w:val="center"/>
+          </w:tcPr>
+          <w:p>
+            <w:pPr>
+              <w:jc w:val="center"/>
+              <w:rPr>
+                <w:rFonts w:cstheme="minorHAnsi"/>
+                <w:sz w:val="16"/>
+                <w:szCs w:val="16"/>
+              </w:rPr>
+            </w:pPr>
+            <w:r>
+              <w:rPr>
+                <w:rFonts w:cstheme="minorHAnsi"/>
+                <w:sz w:val="16"/>
+                <w:szCs w:val="16"/>
+              </w:rPr>
+              <w:t>int</w:t>
+            </w:r>
+          </w:p>
+        </w:tc>
+        <w:tc>
+          <w:tcPr>
+            <w:tcW w:w="5244" w:type="dxa"/>
+            <w:vAlign w:val="center"/>
+          </w:tcPr>
+          <w:p>
+            <w:pPr>
+              <w:jc w:val="center"/>
+              <w:rPr>
+                <w:rFonts w:cstheme="minorHAnsi"/>
+                <w:sz w:val="16"/>
+                <w:szCs w:val="16"/>
+              </w:rPr>
+            </w:pPr>
+            <w:r>
+              <w:rPr>
+                <w:rFonts w:cstheme="minorHAnsi"/>
+                <w:sz w:val="16"/>
+                <w:szCs w:val="16"/>
+              </w:rPr>
+              <w:t>Unique family identifier</w:t>
+            </w:r>
+          </w:p>
+        </w:tc>
+        <w:tc>
+          <w:tcPr>
+            <w:tcW w:w="1077" w:type="dxa"/>
+            <w:vAlign w:val="center"/>
+          </w:tcPr>
+          <w:p>
+            <w:pPr>
+              <w:jc w:val="center"/>
+              <w:rPr>
+                <w:rFonts w:cstheme="minorHAnsi"/>
+                <w:sz w:val="16"/>
+                <w:szCs w:val="16"/>
+              </w:rPr>
+            </w:pPr>
+          </w:p>
+        </w:tc>
+      </w:tr>
+      <w:tr>
+        <w:tc>
+          <w:tcPr>
+            <w:tcW w:w="1980" w:type="dxa"/>
+            <w:vAlign w:val="center"/>
+          </w:tcPr>
+          <w:p>
+            <w:pPr>
+              <w:jc w:val="center"/>
+              <w:rPr>
+                <w:rFonts w:cstheme="minorHAnsi"/>
+                <w:sz w:val="16"/>
+                <w:szCs w:val="16"/>
+              </w:rPr>
+            </w:pPr>
+            <w:proofErr w:type="spellStart"/>
+            <w:r>
+              <w:rPr>
+                <w:rFonts w:cstheme="minorHAnsi"/>
+                <w:sz w:val="16"/>
+                <w:szCs w:val="16"/>
+              </w:rPr>
+              <w:t>father_id</w:t>
+            </w:r>
+            <w:proofErr w:type="spellEnd"/>
+          </w:p>
+        </w:tc>
+        <w:tc>
+          <w:tcPr>
+            <w:tcW w:w="709" w:type="dxa"/>
+            <w:vAlign w:val="center"/>
+          </w:tcPr>
+          <w:p>
+            <w:pPr>
+              <w:jc w:val="center"/>
+              <w:rPr>
+                <w:rFonts w:cstheme="minorHAnsi"/>
+                <w:sz w:val="16"/>
+                <w:szCs w:val="16"/>
+              </w:rPr>
+            </w:pPr>
+            <w:r>
+              <w:rPr>
+                <w:rFonts w:cstheme="minorHAnsi"/>
+                <w:sz w:val="16"/>
+                <w:szCs w:val="16"/>
+              </w:rPr>
+              <w:t>int</w:t>
+            </w:r>
+          </w:p>
+        </w:tc>
+        <w:tc>
+          <w:tcPr>
+            <w:tcW w:w="5244" w:type="dxa"/>
+            <w:vAlign w:val="center"/>
+          </w:tcPr>
+          <w:p>
+            <w:pPr>
+              <w:jc w:val="center"/>
+              <w:rPr>
+                <w:rFonts w:cstheme="minorHAnsi"/>
+                <w:sz w:val="16"/>
+                <w:szCs w:val="16"/>
+              </w:rPr>
+            </w:pPr>
+            <w:r>
+              <w:rPr>
+                <w:rFonts w:cstheme="minorHAnsi"/>
+                <w:sz w:val="16"/>
+                <w:szCs w:val="16"/>
+              </w:rPr>
+              <w:t>Individual identifier of the father</w:t>
+            </w:r>
+          </w:p>
+        </w:tc>
+        <w:tc>
+          <w:tcPr>
+            <w:tcW w:w="1077" w:type="dxa"/>
+            <w:vAlign w:val="center"/>
+          </w:tcPr>
+          <w:p>
+            <w:pPr>
+              <w:jc w:val="center"/>
+              <w:rPr>
+                <w:rFonts w:cstheme="minorHAnsi"/>
+                <w:sz w:val="16"/>
+                <w:szCs w:val="16"/>
+              </w:rPr>
+            </w:pPr>
+          </w:p>
+        </w:tc>
+      </w:tr>
+      <w:tr>
+        <w:tc>
+          <w:tcPr>
+            <w:tcW w:w="1980" w:type="dxa"/>
+            <w:vAlign w:val="center"/>
+          </w:tcPr>
+          <w:p>
+            <w:pPr>
+              <w:jc w:val="center"/>
+              <w:rPr>
+                <w:rFonts w:cstheme="minorHAnsi"/>
+                <w:sz w:val="16"/>
+                <w:szCs w:val="16"/>
+              </w:rPr>
+            </w:pPr>
+            <w:proofErr w:type="spellStart"/>
+            <w:r>
+              <w:rPr>
+                <w:rFonts w:cstheme="minorHAnsi"/>
+                <w:sz w:val="16"/>
+                <w:szCs w:val="16"/>
+              </w:rPr>
+              <w:t>mother_id</w:t>
+            </w:r>
+            <w:proofErr w:type="spellEnd"/>
+          </w:p>
+        </w:tc>
+        <w:tc>
+          <w:tcPr>
+            <w:tcW w:w="709" w:type="dxa"/>
+            <w:vAlign w:val="center"/>
+          </w:tcPr>
+          <w:p>
+            <w:pPr>
+              <w:jc w:val="center"/>
+              <w:rPr>
+                <w:rFonts w:cstheme="minorHAnsi"/>
+                <w:sz w:val="16"/>
+                <w:szCs w:val="16"/>
+              </w:rPr>
+            </w:pPr>
+            <w:r>
+              <w:rPr>
+                <w:rFonts w:cstheme="minorHAnsi"/>
+                <w:sz w:val="16"/>
+                <w:szCs w:val="16"/>
+              </w:rPr>
+              <w:t>int</w:t>
+            </w:r>
+          </w:p>
+        </w:tc>
+        <w:tc>
+          <w:tcPr>
+            <w:tcW w:w="5244" w:type="dxa"/>
+            <w:vAlign w:val="center"/>
+          </w:tcPr>
+          <w:p>
+            <w:pPr>
+              <w:jc w:val="center"/>
+              <w:rPr>
+                <w:rFonts w:cstheme="minorHAnsi"/>
+                <w:sz w:val="16"/>
+                <w:szCs w:val="16"/>
+              </w:rPr>
+            </w:pPr>
+            <w:r>
+              <w:rPr>
+                <w:rFonts w:cstheme="minorHAnsi"/>
+                <w:sz w:val="16"/>
+                <w:szCs w:val="16"/>
+              </w:rPr>
+              <w:t>Individual identifier of the mother</w:t>
+            </w:r>
+          </w:p>
+        </w:tc>
+        <w:tc>
+          <w:tcPr>
+            <w:tcW w:w="1077" w:type="dxa"/>
+            <w:vAlign w:val="center"/>
+          </w:tcPr>
+          <w:p>
+            <w:pPr>
+              <w:jc w:val="center"/>
+              <w:rPr>
+                <w:rFonts w:cstheme="minorHAnsi"/>
+                <w:sz w:val="16"/>
+                <w:szCs w:val="16"/>
+              </w:rPr>
+            </w:pPr>
+          </w:p>
+        </w:tc>
+      </w:tr>
+      <w:tr>
+        <w:tc>
+          <w:tcPr>
+            <w:tcW w:w="1980" w:type="dxa"/>
+            <w:vAlign w:val="center"/>
+          </w:tcPr>
+          <w:p>
+            <w:pPr>
+              <w:jc w:val="center"/>
+              <w:rPr>
+                <w:rFonts w:cstheme="minorHAnsi"/>
+                <w:sz w:val="16"/>
+                <w:szCs w:val="16"/>
+              </w:rPr>
+            </w:pPr>
+            <w:r>
+              <w:rPr>
+                <w:rFonts w:cstheme="minorHAnsi"/>
+                <w:sz w:val="16"/>
+                <w:szCs w:val="16"/>
+              </w:rPr>
+              <w:t>sex</w:t>
+            </w:r>
+          </w:p>
+        </w:tc>
+        <w:tc>
+          <w:tcPr>
+            <w:tcW w:w="709" w:type="dxa"/>
+            <w:vAlign w:val="center"/>
+          </w:tcPr>
+          <w:p>
+            <w:pPr>
+              <w:jc w:val="center"/>
+              <w:rPr>
+                <w:rFonts w:cstheme="minorHAnsi"/>
+                <w:sz w:val="16"/>
+                <w:szCs w:val="16"/>
+              </w:rPr>
+            </w:pPr>
+            <w:proofErr w:type="spellStart"/>
+            <w:r>
+              <w:rPr>
+                <w:rFonts w:cstheme="minorHAnsi"/>
+                <w:sz w:val="16"/>
+                <w:szCs w:val="16"/>
+              </w:rPr>
+              <w:t>tinyint</w:t>
+            </w:r>
+            <w:proofErr w:type="spellEnd"/>
+          </w:p>
+        </w:tc>
+        <w:tc>
+          <w:tcPr>
+            <w:tcW w:w="5244" w:type="dxa"/>
+            <w:vAlign w:val="center"/>
+          </w:tcPr>
+          <w:p>
+            <w:pPr>
+              <w:jc w:val="center"/>
+              <w:rPr>
+                <w:rFonts w:cstheme="minorHAnsi"/>
+                <w:sz w:val="16"/>
+                <w:szCs w:val="16"/>
+              </w:rPr>
+            </w:pPr>
+            <w:r>
+              <w:rPr>
+                <w:rFonts w:cstheme="minorHAnsi"/>
+                <w:sz w:val="16"/>
+                <w:szCs w:val="16"/>
+              </w:rPr>
+              <w:t>Male=1, Female=2</w:t>
+            </w:r>
+          </w:p>
+        </w:tc>
+        <w:tc>
+          <w:tcPr>
+            <w:tcW w:w="1077" w:type="dxa"/>
+            <w:vAlign w:val="center"/>
+          </w:tcPr>
+          <w:p>
+            <w:pPr>
+              <w:jc w:val="center"/>
+              <w:rPr>
+                <w:rFonts w:cstheme="minorHAnsi"/>
+                <w:sz w:val="16"/>
+                <w:szCs w:val="16"/>
+              </w:rPr>
+            </w:pPr>
+          </w:p>
+        </w:tc>
+      </w:tr>
+      <w:tr>
+        <w:tc>
+          <w:tcPr>
+            <w:tcW w:w="1980" w:type="dxa"/>
+            <w:vAlign w:val="center"/>
+          </w:tcPr>
+          <w:p>
+            <w:pPr>
+              <w:jc w:val="center"/>
+              <w:rPr>
+                <w:rFonts w:cstheme="minorHAnsi"/>
+                <w:sz w:val="16"/>
+                <w:szCs w:val="16"/>
+              </w:rPr>
+            </w:pPr>
+            <w:proofErr w:type="spellStart"/>
+            <w:r>
+              <w:rPr>
+                <w:rFonts w:cstheme="minorHAnsi"/>
+                <w:sz w:val="16"/>
+                <w:szCs w:val="16"/>
+              </w:rPr>
+              <w:t>sex_method</w:t>
+            </w:r>
+            <w:proofErr w:type="spellEnd"/>
+          </w:p>
+        </w:tc>
+        <w:tc>
+          <w:tcPr>
+            <w:tcW w:w="709" w:type="dxa"/>
+            <w:vAlign w:val="center"/>
+          </w:tcPr>
+          <w:p>
+            <w:pPr>
+              <w:jc w:val="center"/>
+              <w:rPr>
+                <w:rFonts w:cstheme="minorHAnsi"/>
+                <w:sz w:val="16"/>
+                <w:szCs w:val="16"/>
+              </w:rPr>
+            </w:pPr>
+            <w:r>
+              <w:rPr>
+                <w:rFonts w:cstheme="minorHAnsi"/>
+                <w:sz w:val="16"/>
+                <w:szCs w:val="16"/>
+              </w:rPr>
+              <w:t>varchar</w:t>
+            </w:r>
+          </w:p>
+        </w:tc>
+        <w:tc>
+          <w:tcPr>
+            <w:tcW w:w="5244" w:type="dxa"/>
+            <w:vAlign w:val="center"/>
+          </w:tcPr>
+          <w:p>
+            <w:pPr>
+              <w:jc w:val="center"/>
+              <w:rPr>
+                <w:rFonts w:cstheme="minorHAnsi"/>
+                <w:sz w:val="16"/>
+                <w:szCs w:val="16"/>
+              </w:rPr>
+            </w:pPr>
+            <w:r>
+              <w:rPr>
+                <w:rFonts w:cstheme="minorHAnsi"/>
+                <w:sz w:val="16"/>
+                <w:szCs w:val="16"/>
+              </w:rPr>
+              <w:t>Method of estimating the sex</w:t>
+            </w:r>
+            <w:r>
+              <w:rPr>
+                <w:rFonts w:cstheme="minorHAnsi"/>
+                <w:sz w:val="16"/>
+                <w:szCs w:val="16"/>
+              </w:rPr>
+              <w:t xml:space="preserve"> </w:t>
+            </w:r>
+          </w:p>
+        </w:tc>
+        <w:tc>
+          <w:tcPr>
+            <w:tcW w:w="1077" w:type="dxa"/>
+            <w:vAlign w:val="center"/>
+          </w:tcPr>
+          <w:p>
+            <w:pPr>
+              <w:jc w:val="center"/>
+              <w:rPr>
+                <w:rFonts w:cstheme="minorHAnsi"/>
+                <w:sz w:val="16"/>
+                <w:szCs w:val="16"/>
+              </w:rPr>
+            </w:pPr>
+          </w:p>
+        </w:tc>
+      </w:tr>
+      <w:tr>
+        <w:tc>
+          <w:tcPr>
+            <w:tcW w:w="1980" w:type="dxa"/>
+            <w:vAlign w:val="center"/>
+          </w:tcPr>
+          <w:p>
+            <w:pPr>
+              <w:jc w:val="center"/>
+              <w:rPr>
+                <w:rFonts w:cstheme="minorHAnsi"/>
+                <w:sz w:val="16"/>
+                <w:szCs w:val="16"/>
+              </w:rPr>
+            </w:pPr>
+            <w:proofErr w:type="spellStart"/>
+            <w:r>
+              <w:rPr>
+                <w:rFonts w:cstheme="minorHAnsi"/>
+                <w:sz w:val="16"/>
+                <w:szCs w:val="16"/>
+              </w:rPr>
+              <w:t>ethnicity_population</w:t>
+            </w:r>
+            <w:proofErr w:type="spellEnd"/>
+          </w:p>
+        </w:tc>
+        <w:tc>
+          <w:tcPr>
+            <w:tcW w:w="709" w:type="dxa"/>
+            <w:vAlign w:val="center"/>
+          </w:tcPr>
+          <w:p>
+            <w:pPr>
+              <w:jc w:val="center"/>
+              <w:rPr>
+                <w:rFonts w:cstheme="minorHAnsi"/>
+                <w:sz w:val="16"/>
+                <w:szCs w:val="16"/>
+              </w:rPr>
+            </w:pPr>
+            <w:r>
+              <w:rPr>
+                <w:rFonts w:cstheme="minorHAnsi"/>
+                <w:sz w:val="16"/>
+                <w:szCs w:val="16"/>
+              </w:rPr>
+              <w:t>varchar</w:t>
+            </w:r>
+          </w:p>
+        </w:tc>
+        <w:tc>
+          <w:tcPr>
+            <w:tcW w:w="5244" w:type="dxa"/>
+            <w:vAlign w:val="center"/>
+          </w:tcPr>
+          <w:p>
+            <w:pPr>
+              <w:jc w:val="center"/>
+              <w:rPr>
+                <w:rFonts w:cstheme="minorHAnsi"/>
+                <w:sz w:val="16"/>
+                <w:szCs w:val="16"/>
+              </w:rPr>
+            </w:pPr>
+            <w:r>
+              <w:rPr>
+                <w:rFonts w:cstheme="minorHAnsi"/>
+                <w:sz w:val="16"/>
+                <w:szCs w:val="16"/>
+              </w:rPr>
+              <w:t>Inferred ancestral population based on 1000 Genomes classification</w:t>
+            </w:r>
+          </w:p>
+        </w:tc>
+        <w:tc>
+          <w:tcPr>
+            <w:tcW w:w="1077" w:type="dxa"/>
+            <w:vAlign w:val="center"/>
+          </w:tcPr>
+          <w:p>
+            <w:pPr>
+              <w:jc w:val="center"/>
+              <w:rPr>
+                <w:rFonts w:cstheme="minorHAnsi"/>
+                <w:sz w:val="16"/>
+                <w:szCs w:val="16"/>
+              </w:rPr>
+            </w:pPr>
+          </w:p>
+        </w:tc>
+      </w:tr>
+      <w:tr>
+        <w:tc>
+          <w:tcPr>
+            <w:tcW w:w="1980" w:type="dxa"/>
+            <w:vAlign w:val="center"/>
+          </w:tcPr>
+          <w:p>
+            <w:pPr>
+              <w:jc w:val="center"/>
+              <w:rPr>
+                <w:rFonts w:cstheme="minorHAnsi"/>
+                <w:sz w:val="16"/>
+                <w:szCs w:val="16"/>
+              </w:rPr>
+            </w:pPr>
+            <w:proofErr w:type="spellStart"/>
+            <w:r>
+              <w:rPr>
+                <w:rFonts w:cstheme="minorHAnsi"/>
+                <w:sz w:val="16"/>
+                <w:szCs w:val="16"/>
+              </w:rPr>
+              <w:t>ethnicity_superpopulation</w:t>
+            </w:r>
+            <w:proofErr w:type="spellEnd"/>
+          </w:p>
+        </w:tc>
+        <w:tc>
+          <w:tcPr>
+            <w:tcW w:w="709" w:type="dxa"/>
+            <w:vAlign w:val="center"/>
+          </w:tcPr>
+          <w:p>
+            <w:pPr>
+              <w:jc w:val="center"/>
+              <w:rPr>
+                <w:rFonts w:cstheme="minorHAnsi"/>
+                <w:sz w:val="16"/>
+                <w:szCs w:val="16"/>
+              </w:rPr>
+            </w:pPr>
+            <w:r>
+              <w:rPr>
+                <w:rFonts w:cstheme="minorHAnsi"/>
+                <w:sz w:val="16"/>
+                <w:szCs w:val="16"/>
+              </w:rPr>
+              <w:t>varchar</w:t>
+            </w:r>
+          </w:p>
+        </w:tc>
+        <w:tc>
+          <w:tcPr>
+            <w:tcW w:w="5244" w:type="dxa"/>
+            <w:vAlign w:val="center"/>
+          </w:tcPr>
+          <w:p>
+            <w:pPr>
+              <w:jc w:val="center"/>
+              <w:rPr>
+                <w:rFonts w:cstheme="minorHAnsi"/>
+                <w:sz w:val="16"/>
+                <w:szCs w:val="16"/>
+              </w:rPr>
+            </w:pPr>
+            <w:r>
+              <w:rPr>
+                <w:rFonts w:cstheme="minorHAnsi"/>
+                <w:sz w:val="16"/>
+                <w:szCs w:val="16"/>
+              </w:rPr>
+              <w:t>Inferred ancestral super-population based on 1000 Genomes classification</w:t>
+            </w:r>
+          </w:p>
+        </w:tc>
+        <w:tc>
+          <w:tcPr>
+            <w:tcW w:w="1077" w:type="dxa"/>
+            <w:vAlign w:val="center"/>
+          </w:tcPr>
+          <w:p>
+            <w:pPr>
+              <w:jc w:val="center"/>
+              <w:rPr>
+                <w:rFonts w:cstheme="minorHAnsi"/>
+                <w:sz w:val="16"/>
+                <w:szCs w:val="16"/>
+              </w:rPr>
+            </w:pPr>
+          </w:p>
+        </w:tc>
+      </w:tr>
+      <w:tr>
+        <w:tc>
+          <w:tcPr>
+            <w:tcW w:w="1980" w:type="dxa"/>
+            <w:vAlign w:val="center"/>
+          </w:tcPr>
+          <w:p>
+            <w:pPr>
+              <w:jc w:val="center"/>
+              <w:rPr>
+                <w:rFonts w:cstheme="minorHAnsi"/>
+                <w:sz w:val="16"/>
+                <w:szCs w:val="16"/>
+              </w:rPr>
+            </w:pPr>
+            <w:proofErr w:type="spellStart"/>
+            <w:r>
+              <w:rPr>
+                <w:rFonts w:cstheme="minorHAnsi"/>
+                <w:sz w:val="16"/>
+                <w:szCs w:val="16"/>
+              </w:rPr>
+              <w:t>ethnicity_method</w:t>
+            </w:r>
+            <w:proofErr w:type="spellEnd"/>
+          </w:p>
+        </w:tc>
+        <w:tc>
+          <w:tcPr>
+            <w:tcW w:w="709" w:type="dxa"/>
+            <w:vAlign w:val="center"/>
+          </w:tcPr>
+          <w:p>
+            <w:pPr>
+              <w:jc w:val="center"/>
+              <w:rPr>
+                <w:rFonts w:cstheme="minorHAnsi"/>
+                <w:sz w:val="16"/>
+                <w:szCs w:val="16"/>
+              </w:rPr>
+            </w:pPr>
+            <w:r>
+              <w:rPr>
+                <w:rFonts w:cstheme="minorHAnsi"/>
+                <w:sz w:val="16"/>
+                <w:szCs w:val="16"/>
+              </w:rPr>
+              <w:t>varchar</w:t>
+            </w:r>
+          </w:p>
+        </w:tc>
+        <w:tc>
+          <w:tcPr>
+            <w:tcW w:w="5244" w:type="dxa"/>
+            <w:vAlign w:val="center"/>
+          </w:tcPr>
+          <w:p>
+            <w:pPr>
+              <w:jc w:val="center"/>
+              <w:rPr>
+                <w:rFonts w:cstheme="minorHAnsi"/>
+                <w:sz w:val="16"/>
+                <w:szCs w:val="16"/>
+              </w:rPr>
+            </w:pPr>
+            <w:r>
+              <w:rPr>
+                <w:rFonts w:cstheme="minorHAnsi"/>
+                <w:sz w:val="16"/>
+                <w:szCs w:val="16"/>
+              </w:rPr>
+              <w:t>Method of inferring ancestry</w:t>
+            </w:r>
+            <w:r>
+              <w:rPr>
+                <w:rFonts w:cstheme="minorHAnsi"/>
+                <w:sz w:val="16"/>
+                <w:szCs w:val="16"/>
+              </w:rPr>
+              <w:t xml:space="preserve"> ex: PCA</w:t>
+            </w:r>
+          </w:p>
+        </w:tc>
+        <w:tc>
+          <w:tcPr>
+            <w:tcW w:w="1077" w:type="dxa"/>
+            <w:vAlign w:val="center"/>
+          </w:tcPr>
+          <w:p>
+            <w:pPr>
+              <w:jc w:val="center"/>
+              <w:rPr>
+                <w:rFonts w:cstheme="minorHAnsi"/>
+                <w:sz w:val="16"/>
+                <w:szCs w:val="16"/>
+              </w:rPr>
+            </w:pPr>
+          </w:p>
+        </w:tc>
+      </w:tr>
+    </w:tbl>
+    <w:p/>
+    <w:p>
+      <w:r>
+        <w:t>Samples table</w:t>
+      </w:r>
+    </w:p>
+    <w:tbl>
+      <w:tblPr>
+        <w:tblStyle w:val="TableGrid"/>
+        <w:tblW w:w="0" w:type="auto"/>
+        <w:tblLook w:val="04A0" w:firstRow="1" w:lastRow="0" w:firstColumn="1" w:lastColumn="0" w:noHBand="0" w:noVBand="1"/>
+      </w:tblPr>
+      <w:tblGrid>
+        <w:gridCol w:w="1964"/>
+        <w:gridCol w:w="725"/>
+        <w:gridCol w:w="5244"/>
+        <w:gridCol w:w="1077"/>
+      </w:tblGrid>
+      <w:tr>
+        <w:tc>
+          <w:tcPr>
+            <w:tcW w:w="1964" w:type="dxa"/>
+            <w:vAlign w:val="center"/>
+          </w:tcPr>
+          <w:p>
+            <w:pPr>
+              <w:jc w:val="center"/>
+              <w:rPr>
+                <w:rFonts w:cstheme="minorHAnsi"/>
+                <w:b/>
+                <w:bCs/>
+                <w:sz w:val="16"/>
+                <w:szCs w:val="16"/>
+              </w:rPr>
+            </w:pPr>
+            <w:r>
+              <w:rPr>
+                <w:rFonts w:cstheme="minorHAnsi"/>
+                <w:b/>
+                <w:bCs/>
+                <w:sz w:val="16"/>
+                <w:szCs w:val="16"/>
+              </w:rPr>
+              <w:t>Field name</w:t>
+            </w:r>
+          </w:p>
+        </w:tc>
+        <w:tc>
+          <w:tcPr>
+            <w:tcW w:w="725" w:type="dxa"/>
+            <w:vAlign w:val="center"/>
+          </w:tcPr>
+          <w:p>
+            <w:pPr>
+              <w:jc w:val="center"/>
+              <w:rPr>
+                <w:rFonts w:cstheme="minorHAnsi"/>
+                <w:b/>
+                <w:bCs/>
+                <w:sz w:val="16"/>
+                <w:szCs w:val="16"/>
+              </w:rPr>
+            </w:pPr>
+            <w:r>
+              <w:rPr>
+                <w:rFonts w:cstheme="minorHAnsi"/>
+                <w:b/>
+                <w:bCs/>
+                <w:sz w:val="16"/>
+                <w:szCs w:val="16"/>
+              </w:rPr>
+              <w:t>Data type</w:t>
+            </w:r>
+          </w:p>
+        </w:tc>
+        <w:tc>
+          <w:tcPr>
+            <w:tcW w:w="5244" w:type="dxa"/>
+            <w:vAlign w:val="center"/>
+          </w:tcPr>
+          <w:p>
+            <w:pPr>
+              <w:jc w:val="center"/>
+              <w:rPr>
+                <w:rFonts w:cstheme="minorHAnsi"/>
+                <w:b/>
+                <w:bCs/>
+                <w:sz w:val="16"/>
+                <w:szCs w:val="16"/>
+              </w:rPr>
+            </w:pPr>
+            <w:r>
+              <w:rPr>
+                <w:rFonts w:cstheme="minorHAnsi"/>
+                <w:b/>
+                <w:bCs/>
+                <w:sz w:val="16"/>
+                <w:szCs w:val="16"/>
+              </w:rPr>
+              <w:t>Description</w:t>
+            </w:r>
+          </w:p>
+        </w:tc>
+        <w:tc>
+          <w:tcPr>
+            <w:tcW w:w="1077" w:type="dxa"/>
+            <w:vAlign w:val="center"/>
+          </w:tcPr>
+          <w:p>
+            <w:pPr>
+              <w:jc w:val="center"/>
+              <w:rPr>
+                <w:rFonts w:cstheme="minorHAnsi"/>
+                <w:b/>
+                <w:bCs/>
+                <w:sz w:val="16"/>
+                <w:szCs w:val="16"/>
+              </w:rPr>
+            </w:pPr>
+            <w:r>
+              <w:rPr>
+                <w:rFonts w:cstheme="minorHAnsi"/>
+                <w:b/>
+                <w:bCs/>
+                <w:sz w:val="16"/>
+                <w:szCs w:val="16"/>
+              </w:rPr>
+              <w:t>Key</w:t>
+            </w:r>
+          </w:p>
+        </w:tc>
+      </w:tr>
+      <w:tr>
+        <w:tc>
+          <w:tcPr>
+            <w:tcW w:w="1964" w:type="dxa"/>
+            <w:vAlign w:val="center"/>
+          </w:tcPr>
+          <w:p>
+            <w:pPr>
+              <w:jc w:val="center"/>
+              <w:rPr>
+                <w:rFonts w:cstheme="minorHAnsi"/>
+                <w:sz w:val="16"/>
+                <w:szCs w:val="16"/>
+              </w:rPr>
+            </w:pPr>
+            <w:proofErr w:type="spellStart"/>
+            <w:r>
+              <w:rPr>
+                <w:rFonts w:cstheme="minorHAnsi"/>
+                <w:sz w:val="16"/>
+                <w:szCs w:val="16"/>
+              </w:rPr>
+              <w:t>s</w:t>
+            </w:r>
+            <w:r>
+              <w:rPr>
+                <w:rFonts w:cstheme="minorHAnsi"/>
+                <w:sz w:val="16"/>
+                <w:szCs w:val="16"/>
+              </w:rPr>
+              <w:t>ample_id</w:t>
+            </w:r>
+            <w:proofErr w:type="spellEnd"/>
+          </w:p>
+        </w:tc>
+        <w:tc>
+          <w:tcPr>
+            <w:tcW w:w="725" w:type="dxa"/>
+            <w:vAlign w:val="center"/>
+          </w:tcPr>
+          <w:p>
+            <w:pPr>
+              <w:jc w:val="center"/>
+              <w:rPr>
+                <w:rFonts w:cstheme="minorHAnsi"/>
+                <w:sz w:val="16"/>
+                <w:szCs w:val="16"/>
+              </w:rPr>
+            </w:pPr>
+            <w:r>
+              <w:rPr>
+                <w:rFonts w:cstheme="minorHAnsi"/>
+                <w:sz w:val="16"/>
+                <w:szCs w:val="16"/>
+              </w:rPr>
+              <w:t>int</w:t>
+            </w:r>
+          </w:p>
+        </w:tc>
+        <w:tc>
+          <w:tcPr>
+            <w:tcW w:w="5244" w:type="dxa"/>
+            <w:vAlign w:val="center"/>
+          </w:tcPr>
+          <w:p>
+            <w:pPr>
+              <w:jc w:val="center"/>
+              <w:rPr>
+                <w:rFonts w:cstheme="minorHAnsi"/>
+                <w:sz w:val="16"/>
+                <w:szCs w:val="16"/>
+              </w:rPr>
+            </w:pPr>
+            <w:r>
+              <w:rPr>
+                <w:rFonts w:cstheme="minorHAnsi"/>
+                <w:sz w:val="16"/>
+                <w:szCs w:val="16"/>
+              </w:rPr>
+              <w:t>Unique sample identifier</w:t>
+            </w:r>
+            <w:r>
+              <w:rPr>
+                <w:rFonts w:cstheme="minorHAnsi"/>
+                <w:sz w:val="16"/>
+                <w:szCs w:val="16"/>
+              </w:rPr>
+              <w:t xml:space="preserve"> (One individual can have multiple samples)</w:t>
+            </w:r>
+          </w:p>
+        </w:tc>
+        <w:tc>
+          <w:tcPr>
+            <w:tcW w:w="1077" w:type="dxa"/>
+            <w:vAlign w:val="center"/>
+          </w:tcPr>
+          <w:p>
+            <w:pPr>
+              <w:jc w:val="center"/>
+              <w:rPr>
+                <w:rFonts w:cstheme="minorHAnsi"/>
+                <w:sz w:val="16"/>
+                <w:szCs w:val="16"/>
+              </w:rPr>
+            </w:pPr>
+            <w:r>
+              <w:rPr>
+                <w:rFonts w:cstheme="minorHAnsi"/>
+                <w:sz w:val="16"/>
+                <w:szCs w:val="16"/>
+              </w:rPr>
+              <w:t>Primary</w:t>
+            </w:r>
+          </w:p>
+        </w:tc>
+      </w:tr>
+      <w:tr>
+        <w:tc>
+          <w:tcPr>
+            <w:tcW w:w="1964" w:type="dxa"/>
+            <w:vAlign w:val="center"/>
+          </w:tcPr>
+          <w:p>
+            <w:pPr>
+              <w:jc w:val="center"/>
+              <w:rPr>
+                <w:rFonts w:cstheme="minorHAnsi"/>
+                <w:sz w:val="16"/>
+                <w:szCs w:val="16"/>
+              </w:rPr>
+            </w:pPr>
+            <w:proofErr w:type="spellStart"/>
+            <w:r>
+              <w:rPr>
+                <w:rFonts w:cstheme="minorHAnsi"/>
+                <w:sz w:val="16"/>
+                <w:szCs w:val="16"/>
+              </w:rPr>
+              <w:t>i</w:t>
+            </w:r>
+            <w:r>
+              <w:rPr>
+                <w:rFonts w:cstheme="minorHAnsi"/>
+                <w:sz w:val="16"/>
+                <w:szCs w:val="16"/>
+              </w:rPr>
+              <w:t>ndividual_id</w:t>
+            </w:r>
+            <w:proofErr w:type="spellEnd"/>
+          </w:p>
+        </w:tc>
+        <w:tc>
+          <w:tcPr>
+            <w:tcW w:w="725" w:type="dxa"/>
+            <w:vAlign w:val="center"/>
+          </w:tcPr>
+          <w:p>
+            <w:pPr>
+              <w:jc w:val="center"/>
+              <w:rPr>
+                <w:rFonts w:cstheme="minorHAnsi"/>
+                <w:sz w:val="16"/>
+                <w:szCs w:val="16"/>
+              </w:rPr>
+            </w:pPr>
+            <w:r>
+              <w:rPr>
+                <w:rFonts w:cstheme="minorHAnsi"/>
+                <w:sz w:val="16"/>
+                <w:szCs w:val="16"/>
+              </w:rPr>
+              <w:t>int</w:t>
+            </w:r>
+          </w:p>
+        </w:tc>
+        <w:tc>
+          <w:tcPr>
+            <w:tcW w:w="5244" w:type="dxa"/>
+            <w:vAlign w:val="center"/>
+          </w:tcPr>
+          <w:p>
+            <w:pPr>
+              <w:jc w:val="center"/>
+              <w:rPr>
+                <w:rFonts w:cstheme="minorHAnsi"/>
+                <w:sz w:val="16"/>
+                <w:szCs w:val="16"/>
+              </w:rPr>
+            </w:pPr>
+            <w:r>
+              <w:rPr>
+                <w:rFonts w:cstheme="minorHAnsi"/>
+                <w:sz w:val="16"/>
+                <w:szCs w:val="16"/>
+              </w:rPr>
+              <w:t>Unique individual identifier</w:t>
+            </w:r>
+          </w:p>
+        </w:tc>
+        <w:tc>
+          <w:tcPr>
+            <w:tcW w:w="1077" w:type="dxa"/>
+            <w:vAlign w:val="center"/>
+          </w:tcPr>
+          <w:p>
+            <w:pPr>
+              <w:jc w:val="center"/>
+              <w:rPr>
+                <w:rFonts w:cstheme="minorHAnsi"/>
+                <w:sz w:val="16"/>
+                <w:szCs w:val="16"/>
+              </w:rPr>
+            </w:pPr>
+            <w:r>
+              <w:rPr>
+                <w:rFonts w:cstheme="minorHAnsi"/>
+                <w:sz w:val="16"/>
+                <w:szCs w:val="16"/>
+              </w:rPr>
+              <w:t xml:space="preserve">Foreign from Individuals  </w:t>
+            </w:r>
+          </w:p>
+        </w:tc>
+      </w:tr>
+      <w:tr>
+        <w:tc>
+          <w:tcPr>
+            <w:tcW w:w="1964" w:type="dxa"/>
+            <w:vAlign w:val="center"/>
+          </w:tcPr>
+          <w:p>
+            <w:pPr>
+              <w:jc w:val="center"/>
+              <w:rPr>
+                <w:rFonts w:cstheme="minorHAnsi"/>
+                <w:sz w:val="16"/>
+                <w:szCs w:val="16"/>
+              </w:rPr>
+            </w:pPr>
+            <w:proofErr w:type="spellStart"/>
+            <w:r>
+              <w:rPr>
+                <w:rFonts w:cstheme="minorHAnsi"/>
+                <w:sz w:val="16"/>
+                <w:szCs w:val="16"/>
+              </w:rPr>
+              <w:t>data_type</w:t>
+            </w:r>
+            <w:proofErr w:type="spellEnd"/>
+          </w:p>
+        </w:tc>
+        <w:tc>
+          <w:tcPr>
+            <w:tcW w:w="725" w:type="dxa"/>
+            <w:vAlign w:val="center"/>
+          </w:tcPr>
+          <w:p>
+            <w:pPr>
+              <w:jc w:val="center"/>
+              <w:rPr>
+                <w:rFonts w:cstheme="minorHAnsi"/>
+                <w:sz w:val="16"/>
+                <w:szCs w:val="16"/>
+              </w:rPr>
+            </w:pPr>
+            <w:r>
+              <w:rPr>
+                <w:rFonts w:cstheme="minorHAnsi"/>
+                <w:sz w:val="16"/>
+                <w:szCs w:val="16"/>
+              </w:rPr>
+              <w:t>varchar</w:t>
+            </w:r>
+          </w:p>
+        </w:tc>
+        <w:tc>
+          <w:tcPr>
+            <w:tcW w:w="5244" w:type="dxa"/>
+            <w:vAlign w:val="center"/>
+          </w:tcPr>
+          <w:p>
+            <w:pPr>
+              <w:jc w:val="center"/>
+              <w:rPr>
+                <w:rFonts w:cstheme="minorHAnsi"/>
+                <w:sz w:val="16"/>
+                <w:szCs w:val="16"/>
+              </w:rPr>
+            </w:pPr>
+            <w:r>
+              <w:rPr>
+                <w:rFonts w:cstheme="minorHAnsi"/>
+                <w:sz w:val="16"/>
+                <w:szCs w:val="16"/>
+              </w:rPr>
+              <w:t>Type of data (WGS/SNP genotyping etc.)</w:t>
+            </w:r>
+          </w:p>
+        </w:tc>
+        <w:tc>
+          <w:tcPr>
+            <w:tcW w:w="1077" w:type="dxa"/>
+            <w:vAlign w:val="center"/>
+          </w:tcPr>
+          <w:p>
+            <w:pPr>
+              <w:jc w:val="center"/>
+              <w:rPr>
+                <w:rFonts w:cstheme="minorHAnsi"/>
+                <w:sz w:val="16"/>
+                <w:szCs w:val="16"/>
+              </w:rPr>
+            </w:pPr>
+          </w:p>
+        </w:tc>
+      </w:tr>
+      <w:tr>
+        <w:tc>
+          <w:tcPr>
+            <w:tcW w:w="1964" w:type="dxa"/>
+            <w:vAlign w:val="center"/>
+          </w:tcPr>
+          <w:p>
+            <w:pPr>
+              <w:jc w:val="center"/>
+              <w:rPr>
+                <w:rFonts w:cstheme="minorHAnsi"/>
+                <w:sz w:val="16"/>
+                <w:szCs w:val="16"/>
+              </w:rPr>
+            </w:pPr>
+            <w:proofErr w:type="spellStart"/>
+            <w:r>
+              <w:rPr>
+                <w:rFonts w:cstheme="minorHAnsi"/>
+                <w:sz w:val="16"/>
+                <w:szCs w:val="16"/>
+              </w:rPr>
+              <w:t>external_lab_id</w:t>
+            </w:r>
+            <w:proofErr w:type="spellEnd"/>
+          </w:p>
+        </w:tc>
+        <w:tc>
+          <w:tcPr>
+            <w:tcW w:w="725" w:type="dxa"/>
+            <w:vAlign w:val="center"/>
+          </w:tcPr>
+          <w:p>
+            <w:pPr>
+              <w:jc w:val="center"/>
+              <w:rPr>
+                <w:rFonts w:cstheme="minorHAnsi"/>
+                <w:sz w:val="16"/>
+                <w:szCs w:val="16"/>
+              </w:rPr>
+            </w:pPr>
+            <w:r>
+              <w:rPr>
+                <w:rFonts w:cstheme="minorHAnsi"/>
+                <w:sz w:val="16"/>
+                <w:szCs w:val="16"/>
+              </w:rPr>
+              <w:t>varchar</w:t>
+            </w:r>
+          </w:p>
+        </w:tc>
+        <w:tc>
+          <w:tcPr>
+            <w:tcW w:w="5244" w:type="dxa"/>
+            <w:vAlign w:val="center"/>
+          </w:tcPr>
+          <w:p>
+            <w:pPr>
+              <w:jc w:val="center"/>
+              <w:rPr>
+                <w:rFonts w:cstheme="minorHAnsi"/>
+                <w:sz w:val="16"/>
+                <w:szCs w:val="16"/>
+              </w:rPr>
+            </w:pPr>
+            <w:r>
+              <w:rPr>
+                <w:rFonts w:cstheme="minorHAnsi"/>
+                <w:sz w:val="16"/>
+                <w:szCs w:val="16"/>
+              </w:rPr>
+              <w:t>Original sample identifier</w:t>
+            </w:r>
+          </w:p>
+        </w:tc>
+        <w:tc>
+          <w:tcPr>
+            <w:tcW w:w="1077" w:type="dxa"/>
+            <w:vAlign w:val="center"/>
+          </w:tcPr>
+          <w:p>
+            <w:pPr>
+              <w:jc w:val="center"/>
+              <w:rPr>
+                <w:rFonts w:cstheme="minorHAnsi"/>
+                <w:sz w:val="16"/>
+                <w:szCs w:val="16"/>
+              </w:rPr>
+            </w:pPr>
+          </w:p>
+        </w:tc>
+      </w:tr>
+      <w:tr>
+        <w:tc>
+          <w:tcPr>
+            <w:tcW w:w="1964" w:type="dxa"/>
+            <w:vAlign w:val="center"/>
+          </w:tcPr>
+          <w:p>
+            <w:pPr>
+              <w:jc w:val="center"/>
+              <w:rPr>
+                <w:rFonts w:cstheme="minorHAnsi"/>
+                <w:sz w:val="16"/>
+                <w:szCs w:val="16"/>
+              </w:rPr>
+            </w:pPr>
+            <w:proofErr w:type="spellStart"/>
+            <w:r>
+              <w:rPr>
+                <w:rFonts w:cstheme="minorHAnsi"/>
+                <w:sz w:val="16"/>
+                <w:szCs w:val="16"/>
+              </w:rPr>
+              <w:t>external_source</w:t>
+            </w:r>
+            <w:proofErr w:type="spellEnd"/>
+          </w:p>
+        </w:tc>
+        <w:tc>
+          <w:tcPr>
+            <w:tcW w:w="725" w:type="dxa"/>
+            <w:vAlign w:val="center"/>
+          </w:tcPr>
+          <w:p>
+            <w:pPr>
+              <w:jc w:val="center"/>
+              <w:rPr>
+                <w:rFonts w:cstheme="minorHAnsi"/>
+                <w:sz w:val="16"/>
+                <w:szCs w:val="16"/>
+              </w:rPr>
+            </w:pPr>
+            <w:r>
+              <w:rPr>
+                <w:rFonts w:cstheme="minorHAnsi"/>
+                <w:sz w:val="16"/>
+                <w:szCs w:val="16"/>
+              </w:rPr>
+              <w:t>varchar</w:t>
+            </w:r>
+          </w:p>
+        </w:tc>
+        <w:tc>
+          <w:tcPr>
+            <w:tcW w:w="5244" w:type="dxa"/>
+            <w:vAlign w:val="center"/>
+          </w:tcPr>
+          <w:p>
+            <w:pPr>
+              <w:jc w:val="center"/>
+              <w:rPr>
+                <w:rFonts w:cstheme="minorHAnsi"/>
+                <w:sz w:val="16"/>
+                <w:szCs w:val="16"/>
+              </w:rPr>
+            </w:pPr>
+            <w:r>
+              <w:rPr>
+                <w:rFonts w:cstheme="minorHAnsi"/>
+                <w:sz w:val="16"/>
+                <w:szCs w:val="16"/>
+              </w:rPr>
+              <w:t>Source of sample collection</w:t>
+            </w:r>
+          </w:p>
+        </w:tc>
+        <w:tc>
+          <w:tcPr>
+            <w:tcW w:w="1077" w:type="dxa"/>
+            <w:vAlign w:val="center"/>
+          </w:tcPr>
+          <w:p>
+            <w:pPr>
+              <w:jc w:val="center"/>
+              <w:rPr>
+                <w:rFonts w:cstheme="minorHAnsi"/>
+                <w:sz w:val="16"/>
+                <w:szCs w:val="16"/>
+              </w:rPr>
+            </w:pPr>
+          </w:p>
+        </w:tc>
+      </w:tr>
+      <w:tr>
+        <w:tc>
+          <w:tcPr>
+            <w:tcW w:w="1964" w:type="dxa"/>
+            <w:vAlign w:val="center"/>
+          </w:tcPr>
+          <w:p>
+            <w:pPr>
+              <w:jc w:val="center"/>
+              <w:rPr>
+                <w:rFonts w:cstheme="minorHAnsi"/>
+                <w:sz w:val="16"/>
+                <w:szCs w:val="16"/>
+              </w:rPr>
+            </w:pPr>
+            <w:proofErr w:type="spellStart"/>
+            <w:r>
+              <w:rPr>
+                <w:rFonts w:cstheme="minorHAnsi"/>
+                <w:sz w:val="16"/>
+                <w:szCs w:val="16"/>
+              </w:rPr>
+              <w:t>phasing_method</w:t>
+            </w:r>
+            <w:proofErr w:type="spellEnd"/>
+          </w:p>
+        </w:tc>
+        <w:tc>
+          <w:tcPr>
+            <w:tcW w:w="725" w:type="dxa"/>
+            <w:vAlign w:val="center"/>
+          </w:tcPr>
+          <w:p>
+            <w:pPr>
+              <w:jc w:val="center"/>
+              <w:rPr>
+                <w:rFonts w:cstheme="minorHAnsi"/>
+                <w:sz w:val="16"/>
+                <w:szCs w:val="16"/>
+              </w:rPr>
+            </w:pPr>
+            <w:r>
+              <w:rPr>
+                <w:rFonts w:cstheme="minorHAnsi"/>
+                <w:sz w:val="16"/>
+                <w:szCs w:val="16"/>
+              </w:rPr>
+              <w:t>varchar</w:t>
+            </w:r>
+          </w:p>
+        </w:tc>
+        <w:tc>
+          <w:tcPr>
+            <w:tcW w:w="5244" w:type="dxa"/>
+            <w:vAlign w:val="center"/>
+          </w:tcPr>
+          <w:p>
+            <w:pPr>
+              <w:jc w:val="center"/>
+              <w:rPr>
+                <w:rFonts w:cstheme="minorHAnsi"/>
+                <w:sz w:val="16"/>
+                <w:szCs w:val="16"/>
+              </w:rPr>
+            </w:pPr>
+            <w:r>
+              <w:rPr>
+                <w:rFonts w:cstheme="minorHAnsi"/>
+                <w:sz w:val="16"/>
+                <w:szCs w:val="16"/>
+              </w:rPr>
+              <w:t>Method used for phasing</w:t>
+            </w:r>
+            <w:r>
+              <w:rPr>
+                <w:rFonts w:cstheme="minorHAnsi"/>
+                <w:sz w:val="16"/>
+                <w:szCs w:val="16"/>
+              </w:rPr>
+              <w:t xml:space="preserve"> ex: trio, duo or related</w:t>
+            </w:r>
+          </w:p>
+        </w:tc>
+        <w:tc>
+          <w:tcPr>
+            <w:tcW w:w="1077" w:type="dxa"/>
+            <w:vAlign w:val="center"/>
+          </w:tcPr>
+          <w:p>
+            <w:pPr>
+              <w:jc w:val="center"/>
+              <w:rPr>
+                <w:rFonts w:cstheme="minorHAnsi"/>
+                <w:sz w:val="16"/>
+                <w:szCs w:val="16"/>
+              </w:rPr>
+            </w:pPr>
+          </w:p>
+        </w:tc>
+      </w:tr>
+      <w:tr>
+        <w:tc>
+          <w:tcPr>
+            <w:tcW w:w="1964" w:type="dxa"/>
+            <w:vAlign w:val="center"/>
+          </w:tcPr>
+          <w:p>
+            <w:pPr>
+              <w:jc w:val="center"/>
+              <w:rPr>
+                <w:rFonts w:cstheme="minorHAnsi"/>
+                <w:sz w:val="16"/>
+                <w:szCs w:val="16"/>
+              </w:rPr>
+            </w:pPr>
+            <w:proofErr w:type="spellStart"/>
+            <w:r>
+              <w:rPr>
+                <w:rFonts w:cstheme="minorHAnsi"/>
+                <w:sz w:val="16"/>
+                <w:szCs w:val="16"/>
+              </w:rPr>
+              <w:t>impute_method</w:t>
+            </w:r>
+            <w:proofErr w:type="spellEnd"/>
+          </w:p>
+        </w:tc>
+        <w:tc>
+          <w:tcPr>
+            <w:tcW w:w="725" w:type="dxa"/>
+            <w:vAlign w:val="center"/>
+          </w:tcPr>
+          <w:p>
+            <w:pPr>
+              <w:jc w:val="center"/>
+              <w:rPr>
+                <w:rFonts w:cstheme="minorHAnsi"/>
+                <w:sz w:val="16"/>
+                <w:szCs w:val="16"/>
+              </w:rPr>
+            </w:pPr>
+            <w:r>
+              <w:rPr>
+                <w:rFonts w:cstheme="minorHAnsi"/>
+                <w:sz w:val="16"/>
+                <w:szCs w:val="16"/>
+              </w:rPr>
+              <w:t>varchar</w:t>
+            </w:r>
+          </w:p>
+        </w:tc>
+        <w:tc>
+          <w:tcPr>
+            <w:tcW w:w="5244" w:type="dxa"/>
+            <w:vAlign w:val="center"/>
+          </w:tcPr>
+          <w:p>
+            <w:pPr>
+              <w:jc w:val="center"/>
+              <w:rPr>
+                <w:rFonts w:cstheme="minorHAnsi"/>
+                <w:sz w:val="16"/>
+                <w:szCs w:val="16"/>
+              </w:rPr>
+            </w:pPr>
+            <w:r>
+              <w:rPr>
+                <w:rFonts w:cstheme="minorHAnsi"/>
+                <w:sz w:val="16"/>
+                <w:szCs w:val="16"/>
+              </w:rPr>
+              <w:t>Method used for imputation</w:t>
+            </w:r>
+            <w:r>
+              <w:rPr>
+                <w:rFonts w:cstheme="minorHAnsi"/>
+                <w:sz w:val="16"/>
+                <w:szCs w:val="16"/>
+              </w:rPr>
+              <w:t xml:space="preserve"> ex: MIS, </w:t>
+            </w:r>
+            <w:proofErr w:type="spellStart"/>
+            <w:r>
+              <w:rPr>
+                <w:rFonts w:cstheme="minorHAnsi"/>
+                <w:sz w:val="16"/>
+                <w:szCs w:val="16"/>
+              </w:rPr>
+              <w:t>TOPMed</w:t>
+            </w:r>
+            <w:proofErr w:type="spellEnd"/>
+          </w:p>
+        </w:tc>
+        <w:tc>
+          <w:tcPr>
+            <w:tcW w:w="1077" w:type="dxa"/>
+            <w:vAlign w:val="center"/>
+          </w:tcPr>
+          <w:p>
+            <w:pPr>
+              <w:jc w:val="center"/>
+              <w:rPr>
+                <w:rFonts w:cstheme="minorHAnsi"/>
+                <w:sz w:val="16"/>
+                <w:szCs w:val="16"/>
+              </w:rPr>
+            </w:pPr>
+          </w:p>
+        </w:tc>
+      </w:tr>
+      <w:tr>
+        <w:tc>
+          <w:tcPr>
+            <w:tcW w:w="1964" w:type="dxa"/>
+            <w:vAlign w:val="center"/>
+          </w:tcPr>
+          <w:p>
+            <w:pPr>
+              <w:jc w:val="center"/>
+              <w:rPr>
+                <w:rFonts w:cstheme="minorHAnsi"/>
+                <w:sz w:val="16"/>
+                <w:szCs w:val="16"/>
+              </w:rPr>
+            </w:pPr>
+            <w:proofErr w:type="spellStart"/>
+            <w:r>
+              <w:rPr>
+                <w:rFonts w:cstheme="minorHAnsi"/>
+                <w:sz w:val="16"/>
+                <w:szCs w:val="16"/>
+              </w:rPr>
+              <w:t>impute_panel</w:t>
+            </w:r>
+            <w:proofErr w:type="spellEnd"/>
+          </w:p>
+        </w:tc>
+        <w:tc>
+          <w:tcPr>
+            <w:tcW w:w="725" w:type="dxa"/>
+            <w:vAlign w:val="center"/>
+          </w:tcPr>
+          <w:p>
+            <w:pPr>
+              <w:jc w:val="center"/>
+              <w:rPr>
+                <w:rFonts w:cstheme="minorHAnsi"/>
+                <w:sz w:val="16"/>
+                <w:szCs w:val="16"/>
+              </w:rPr>
+            </w:pPr>
+            <w:r>
+              <w:rPr>
+                <w:rFonts w:cstheme="minorHAnsi"/>
+                <w:sz w:val="16"/>
+                <w:szCs w:val="16"/>
+              </w:rPr>
+              <w:t>varchar</w:t>
+            </w:r>
+          </w:p>
+        </w:tc>
+        <w:tc>
+          <w:tcPr>
+            <w:tcW w:w="5244" w:type="dxa"/>
+            <w:vAlign w:val="center"/>
+          </w:tcPr>
+          <w:p>
+            <w:pPr>
+              <w:jc w:val="center"/>
+              <w:rPr>
+                <w:rFonts w:cstheme="minorHAnsi"/>
+                <w:sz w:val="16"/>
+                <w:szCs w:val="16"/>
+              </w:rPr>
+            </w:pPr>
+            <w:r>
+              <w:rPr>
+                <w:rFonts w:cstheme="minorHAnsi"/>
+                <w:sz w:val="16"/>
+                <w:szCs w:val="16"/>
+              </w:rPr>
+              <w:t xml:space="preserve">Reference panel used for imputing </w:t>
+            </w:r>
+            <w:r>
+              <w:rPr>
+                <w:rFonts w:cstheme="minorHAnsi"/>
+                <w:sz w:val="16"/>
+                <w:szCs w:val="16"/>
+              </w:rPr>
+              <w:t xml:space="preserve">ex: </w:t>
+            </w:r>
+            <w:r>
+              <w:rPr>
+                <w:rFonts w:cstheme="minorHAnsi"/>
+                <w:sz w:val="16"/>
+                <w:szCs w:val="16"/>
+              </w:rPr>
+              <w:t xml:space="preserve">1000 Genomes </w:t>
+            </w:r>
+          </w:p>
+        </w:tc>
+        <w:tc>
+          <w:tcPr>
+            <w:tcW w:w="1077" w:type="dxa"/>
+            <w:vAlign w:val="center"/>
+          </w:tcPr>
+          <w:p>
+            <w:pPr>
+              <w:jc w:val="center"/>
+              <w:rPr>
+                <w:rFonts w:cstheme="minorHAnsi"/>
+                <w:sz w:val="16"/>
+                <w:szCs w:val="16"/>
+              </w:rPr>
+            </w:pPr>
+          </w:p>
+        </w:tc>
+      </w:tr>
+      <w:tr>
+        <w:tc>
+          <w:tcPr>
+            <w:tcW w:w="1964" w:type="dxa"/>
+            <w:vAlign w:val="center"/>
+          </w:tcPr>
+          <w:p>
+            <w:pPr>
+              <w:jc w:val="center"/>
+              <w:rPr>
+                <w:rFonts w:cstheme="minorHAnsi"/>
+                <w:sz w:val="16"/>
+                <w:szCs w:val="16"/>
+              </w:rPr>
+            </w:pPr>
+            <w:proofErr w:type="spellStart"/>
+            <w:r>
+              <w:rPr>
+                <w:rFonts w:cstheme="minorHAnsi"/>
+                <w:sz w:val="16"/>
+                <w:szCs w:val="16"/>
+              </w:rPr>
+              <w:t>import_date</w:t>
+            </w:r>
+            <w:proofErr w:type="spellEnd"/>
+          </w:p>
+        </w:tc>
+        <w:tc>
+          <w:tcPr>
+            <w:tcW w:w="725" w:type="dxa"/>
+            <w:vAlign w:val="center"/>
+          </w:tcPr>
+          <w:p>
+            <w:pPr>
+              <w:jc w:val="center"/>
+              <w:rPr>
+                <w:rFonts w:cstheme="minorHAnsi"/>
+                <w:sz w:val="16"/>
+                <w:szCs w:val="16"/>
+              </w:rPr>
+            </w:pPr>
+            <w:r>
+              <w:rPr>
+                <w:rFonts w:cstheme="minorHAnsi"/>
+                <w:sz w:val="16"/>
+                <w:szCs w:val="16"/>
+              </w:rPr>
+              <w:t>date</w:t>
+            </w:r>
+          </w:p>
+        </w:tc>
+        <w:tc>
+          <w:tcPr>
+            <w:tcW w:w="5244" w:type="dxa"/>
+            <w:vAlign w:val="center"/>
+          </w:tcPr>
+          <w:p>
+            <w:pPr>
+              <w:jc w:val="center"/>
+              <w:rPr>
+                <w:rFonts w:cstheme="minorHAnsi"/>
+                <w:sz w:val="16"/>
+                <w:szCs w:val="16"/>
+              </w:rPr>
+            </w:pPr>
+            <w:r>
+              <w:rPr>
+                <w:rFonts w:cstheme="minorHAnsi"/>
+                <w:sz w:val="16"/>
+                <w:szCs w:val="16"/>
+              </w:rPr>
+              <w:t>The date the sample was imported to the database</w:t>
+            </w:r>
+          </w:p>
+        </w:tc>
+        <w:tc>
+          <w:tcPr>
+            <w:tcW w:w="1077" w:type="dxa"/>
+            <w:vAlign w:val="center"/>
+          </w:tcPr>
+          <w:p>
+            <w:pPr>
+              <w:jc w:val="center"/>
+              <w:rPr>
+                <w:rFonts w:cstheme="minorHAnsi"/>
+                <w:sz w:val="16"/>
+                <w:szCs w:val="16"/>
+              </w:rPr>
+            </w:pPr>
+          </w:p>
+        </w:tc>
+      </w:tr>
+    </w:tbl>
+    <w:p>
+      <w:pPr>
+        <w:rPr>
+          <w:rFonts w:cstheme="minorHAnsi"/>
+          <w:sz w:val="16"/>
+          <w:szCs w:val="16"/>
+        </w:rPr>
+      </w:pPr>
+    </w:p>
+    <w:p>
+      <w:proofErr w:type="spellStart"/>
+      <w:r>
+        <w:t>PathogenicMutations</w:t>
+      </w:r>
+      <w:proofErr w:type="spellEnd"/>
+      <w:r>
+        <w:t xml:space="preserve"> </w:t>
+      </w:r>
+      <w:r>
+        <w:t>table</w:t>
+      </w:r>
+    </w:p>
+    <w:tbl>
+      <w:tblPr>
+        <w:tblStyle w:val="TableGrid"/>
+        <w:tblW w:w="0" w:type="auto"/>
+        <w:tblLook w:val="04A0" w:firstRow="1" w:lastRow="0" w:firstColumn="1" w:lastColumn="0" w:noHBand="0" w:noVBand="1"/>
+      </w:tblPr>
+      <w:tblGrid>
+        <w:gridCol w:w="1964"/>
+        <w:gridCol w:w="725"/>
+        <w:gridCol w:w="5244"/>
+        <w:gridCol w:w="1077"/>
+      </w:tblGrid>
+      <w:tr>
+        <w:tc>
+          <w:tcPr>
+            <w:tcW w:w="1964" w:type="dxa"/>
+            <w:vAlign w:val="center"/>
+          </w:tcPr>
+          <w:p>
+            <w:pPr>
+              <w:jc w:val="center"/>
+              <w:rPr>
+                <w:rFonts w:cstheme="minorHAnsi"/>
+                <w:b/>
+                <w:bCs/>
+                <w:sz w:val="16"/>
+                <w:szCs w:val="16"/>
+              </w:rPr>
+            </w:pPr>
+            <w:r>
+              <w:rPr>
+                <w:rFonts w:cstheme="minorHAnsi"/>
+                <w:b/>
+                <w:bCs/>
+                <w:sz w:val="16"/>
+                <w:szCs w:val="16"/>
+              </w:rPr>
+              <w:t>Field name</w:t>
+            </w:r>
+          </w:p>
+        </w:tc>
+        <w:tc>
+          <w:tcPr>
+            <w:tcW w:w="725" w:type="dxa"/>
+            <w:vAlign w:val="center"/>
+          </w:tcPr>
+          <w:p>
+            <w:pPr>
+              <w:jc w:val="center"/>
+              <w:rPr>
+                <w:rFonts w:cstheme="minorHAnsi"/>
+                <w:b/>
+                <w:bCs/>
+                <w:sz w:val="16"/>
+                <w:szCs w:val="16"/>
+              </w:rPr>
+            </w:pPr>
+            <w:r>
+              <w:rPr>
+                <w:rFonts w:cstheme="minorHAnsi"/>
+                <w:b/>
+                <w:bCs/>
+                <w:sz w:val="16"/>
+                <w:szCs w:val="16"/>
+              </w:rPr>
+              <w:t>Data type</w:t>
+            </w:r>
+          </w:p>
+        </w:tc>
+        <w:tc>
+          <w:tcPr>
+            <w:tcW w:w="5244" w:type="dxa"/>
+            <w:vAlign w:val="center"/>
+          </w:tcPr>
+          <w:p>
+            <w:pPr>
+              <w:jc w:val="center"/>
+              <w:rPr>
+                <w:rFonts w:cstheme="minorHAnsi"/>
+                <w:b/>
+                <w:bCs/>
+                <w:sz w:val="16"/>
+                <w:szCs w:val="16"/>
+              </w:rPr>
+            </w:pPr>
+            <w:r>
+              <w:rPr>
+                <w:rFonts w:cstheme="minorHAnsi"/>
+                <w:b/>
+                <w:bCs/>
+                <w:sz w:val="16"/>
+                <w:szCs w:val="16"/>
+              </w:rPr>
+              <w:t>Description</w:t>
+            </w:r>
+          </w:p>
+        </w:tc>
+        <w:tc>
+          <w:tcPr>
+            <w:tcW w:w="1077" w:type="dxa"/>
+            <w:vAlign w:val="center"/>
+          </w:tcPr>
+          <w:p>
+            <w:pPr>
+              <w:jc w:val="center"/>
+              <w:rPr>
+                <w:rFonts w:cstheme="minorHAnsi"/>
+                <w:b/>
+                <w:bCs/>
+                <w:sz w:val="16"/>
+                <w:szCs w:val="16"/>
+              </w:rPr>
+            </w:pPr>
+            <w:r>
+              <w:rPr>
+                <w:rFonts w:cstheme="minorHAnsi"/>
+                <w:b/>
+                <w:bCs/>
+                <w:sz w:val="16"/>
+                <w:szCs w:val="16"/>
+              </w:rPr>
+              <w:t>Key</w:t>
+            </w:r>
+          </w:p>
+        </w:tc>
+      </w:tr>
+      <w:tr>
+        <w:tc>
+          <w:tcPr>
+            <w:tcW w:w="1964" w:type="dxa"/>
+            <w:vAlign w:val="center"/>
+          </w:tcPr>
+          <w:p>
+            <w:pPr>
+              <w:jc w:val="center"/>
+              <w:rPr>
+                <w:rFonts w:cstheme="minorHAnsi"/>
+                <w:sz w:val="16"/>
+                <w:szCs w:val="16"/>
+              </w:rPr>
+            </w:pPr>
+            <w:proofErr w:type="spellStart"/>
+            <w:r>
+              <w:rPr>
+                <w:rFonts w:cstheme="minorHAnsi"/>
+                <w:sz w:val="16"/>
+                <w:szCs w:val="16"/>
+              </w:rPr>
+              <w:t>mutation_id</w:t>
+            </w:r>
+            <w:proofErr w:type="spellEnd"/>
+            <w:r>
+              <w:rPr>
+                <w:rFonts w:cstheme="minorHAnsi"/>
+                <w:sz w:val="16"/>
+                <w:szCs w:val="16"/>
+              </w:rPr>
+              <w:t xml:space="preserve">  </w:t>
+            </w:r>
+          </w:p>
+        </w:tc>
+        <w:tc>
+          <w:tcPr>
+            <w:tcW w:w="725" w:type="dxa"/>
+            <w:vAlign w:val="center"/>
+          </w:tcPr>
+          <w:p>
+            <w:pPr>
+              <w:jc w:val="center"/>
+              <w:rPr>
+                <w:rFonts w:cstheme="minorHAnsi"/>
+                <w:sz w:val="16"/>
+                <w:szCs w:val="16"/>
+              </w:rPr>
+            </w:pPr>
+            <w:r>
+              <w:rPr>
+                <w:rFonts w:cstheme="minorHAnsi"/>
+                <w:sz w:val="16"/>
+                <w:szCs w:val="16"/>
+              </w:rPr>
+              <w:t>int</w:t>
+            </w:r>
+          </w:p>
+        </w:tc>
+        <w:tc>
+          <w:tcPr>
+            <w:tcW w:w="5244" w:type="dxa"/>
+            <w:vAlign w:val="center"/>
+          </w:tcPr>
+          <w:p>
+            <w:pPr>
+              <w:jc w:val="center"/>
+              <w:rPr>
+                <w:rFonts w:cstheme="minorHAnsi"/>
+                <w:sz w:val="16"/>
+                <w:szCs w:val="16"/>
+              </w:rPr>
+            </w:pPr>
+            <w:r>
+              <w:rPr>
+                <w:rFonts w:cstheme="minorHAnsi"/>
+                <w:sz w:val="16"/>
+                <w:szCs w:val="16"/>
+              </w:rPr>
+              <w:t>Unique identifier for a specific mutation</w:t>
+            </w:r>
+          </w:p>
+        </w:tc>
+        <w:tc>
+          <w:tcPr>
+            <w:tcW w:w="1077" w:type="dxa"/>
+            <w:vAlign w:val="center"/>
+          </w:tcPr>
+          <w:p>
+            <w:pPr>
+              <w:jc w:val="center"/>
+              <w:rPr>
+                <w:rFonts w:cstheme="minorHAnsi"/>
+                <w:sz w:val="16"/>
+                <w:szCs w:val="16"/>
+              </w:rPr>
+            </w:pPr>
+            <w:r>
+              <w:rPr>
+                <w:rFonts w:cstheme="minorHAnsi"/>
+                <w:sz w:val="16"/>
+                <w:szCs w:val="16"/>
+              </w:rPr>
+              <w:t>Primary</w:t>
+            </w:r>
+          </w:p>
+        </w:tc>
+      </w:tr>
+      <w:tr>
+        <w:tc>
+          <w:tcPr>
+            <w:tcW w:w="1964" w:type="dxa"/>
+            <w:vAlign w:val="center"/>
+          </w:tcPr>
+          <w:p>
+            <w:pPr>
+              <w:jc w:val="center"/>
+              <w:rPr>
+                <w:rFonts w:cstheme="minorHAnsi"/>
+                <w:sz w:val="16"/>
+                <w:szCs w:val="16"/>
+              </w:rPr>
+            </w:pPr>
+            <w:proofErr w:type="spellStart"/>
+            <w:r>
+              <w:rPr>
+                <w:rFonts w:cstheme="minorHAnsi"/>
+                <w:sz w:val="16"/>
+                <w:szCs w:val="16"/>
+              </w:rPr>
+              <w:t>disease_name</w:t>
+            </w:r>
+            <w:proofErr w:type="spellEnd"/>
+          </w:p>
+        </w:tc>
+        <w:tc>
+          <w:tcPr>
+            <w:tcW w:w="725" w:type="dxa"/>
+            <w:vAlign w:val="center"/>
+          </w:tcPr>
+          <w:p>
+            <w:pPr>
+              <w:jc w:val="center"/>
+              <w:rPr>
+                <w:rFonts w:cstheme="minorHAnsi"/>
+                <w:sz w:val="16"/>
+                <w:szCs w:val="16"/>
+              </w:rPr>
+            </w:pPr>
+            <w:r>
+              <w:rPr>
+                <w:rFonts w:cstheme="minorHAnsi"/>
+                <w:sz w:val="16"/>
+                <w:szCs w:val="16"/>
+              </w:rPr>
+              <w:t>varchar</w:t>
+            </w:r>
+          </w:p>
+        </w:tc>
+        <w:tc>
+          <w:tcPr>
+            <w:tcW w:w="5244" w:type="dxa"/>
+            <w:vAlign w:val="center"/>
+          </w:tcPr>
+          <w:p>
+            <w:pPr>
+              <w:jc w:val="center"/>
+              <w:rPr>
+                <w:rFonts w:cstheme="minorHAnsi"/>
+                <w:sz w:val="16"/>
+                <w:szCs w:val="16"/>
+              </w:rPr>
+            </w:pPr>
+            <w:r>
+              <w:rPr>
+                <w:rFonts w:cstheme="minorHAnsi"/>
+                <w:sz w:val="16"/>
+                <w:szCs w:val="16"/>
+              </w:rPr>
+              <w:t>Name of the disease (use OMIM name by default)</w:t>
+            </w:r>
+          </w:p>
+        </w:tc>
+        <w:tc>
+          <w:tcPr>
+            <w:tcW w:w="1077" w:type="dxa"/>
+            <w:vAlign w:val="center"/>
+          </w:tcPr>
+          <w:p>
+            <w:pPr>
+              <w:jc w:val="center"/>
+              <w:rPr>
+                <w:rFonts w:cstheme="minorHAnsi"/>
+                <w:sz w:val="16"/>
+                <w:szCs w:val="16"/>
+              </w:rPr>
+            </w:pPr>
+          </w:p>
+        </w:tc>
+      </w:tr>
+      <w:tr>
+        <w:tc>
+          <w:tcPr>
+            <w:tcW w:w="1964" w:type="dxa"/>
+            <w:vAlign w:val="center"/>
+          </w:tcPr>
+          <w:p>
+            <w:pPr>
+              <w:jc w:val="center"/>
+              <w:rPr>
+                <w:rFonts w:cstheme="minorHAnsi"/>
+                <w:sz w:val="16"/>
+                <w:szCs w:val="16"/>
+              </w:rPr>
+            </w:pPr>
+            <w:proofErr w:type="spellStart"/>
+            <w:r>
+              <w:rPr>
+                <w:rFonts w:cstheme="minorHAnsi"/>
+                <w:sz w:val="16"/>
+                <w:szCs w:val="16"/>
+              </w:rPr>
+              <w:t>omim_id</w:t>
+            </w:r>
+            <w:proofErr w:type="spellEnd"/>
+          </w:p>
+        </w:tc>
+        <w:tc>
+          <w:tcPr>
+            <w:tcW w:w="725" w:type="dxa"/>
+            <w:vAlign w:val="center"/>
+          </w:tcPr>
+          <w:p>
+            <w:pPr>
+              <w:jc w:val="center"/>
+              <w:rPr>
+                <w:rFonts w:cstheme="minorHAnsi"/>
+                <w:sz w:val="16"/>
+                <w:szCs w:val="16"/>
+              </w:rPr>
+            </w:pPr>
+            <w:r>
+              <w:rPr>
+                <w:rFonts w:cstheme="minorHAnsi"/>
+                <w:sz w:val="16"/>
+                <w:szCs w:val="16"/>
+              </w:rPr>
+              <w:t>int</w:t>
+            </w:r>
+          </w:p>
+        </w:tc>
+        <w:tc>
+          <w:tcPr>
+            <w:tcW w:w="5244" w:type="dxa"/>
+            <w:vAlign w:val="center"/>
+          </w:tcPr>
+          <w:p>
+            <w:pPr>
+              <w:jc w:val="center"/>
+              <w:rPr>
+                <w:rFonts w:cstheme="minorHAnsi"/>
+                <w:sz w:val="16"/>
+                <w:szCs w:val="16"/>
+              </w:rPr>
+            </w:pPr>
+            <w:r>
+              <w:rPr>
+                <w:rFonts w:cstheme="minorHAnsi"/>
+                <w:sz w:val="16"/>
+                <w:szCs w:val="16"/>
+              </w:rPr>
+              <w:t>OMIM identifier for the disease variant</w:t>
+            </w:r>
+            <w:r>
+              <w:rPr>
+                <w:rFonts w:cstheme="minorHAnsi"/>
+                <w:sz w:val="16"/>
+                <w:szCs w:val="16"/>
+              </w:rPr>
+              <w:t>/mutation</w:t>
+            </w:r>
+          </w:p>
+        </w:tc>
+        <w:tc>
+          <w:tcPr>
+            <w:tcW w:w="1077" w:type="dxa"/>
+            <w:vAlign w:val="center"/>
+          </w:tcPr>
+          <w:p>
+            <w:pPr>
+              <w:jc w:val="center"/>
+              <w:rPr>
+                <w:rFonts w:cstheme="minorHAnsi"/>
+                <w:sz w:val="16"/>
+                <w:szCs w:val="16"/>
+              </w:rPr>
+            </w:pPr>
+          </w:p>
+        </w:tc>
+      </w:tr>
+      <w:tr>
+        <w:tc>
+          <w:tcPr>
+            <w:tcW w:w="1964" w:type="dxa"/>
+            <w:vAlign w:val="center"/>
+          </w:tcPr>
+          <w:p>
+            <w:pPr>
+              <w:jc w:val="center"/>
+              <w:rPr>
+                <w:rFonts w:cstheme="minorHAnsi"/>
+                <w:sz w:val="16"/>
+                <w:szCs w:val="16"/>
+              </w:rPr>
+            </w:pPr>
+            <w:r>
+              <w:rPr>
+                <w:rFonts w:cstheme="minorHAnsi"/>
+                <w:sz w:val="16"/>
+                <w:szCs w:val="16"/>
+              </w:rPr>
+              <w:t>gene</w:t>
+            </w:r>
+          </w:p>
+        </w:tc>
+        <w:tc>
+          <w:tcPr>
+            <w:tcW w:w="725" w:type="dxa"/>
+            <w:vAlign w:val="center"/>
+          </w:tcPr>
+          <w:p>
+            <w:pPr>
+              <w:jc w:val="center"/>
+              <w:rPr>
+                <w:rFonts w:cstheme="minorHAnsi"/>
+                <w:sz w:val="16"/>
+                <w:szCs w:val="16"/>
+              </w:rPr>
+            </w:pPr>
+            <w:r>
+              <w:rPr>
+                <w:rFonts w:cstheme="minorHAnsi"/>
+                <w:sz w:val="16"/>
+                <w:szCs w:val="16"/>
+              </w:rPr>
+              <w:t>varchar</w:t>
+            </w:r>
+          </w:p>
+        </w:tc>
+        <w:tc>
+          <w:tcPr>
+            <w:tcW w:w="5244" w:type="dxa"/>
+            <w:vAlign w:val="center"/>
+          </w:tcPr>
+          <w:p>
+            <w:pPr>
+              <w:jc w:val="center"/>
+              <w:rPr>
+                <w:rFonts w:cstheme="minorHAnsi"/>
+                <w:sz w:val="16"/>
+                <w:szCs w:val="16"/>
+              </w:rPr>
+            </w:pPr>
+            <w:r>
+              <w:rPr>
+                <w:rFonts w:cstheme="minorHAnsi"/>
+                <w:sz w:val="16"/>
+                <w:szCs w:val="16"/>
+              </w:rPr>
+              <w:t>Gene containing the mutation</w:t>
+            </w:r>
+          </w:p>
+        </w:tc>
+        <w:tc>
+          <w:tcPr>
+            <w:tcW w:w="1077" w:type="dxa"/>
+            <w:vAlign w:val="center"/>
+          </w:tcPr>
+          <w:p>
+            <w:pPr>
+              <w:jc w:val="center"/>
+              <w:rPr>
+                <w:rFonts w:cstheme="minorHAnsi"/>
+                <w:sz w:val="16"/>
+                <w:szCs w:val="16"/>
+              </w:rPr>
+            </w:pPr>
+          </w:p>
+        </w:tc>
+      </w:tr>
+      <w:tr>
+        <w:tc>
+          <w:tcPr>
+            <w:tcW w:w="1964" w:type="dxa"/>
+            <w:vAlign w:val="center"/>
+          </w:tcPr>
+          <w:p>
+            <w:pPr>
+              <w:jc w:val="center"/>
+              <w:rPr>
+                <w:rFonts w:cstheme="minorHAnsi"/>
+                <w:sz w:val="16"/>
+                <w:szCs w:val="16"/>
+              </w:rPr>
+            </w:pPr>
+            <w:proofErr w:type="spellStart"/>
+            <w:r>
+              <w:rPr>
+                <w:rFonts w:cstheme="minorHAnsi"/>
+                <w:sz w:val="16"/>
+                <w:szCs w:val="16"/>
+              </w:rPr>
+              <w:t>genomic_region</w:t>
+            </w:r>
+            <w:proofErr w:type="spellEnd"/>
+          </w:p>
+        </w:tc>
+        <w:tc>
+          <w:tcPr>
+            <w:tcW w:w="725" w:type="dxa"/>
+            <w:vAlign w:val="center"/>
+          </w:tcPr>
+          <w:p>
+            <w:pPr>
+              <w:jc w:val="center"/>
+              <w:rPr>
+                <w:rFonts w:cstheme="minorHAnsi"/>
+                <w:sz w:val="16"/>
+                <w:szCs w:val="16"/>
+              </w:rPr>
+            </w:pPr>
+            <w:r>
+              <w:rPr>
+                <w:rFonts w:cstheme="minorHAnsi"/>
+                <w:sz w:val="16"/>
+                <w:szCs w:val="16"/>
+              </w:rPr>
+              <w:t>varchar</w:t>
+            </w:r>
+          </w:p>
+        </w:tc>
+        <w:tc>
+          <w:tcPr>
+            <w:tcW w:w="5244" w:type="dxa"/>
+            <w:vAlign w:val="center"/>
+          </w:tcPr>
+          <w:p>
+            <w:pPr>
+              <w:jc w:val="center"/>
+              <w:rPr>
+                <w:rFonts w:cstheme="minorHAnsi"/>
+                <w:sz w:val="16"/>
+                <w:szCs w:val="16"/>
+              </w:rPr>
+            </w:pPr>
+            <w:proofErr w:type="spellStart"/>
+            <w:r>
+              <w:rPr>
+                <w:rFonts w:cstheme="minorHAnsi"/>
+                <w:sz w:val="16"/>
+                <w:szCs w:val="16"/>
+              </w:rPr>
+              <w:t>Exonic</w:t>
+            </w:r>
+            <w:proofErr w:type="spellEnd"/>
+            <w:r>
+              <w:rPr>
+                <w:rFonts w:cstheme="minorHAnsi"/>
+                <w:sz w:val="16"/>
+                <w:szCs w:val="16"/>
+              </w:rPr>
+              <w:t>, intronic etc.</w:t>
+            </w:r>
+          </w:p>
+        </w:tc>
+        <w:tc>
+          <w:tcPr>
+            <w:tcW w:w="1077" w:type="dxa"/>
+            <w:vAlign w:val="center"/>
+          </w:tcPr>
+          <w:p>
+            <w:pPr>
+              <w:jc w:val="center"/>
+              <w:rPr>
+                <w:rFonts w:cstheme="minorHAnsi"/>
+                <w:sz w:val="16"/>
+                <w:szCs w:val="16"/>
+              </w:rPr>
+            </w:pPr>
+          </w:p>
+        </w:tc>
+      </w:tr>
+      <w:tr>
+        <w:tc>
+          <w:tcPr>
+            <w:tcW w:w="1964" w:type="dxa"/>
+            <w:vAlign w:val="center"/>
+          </w:tcPr>
+          <w:p>
+            <w:pPr>
+              <w:jc w:val="center"/>
+              <w:rPr>
+                <w:rFonts w:cstheme="minorHAnsi"/>
+                <w:sz w:val="16"/>
+                <w:szCs w:val="16"/>
+              </w:rPr>
+            </w:pPr>
+            <w:proofErr w:type="spellStart"/>
+            <w:r>
+              <w:rPr>
+                <w:rFonts w:cstheme="minorHAnsi"/>
+                <w:sz w:val="16"/>
+                <w:szCs w:val="16"/>
+              </w:rPr>
+              <w:t>inheritance_model</w:t>
+            </w:r>
+            <w:proofErr w:type="spellEnd"/>
+          </w:p>
+        </w:tc>
+        <w:tc>
+          <w:tcPr>
+            <w:tcW w:w="725" w:type="dxa"/>
+            <w:vAlign w:val="center"/>
+          </w:tcPr>
+          <w:p>
+            <w:pPr>
+              <w:jc w:val="center"/>
+              <w:rPr>
+                <w:rFonts w:cstheme="minorHAnsi"/>
+                <w:sz w:val="16"/>
+                <w:szCs w:val="16"/>
+              </w:rPr>
+            </w:pPr>
+            <w:r>
+              <w:rPr>
+                <w:rFonts w:cstheme="minorHAnsi"/>
+                <w:sz w:val="16"/>
+                <w:szCs w:val="16"/>
+              </w:rPr>
+              <w:t>varchar</w:t>
+            </w:r>
+          </w:p>
+        </w:tc>
+        <w:tc>
+          <w:tcPr>
+            <w:tcW w:w="5244" w:type="dxa"/>
+            <w:vAlign w:val="center"/>
+          </w:tcPr>
+          <w:p>
+            <w:pPr>
+              <w:jc w:val="center"/>
+              <w:rPr>
+                <w:rFonts w:cstheme="minorHAnsi"/>
+                <w:sz w:val="16"/>
+                <w:szCs w:val="16"/>
+              </w:rPr>
+            </w:pPr>
+            <w:r>
+              <w:rPr>
+                <w:rFonts w:cstheme="minorHAnsi"/>
+                <w:sz w:val="16"/>
+                <w:szCs w:val="16"/>
+              </w:rPr>
+              <w:t>Autosomal dominant</w:t>
+            </w:r>
+            <w:r>
+              <w:rPr>
+                <w:rFonts w:cstheme="minorHAnsi"/>
+                <w:sz w:val="16"/>
+                <w:szCs w:val="16"/>
+              </w:rPr>
+              <w:t xml:space="preserve"> (AD)</w:t>
+            </w:r>
+            <w:r>
+              <w:rPr>
+                <w:rFonts w:cstheme="minorHAnsi"/>
+                <w:sz w:val="16"/>
+                <w:szCs w:val="16"/>
+              </w:rPr>
+              <w:t>, recessive</w:t>
+            </w:r>
+            <w:r>
+              <w:rPr>
+                <w:rFonts w:cstheme="minorHAnsi"/>
+                <w:sz w:val="16"/>
+                <w:szCs w:val="16"/>
+              </w:rPr>
+              <w:t xml:space="preserve"> (AR)</w:t>
+            </w:r>
+            <w:r>
+              <w:rPr>
+                <w:rFonts w:cstheme="minorHAnsi"/>
+                <w:sz w:val="16"/>
+                <w:szCs w:val="16"/>
+              </w:rPr>
+              <w:t xml:space="preserve"> or X-linked</w:t>
+            </w:r>
+            <w:r>
+              <w:rPr>
+                <w:rFonts w:cstheme="minorHAnsi"/>
+                <w:sz w:val="16"/>
+                <w:szCs w:val="16"/>
+              </w:rPr>
+              <w:t xml:space="preserve"> (XLD or XLR)</w:t>
+            </w:r>
+          </w:p>
+        </w:tc>
+        <w:tc>
+          <w:tcPr>
+            <w:tcW w:w="1077" w:type="dxa"/>
+            <w:vAlign w:val="center"/>
+          </w:tcPr>
+          <w:p>
+            <w:pPr>
+              <w:jc w:val="center"/>
+              <w:rPr>
+                <w:rFonts w:cstheme="minorHAnsi"/>
+                <w:sz w:val="16"/>
+                <w:szCs w:val="16"/>
+              </w:rPr>
+            </w:pPr>
+          </w:p>
+        </w:tc>
+      </w:tr>
+      <w:tr>
+        <w:tc>
+          <w:tcPr>
+            <w:tcW w:w="1964" w:type="dxa"/>
+            <w:vAlign w:val="center"/>
+          </w:tcPr>
+          <w:p>
+            <w:pPr>
+              <w:jc w:val="center"/>
+              <w:rPr>
+                <w:rFonts w:cstheme="minorHAnsi"/>
+                <w:sz w:val="16"/>
+                <w:szCs w:val="16"/>
+              </w:rPr>
+            </w:pPr>
+            <w:r>
+              <w:rPr>
+                <w:rFonts w:cstheme="minorHAnsi"/>
+                <w:sz w:val="16"/>
+                <w:szCs w:val="16"/>
+              </w:rPr>
+              <w:t>chromosome</w:t>
+            </w:r>
+          </w:p>
+        </w:tc>
+        <w:tc>
+          <w:tcPr>
+            <w:tcW w:w="725" w:type="dxa"/>
+            <w:vAlign w:val="center"/>
+          </w:tcPr>
+          <w:p>
+            <w:pPr>
+              <w:jc w:val="center"/>
+              <w:rPr>
+                <w:rFonts w:cstheme="minorHAnsi"/>
+                <w:sz w:val="16"/>
+                <w:szCs w:val="16"/>
+              </w:rPr>
+            </w:pPr>
+            <w:r>
+              <w:rPr>
+                <w:rFonts w:cstheme="minorHAnsi"/>
+                <w:sz w:val="16"/>
+                <w:szCs w:val="16"/>
+              </w:rPr>
+              <w:t>varchar</w:t>
+            </w:r>
+          </w:p>
+        </w:tc>
+        <w:tc>
+          <w:tcPr>
+            <w:tcW w:w="5244" w:type="dxa"/>
+            <w:vAlign w:val="center"/>
+          </w:tcPr>
+          <w:p>
+            <w:pPr>
+              <w:jc w:val="center"/>
+              <w:rPr>
+                <w:rFonts w:cstheme="minorHAnsi"/>
+                <w:sz w:val="16"/>
+                <w:szCs w:val="16"/>
+              </w:rPr>
+            </w:pPr>
+            <w:r>
+              <w:rPr>
+                <w:rFonts w:cstheme="minorHAnsi"/>
+                <w:sz w:val="16"/>
+                <w:szCs w:val="16"/>
+              </w:rPr>
+              <w:t>Chromosome</w:t>
+            </w:r>
+            <w:r>
+              <w:rPr>
+                <w:rFonts w:cstheme="minorHAnsi"/>
+                <w:sz w:val="16"/>
+                <w:szCs w:val="16"/>
+              </w:rPr>
+              <w:t xml:space="preserve"> ex: chr1</w:t>
+            </w:r>
+          </w:p>
+        </w:tc>
+        <w:tc>
+          <w:tcPr>
+            <w:tcW w:w="1077" w:type="dxa"/>
+            <w:vAlign w:val="center"/>
+          </w:tcPr>
+          <w:p>
+            <w:pPr>
+              <w:jc w:val="center"/>
+              <w:rPr>
+                <w:rFonts w:cstheme="minorHAnsi"/>
+                <w:sz w:val="16"/>
+                <w:szCs w:val="16"/>
+              </w:rPr>
+            </w:pPr>
+          </w:p>
+        </w:tc>
+      </w:tr>
+      <w:tr>
+        <w:tc>
+          <w:tcPr>
+            <w:tcW w:w="1964" w:type="dxa"/>
+            <w:vAlign w:val="center"/>
+          </w:tcPr>
+          <w:p>
+            <w:pPr>
+              <w:jc w:val="center"/>
+              <w:rPr>
+                <w:rFonts w:cstheme="minorHAnsi"/>
+                <w:sz w:val="16"/>
+                <w:szCs w:val="16"/>
+              </w:rPr>
+            </w:pPr>
+            <w:r>
+              <w:rPr>
+                <w:rFonts w:cstheme="minorHAnsi"/>
+                <w:sz w:val="16"/>
+                <w:szCs w:val="16"/>
+              </w:rPr>
+              <w:t>start_position_hg19</w:t>
+            </w:r>
+          </w:p>
+        </w:tc>
+        <w:tc>
+          <w:tcPr>
+            <w:tcW w:w="725" w:type="dxa"/>
+            <w:vAlign w:val="center"/>
+          </w:tcPr>
+          <w:p>
+            <w:pPr>
+              <w:jc w:val="center"/>
+              <w:rPr>
+                <w:rFonts w:cstheme="minorHAnsi"/>
+                <w:sz w:val="16"/>
+                <w:szCs w:val="16"/>
+              </w:rPr>
+            </w:pPr>
+            <w:r>
+              <w:rPr>
+                <w:rFonts w:cstheme="minorHAnsi"/>
+                <w:sz w:val="16"/>
+                <w:szCs w:val="16"/>
+              </w:rPr>
+              <w:t>int</w:t>
+            </w:r>
+          </w:p>
+        </w:tc>
+        <w:tc>
+          <w:tcPr>
+            <w:tcW w:w="5244" w:type="dxa"/>
+            <w:vAlign w:val="center"/>
+          </w:tcPr>
+          <w:p>
+            <w:pPr>
+              <w:jc w:val="center"/>
+              <w:rPr>
+                <w:rFonts w:cstheme="minorHAnsi"/>
+                <w:sz w:val="16"/>
+                <w:szCs w:val="16"/>
+              </w:rPr>
+            </w:pPr>
+            <w:r>
+              <w:rPr>
+                <w:rFonts w:cstheme="minorHAnsi"/>
+                <w:sz w:val="16"/>
+                <w:szCs w:val="16"/>
+              </w:rPr>
+              <w:t xml:space="preserve">Start base pair position </w:t>
+            </w:r>
+            <w:r>
+              <w:rPr>
+                <w:rFonts w:cstheme="minorHAnsi"/>
+                <w:sz w:val="16"/>
+                <w:szCs w:val="16"/>
+              </w:rPr>
+              <w:t xml:space="preserve">of the variant in </w:t>
+            </w:r>
+            <w:r>
+              <w:rPr>
+                <w:rFonts w:cstheme="minorHAnsi"/>
+                <w:sz w:val="16"/>
+                <w:szCs w:val="16"/>
+              </w:rPr>
+              <w:t>hg19</w:t>
+            </w:r>
+          </w:p>
+        </w:tc>
+        <w:tc>
+          <w:tcPr>
+            <w:tcW w:w="1077" w:type="dxa"/>
+            <w:vAlign w:val="center"/>
+          </w:tcPr>
+          <w:p>
+            <w:pPr>
+              <w:jc w:val="center"/>
+              <w:rPr>
+                <w:rFonts w:cstheme="minorHAnsi"/>
+                <w:sz w:val="16"/>
+                <w:szCs w:val="16"/>
+              </w:rPr>
+            </w:pPr>
+          </w:p>
+        </w:tc>
+      </w:tr>
+      <w:tr>
+        <w:tc>
+          <w:tcPr>
+            <w:tcW w:w="1964" w:type="dxa"/>
+            <w:vAlign w:val="center"/>
+          </w:tcPr>
+          <w:p>
+            <w:pPr>
+              <w:jc w:val="center"/>
+              <w:rPr>
+                <w:rFonts w:cstheme="minorHAnsi"/>
+                <w:sz w:val="16"/>
+                <w:szCs w:val="16"/>
+              </w:rPr>
+            </w:pPr>
+            <w:r>
+              <w:rPr>
+                <w:rFonts w:cstheme="minorHAnsi"/>
+                <w:sz w:val="16"/>
+                <w:szCs w:val="16"/>
+              </w:rPr>
+              <w:t>end_position_hg19</w:t>
+            </w:r>
+          </w:p>
+        </w:tc>
+        <w:tc>
+          <w:tcPr>
+            <w:tcW w:w="725" w:type="dxa"/>
+            <w:vAlign w:val="center"/>
+          </w:tcPr>
+          <w:p>
+            <w:pPr>
+              <w:jc w:val="center"/>
+              <w:rPr>
+                <w:rFonts w:cstheme="minorHAnsi"/>
+                <w:sz w:val="16"/>
+                <w:szCs w:val="16"/>
+              </w:rPr>
+            </w:pPr>
+            <w:r>
+              <w:rPr>
+                <w:rFonts w:cstheme="minorHAnsi"/>
+                <w:sz w:val="16"/>
+                <w:szCs w:val="16"/>
+              </w:rPr>
+              <w:t>int</w:t>
+            </w:r>
+          </w:p>
+        </w:tc>
+        <w:tc>
+          <w:tcPr>
+            <w:tcW w:w="5244" w:type="dxa"/>
+            <w:vAlign w:val="center"/>
+          </w:tcPr>
+          <w:p>
+            <w:pPr>
+              <w:jc w:val="center"/>
+              <w:rPr>
+                <w:rFonts w:cstheme="minorHAnsi"/>
+                <w:sz w:val="16"/>
+                <w:szCs w:val="16"/>
+              </w:rPr>
+            </w:pPr>
+            <w:r>
+              <w:rPr>
+                <w:rFonts w:cstheme="minorHAnsi"/>
+                <w:sz w:val="16"/>
+                <w:szCs w:val="16"/>
+              </w:rPr>
+              <w:t>End</w:t>
+            </w:r>
+            <w:r>
+              <w:rPr>
+                <w:rFonts w:cstheme="minorHAnsi"/>
+                <w:sz w:val="16"/>
+                <w:szCs w:val="16"/>
+              </w:rPr>
+              <w:t xml:space="preserve"> base pair position</w:t>
+            </w:r>
+            <w:r>
+              <w:rPr>
+                <w:rFonts w:cstheme="minorHAnsi"/>
+                <w:sz w:val="16"/>
+                <w:szCs w:val="16"/>
+              </w:rPr>
+              <w:t xml:space="preserve"> of the variant in</w:t>
+            </w:r>
+            <w:r>
+              <w:rPr>
+                <w:rFonts w:cstheme="minorHAnsi"/>
+                <w:sz w:val="16"/>
+                <w:szCs w:val="16"/>
+              </w:rPr>
+              <w:t xml:space="preserve"> hg19</w:t>
+            </w:r>
+          </w:p>
+        </w:tc>
+        <w:tc>
+          <w:tcPr>
+            <w:tcW w:w="1077" w:type="dxa"/>
+            <w:vAlign w:val="center"/>
+          </w:tcPr>
+          <w:p>
+            <w:pPr>
+              <w:jc w:val="center"/>
+              <w:rPr>
+                <w:rFonts w:cstheme="minorHAnsi"/>
+                <w:sz w:val="16"/>
+                <w:szCs w:val="16"/>
+              </w:rPr>
+            </w:pPr>
+          </w:p>
+        </w:tc>
+      </w:tr>
+      <w:tr>
+        <w:tc>
+          <w:tcPr>
+            <w:tcW w:w="1964" w:type="dxa"/>
+            <w:vAlign w:val="center"/>
+          </w:tcPr>
+          <w:p>
+            <w:pPr>
+              <w:jc w:val="center"/>
+              <w:rPr>
+                <w:rFonts w:cstheme="minorHAnsi"/>
+                <w:sz w:val="16"/>
+                <w:szCs w:val="16"/>
+              </w:rPr>
+            </w:pPr>
+            <w:r>
+              <w:rPr>
+                <w:rFonts w:cstheme="minorHAnsi"/>
+                <w:sz w:val="16"/>
+                <w:szCs w:val="16"/>
+              </w:rPr>
+              <w:t>start_position_hg38</w:t>
+            </w:r>
+          </w:p>
+        </w:tc>
+        <w:tc>
+          <w:tcPr>
+            <w:tcW w:w="725" w:type="dxa"/>
+            <w:vAlign w:val="center"/>
+          </w:tcPr>
+          <w:p>
+            <w:pPr>
+              <w:jc w:val="center"/>
+              <w:rPr>
+                <w:rFonts w:cstheme="minorHAnsi"/>
+                <w:sz w:val="16"/>
+                <w:szCs w:val="16"/>
+              </w:rPr>
+            </w:pPr>
+            <w:r>
+              <w:rPr>
+                <w:rFonts w:cstheme="minorHAnsi"/>
+                <w:sz w:val="16"/>
+                <w:szCs w:val="16"/>
+              </w:rPr>
+              <w:t>int</w:t>
+            </w:r>
+          </w:p>
+        </w:tc>
+        <w:tc>
+          <w:tcPr>
+            <w:tcW w:w="5244" w:type="dxa"/>
+            <w:vAlign w:val="center"/>
+          </w:tcPr>
+          <w:p>
+            <w:pPr>
+              <w:jc w:val="center"/>
+              <w:rPr>
+                <w:rFonts w:cstheme="minorHAnsi"/>
+                <w:sz w:val="16"/>
+                <w:szCs w:val="16"/>
+              </w:rPr>
+            </w:pPr>
+            <w:r>
+              <w:rPr>
+                <w:rFonts w:cstheme="minorHAnsi"/>
+                <w:sz w:val="16"/>
+                <w:szCs w:val="16"/>
+              </w:rPr>
+              <w:t>Start base pair position</w:t>
+            </w:r>
+            <w:r>
+              <w:rPr>
+                <w:rFonts w:cstheme="minorHAnsi"/>
+                <w:sz w:val="16"/>
+                <w:szCs w:val="16"/>
+              </w:rPr>
+              <w:t xml:space="preserve"> of the variant in</w:t>
+            </w:r>
+            <w:r>
+              <w:rPr>
+                <w:rFonts w:cstheme="minorHAnsi"/>
+                <w:sz w:val="16"/>
+                <w:szCs w:val="16"/>
+              </w:rPr>
+              <w:t xml:space="preserve"> hg38</w:t>
+            </w:r>
+          </w:p>
+        </w:tc>
+        <w:tc>
+          <w:tcPr>
+            <w:tcW w:w="1077" w:type="dxa"/>
+            <w:vAlign w:val="center"/>
+          </w:tcPr>
+          <w:p>
+            <w:pPr>
+              <w:jc w:val="center"/>
+              <w:rPr>
+                <w:rFonts w:cstheme="minorHAnsi"/>
+                <w:sz w:val="16"/>
+                <w:szCs w:val="16"/>
+              </w:rPr>
+            </w:pPr>
+          </w:p>
+        </w:tc>
+      </w:tr>
+      <w:tr>
+        <w:tc>
+          <w:tcPr>
+            <w:tcW w:w="1964" w:type="dxa"/>
+            <w:vAlign w:val="center"/>
+          </w:tcPr>
+          <w:p>
+            <w:pPr>
+              <w:jc w:val="center"/>
+              <w:rPr>
+                <w:rFonts w:cstheme="minorHAnsi"/>
+                <w:sz w:val="16"/>
+                <w:szCs w:val="16"/>
+              </w:rPr>
+            </w:pPr>
+            <w:r>
+              <w:rPr>
+                <w:rFonts w:cstheme="minorHAnsi"/>
+                <w:sz w:val="16"/>
+                <w:szCs w:val="16"/>
+              </w:rPr>
+              <w:t>end_position_hg38</w:t>
+            </w:r>
+          </w:p>
+        </w:tc>
+        <w:tc>
+          <w:tcPr>
+            <w:tcW w:w="725" w:type="dxa"/>
+            <w:vAlign w:val="center"/>
+          </w:tcPr>
+          <w:p>
+            <w:pPr>
+              <w:jc w:val="center"/>
+              <w:rPr>
+                <w:rFonts w:cstheme="minorHAnsi"/>
+                <w:sz w:val="16"/>
+                <w:szCs w:val="16"/>
+              </w:rPr>
+            </w:pPr>
+            <w:r>
+              <w:rPr>
+                <w:rFonts w:cstheme="minorHAnsi"/>
+                <w:sz w:val="16"/>
+                <w:szCs w:val="16"/>
+              </w:rPr>
+              <w:t>int</w:t>
+            </w:r>
+          </w:p>
+        </w:tc>
+        <w:tc>
+          <w:tcPr>
+            <w:tcW w:w="5244" w:type="dxa"/>
+            <w:vAlign w:val="center"/>
+          </w:tcPr>
+          <w:p>
+            <w:pPr>
+              <w:jc w:val="center"/>
+              <w:rPr>
+                <w:rFonts w:cstheme="minorHAnsi"/>
+                <w:sz w:val="16"/>
+                <w:szCs w:val="16"/>
+              </w:rPr>
+            </w:pPr>
+            <w:r>
+              <w:rPr>
+                <w:rFonts w:cstheme="minorHAnsi"/>
+                <w:sz w:val="16"/>
+                <w:szCs w:val="16"/>
+              </w:rPr>
+              <w:t>End base pair position</w:t>
+            </w:r>
+            <w:r>
+              <w:rPr>
+                <w:rFonts w:cstheme="minorHAnsi"/>
+                <w:sz w:val="16"/>
+                <w:szCs w:val="16"/>
+              </w:rPr>
+              <w:t xml:space="preserve"> of the variant in</w:t>
+            </w:r>
+            <w:r>
+              <w:rPr>
+                <w:rFonts w:cstheme="minorHAnsi"/>
+                <w:sz w:val="16"/>
+                <w:szCs w:val="16"/>
+              </w:rPr>
+              <w:t xml:space="preserve"> hg38</w:t>
+            </w:r>
+          </w:p>
+        </w:tc>
+        <w:tc>
+          <w:tcPr>
+            <w:tcW w:w="1077" w:type="dxa"/>
+            <w:vAlign w:val="center"/>
+          </w:tcPr>
+          <w:p>
+            <w:pPr>
+              <w:jc w:val="center"/>
+              <w:rPr>
+                <w:rFonts w:cstheme="minorHAnsi"/>
+                <w:sz w:val="16"/>
+                <w:szCs w:val="16"/>
+              </w:rPr>
+            </w:pPr>
+          </w:p>
+        </w:tc>
+      </w:tr>
+      <w:tr>
+        <w:tc>
+          <w:tcPr>
+            <w:tcW w:w="1964" w:type="dxa"/>
+            <w:vAlign w:val="center"/>
+          </w:tcPr>
+          <w:p>
+            <w:pPr>
+              <w:jc w:val="center"/>
+              <w:rPr>
+                <w:rFonts w:cstheme="minorHAnsi"/>
+                <w:sz w:val="16"/>
+                <w:szCs w:val="16"/>
+              </w:rPr>
+            </w:pPr>
+            <w:proofErr w:type="spellStart"/>
+            <w:r>
+              <w:rPr>
+                <w:rFonts w:cstheme="minorHAnsi"/>
+                <w:sz w:val="16"/>
+                <w:szCs w:val="16"/>
+              </w:rPr>
+              <w:t>start_position_cM</w:t>
+            </w:r>
+            <w:proofErr w:type="spellEnd"/>
+          </w:p>
+        </w:tc>
+        <w:tc>
+          <w:tcPr>
+            <w:tcW w:w="725" w:type="dxa"/>
+            <w:vAlign w:val="center"/>
+          </w:tcPr>
+          <w:p>
+            <w:pPr>
+              <w:jc w:val="center"/>
+              <w:rPr>
+                <w:rFonts w:cstheme="minorHAnsi"/>
+                <w:sz w:val="16"/>
+                <w:szCs w:val="16"/>
+              </w:rPr>
+            </w:pPr>
+            <w:r>
+              <w:rPr>
+                <w:rFonts w:cstheme="minorHAnsi"/>
+                <w:sz w:val="16"/>
+                <w:szCs w:val="16"/>
+              </w:rPr>
+              <w:t>double</w:t>
+            </w:r>
+          </w:p>
+        </w:tc>
+        <w:tc>
+          <w:tcPr>
+            <w:tcW w:w="5244" w:type="dxa"/>
+            <w:vAlign w:val="center"/>
+          </w:tcPr>
+          <w:p>
+            <w:pPr>
+              <w:jc w:val="center"/>
+              <w:rPr>
+                <w:rFonts w:cstheme="minorHAnsi"/>
+                <w:sz w:val="16"/>
+                <w:szCs w:val="16"/>
+              </w:rPr>
+            </w:pPr>
+            <w:r>
+              <w:rPr>
+                <w:rFonts w:cstheme="minorHAnsi"/>
+                <w:sz w:val="16"/>
+                <w:szCs w:val="16"/>
+              </w:rPr>
+              <w:t>Start position</w:t>
+            </w:r>
+            <w:r>
+              <w:rPr>
+                <w:rFonts w:cstheme="minorHAnsi"/>
+                <w:sz w:val="16"/>
+                <w:szCs w:val="16"/>
+              </w:rPr>
+              <w:t xml:space="preserve"> of the variant</w:t>
+            </w:r>
+            <w:r>
+              <w:rPr>
+                <w:rFonts w:cstheme="minorHAnsi"/>
+                <w:sz w:val="16"/>
+                <w:szCs w:val="16"/>
+              </w:rPr>
+              <w:t xml:space="preserve"> in </w:t>
+            </w:r>
+            <w:proofErr w:type="spellStart"/>
+            <w:r>
+              <w:rPr>
+                <w:rFonts w:cstheme="minorHAnsi"/>
+                <w:sz w:val="16"/>
+                <w:szCs w:val="16"/>
+              </w:rPr>
+              <w:t>cM</w:t>
+            </w:r>
+            <w:proofErr w:type="spellEnd"/>
+          </w:p>
+        </w:tc>
+        <w:tc>
+          <w:tcPr>
+            <w:tcW w:w="1077" w:type="dxa"/>
+            <w:vAlign w:val="center"/>
+          </w:tcPr>
+          <w:p>
+            <w:pPr>
+              <w:jc w:val="center"/>
+              <w:rPr>
+                <w:rFonts w:cstheme="minorHAnsi"/>
+                <w:sz w:val="16"/>
+                <w:szCs w:val="16"/>
+              </w:rPr>
+            </w:pPr>
+          </w:p>
+        </w:tc>
+      </w:tr>
+      <w:tr>
+        <w:tc>
+          <w:tcPr>
+            <w:tcW w:w="1964" w:type="dxa"/>
+            <w:vAlign w:val="center"/>
+          </w:tcPr>
+          <w:p>
+            <w:pPr>
+              <w:jc w:val="center"/>
+              <w:rPr>
+                <w:rFonts w:cstheme="minorHAnsi"/>
+                <w:sz w:val="16"/>
+                <w:szCs w:val="16"/>
+              </w:rPr>
+            </w:pPr>
+            <w:proofErr w:type="spellStart"/>
+            <w:r>
+              <w:rPr>
+                <w:rFonts w:cstheme="minorHAnsi"/>
+                <w:sz w:val="16"/>
+                <w:szCs w:val="16"/>
+              </w:rPr>
+              <w:t>end_position_cM</w:t>
+            </w:r>
+            <w:proofErr w:type="spellEnd"/>
+          </w:p>
+        </w:tc>
+        <w:tc>
+          <w:tcPr>
+            <w:tcW w:w="725" w:type="dxa"/>
+            <w:vAlign w:val="center"/>
+          </w:tcPr>
+          <w:p>
+            <w:pPr>
+              <w:jc w:val="center"/>
+              <w:rPr>
+                <w:rFonts w:cstheme="minorHAnsi"/>
+                <w:sz w:val="16"/>
+                <w:szCs w:val="16"/>
+              </w:rPr>
+            </w:pPr>
+            <w:r>
+              <w:rPr>
+                <w:rFonts w:cstheme="minorHAnsi"/>
+                <w:sz w:val="16"/>
+                <w:szCs w:val="16"/>
+              </w:rPr>
+              <w:t>double</w:t>
+            </w:r>
+          </w:p>
+        </w:tc>
+        <w:tc>
+          <w:tcPr>
+            <w:tcW w:w="5244" w:type="dxa"/>
+            <w:vAlign w:val="center"/>
+          </w:tcPr>
+          <w:p>
+            <w:pPr>
+              <w:jc w:val="center"/>
+              <w:rPr>
+                <w:rFonts w:cstheme="minorHAnsi"/>
+                <w:sz w:val="16"/>
+                <w:szCs w:val="16"/>
+              </w:rPr>
+            </w:pPr>
+            <w:r>
+              <w:rPr>
+                <w:rFonts w:cstheme="minorHAnsi"/>
+                <w:sz w:val="16"/>
+                <w:szCs w:val="16"/>
+              </w:rPr>
+              <w:t>End position</w:t>
+            </w:r>
+            <w:r>
+              <w:rPr>
+                <w:rFonts w:cstheme="minorHAnsi"/>
+                <w:sz w:val="16"/>
+                <w:szCs w:val="16"/>
+              </w:rPr>
+              <w:t xml:space="preserve"> of the variant</w:t>
+            </w:r>
+            <w:r>
+              <w:rPr>
+                <w:rFonts w:cstheme="minorHAnsi"/>
+                <w:sz w:val="16"/>
+                <w:szCs w:val="16"/>
+              </w:rPr>
+              <w:t xml:space="preserve"> in </w:t>
+            </w:r>
+            <w:proofErr w:type="spellStart"/>
+            <w:r>
+              <w:rPr>
+                <w:rFonts w:cstheme="minorHAnsi"/>
+                <w:sz w:val="16"/>
+                <w:szCs w:val="16"/>
+              </w:rPr>
+              <w:t>cM</w:t>
+            </w:r>
+            <w:proofErr w:type="spellEnd"/>
+          </w:p>
+        </w:tc>
+        <w:tc>
+          <w:tcPr>
+            <w:tcW w:w="1077" w:type="dxa"/>
+            <w:vAlign w:val="center"/>
+          </w:tcPr>
+          <w:p>
+            <w:pPr>
+              <w:jc w:val="center"/>
+              <w:rPr>
+                <w:rFonts w:cstheme="minorHAnsi"/>
+                <w:sz w:val="16"/>
+                <w:szCs w:val="16"/>
+              </w:rPr>
+            </w:pPr>
+          </w:p>
+        </w:tc>
+      </w:tr>
+    </w:tbl>
+    <w:p/>
+    <w:p>
+      <w:proofErr w:type="spellStart"/>
+      <w:r>
+        <w:t>IndividualsWithKnownMutations</w:t>
+      </w:r>
+      <w:proofErr w:type="spellEnd"/>
+      <w:r>
+        <w:t xml:space="preserve"> </w:t>
+      </w:r>
+      <w:r>
+        <w:t>table</w:t>
+      </w:r>
+    </w:p>
+    <w:tbl>
+      <w:tblPr>
+        <w:tblStyle w:val="TableGrid"/>
+        <w:tblW w:w="0" w:type="auto"/>
+        <w:tblLook w:val="04A0" w:firstRow="1" w:lastRow="0" w:firstColumn="1" w:lastColumn="0" w:noHBand="0" w:noVBand="1"/>
+      </w:tblPr>
+      <w:tblGrid>
+        <w:gridCol w:w="1903"/>
+        <w:gridCol w:w="746"/>
+        <w:gridCol w:w="4758"/>
+        <w:gridCol w:w="1603"/>
+      </w:tblGrid>
+      <w:tr>
+        <w:tc>
+          <w:tcPr>
+            <w:tcW w:w="1964" w:type="dxa"/>
+            <w:vAlign w:val="center"/>
+          </w:tcPr>
+          <w:p>
+            <w:pPr>
+              <w:jc w:val="center"/>
+              <w:rPr>
+                <w:rFonts w:cstheme="minorHAnsi"/>
+                <w:b/>
+                <w:bCs/>
+                <w:sz w:val="16"/>
+                <w:szCs w:val="16"/>
+              </w:rPr>
+            </w:pPr>
+            <w:r>
+              <w:rPr>
+                <w:rFonts w:cstheme="minorHAnsi"/>
+                <w:b/>
+                <w:bCs/>
+                <w:sz w:val="16"/>
+                <w:szCs w:val="16"/>
+              </w:rPr>
+              <w:t>Field name</w:t>
+            </w:r>
+          </w:p>
+        </w:tc>
+        <w:tc>
+          <w:tcPr>
+            <w:tcW w:w="725" w:type="dxa"/>
+            <w:vAlign w:val="center"/>
+          </w:tcPr>
+          <w:p>
+            <w:pPr>
+              <w:jc w:val="center"/>
+              <w:rPr>
+                <w:rFonts w:cstheme="minorHAnsi"/>
+                <w:b/>
+                <w:bCs/>
+                <w:sz w:val="16"/>
+                <w:szCs w:val="16"/>
+              </w:rPr>
+            </w:pPr>
+            <w:r>
+              <w:rPr>
+                <w:rFonts w:cstheme="minorHAnsi"/>
+                <w:b/>
+                <w:bCs/>
+                <w:sz w:val="16"/>
+                <w:szCs w:val="16"/>
+              </w:rPr>
+              <w:t>Data type</w:t>
+            </w:r>
+          </w:p>
+        </w:tc>
+        <w:tc>
+          <w:tcPr>
+            <w:tcW w:w="5244" w:type="dxa"/>
+            <w:vAlign w:val="center"/>
+          </w:tcPr>
+          <w:p>
+            <w:pPr>
+              <w:jc w:val="center"/>
+              <w:rPr>
+                <w:rFonts w:cstheme="minorHAnsi"/>
+                <w:b/>
+                <w:bCs/>
+                <w:sz w:val="16"/>
+                <w:szCs w:val="16"/>
+              </w:rPr>
+            </w:pPr>
+            <w:r>
+              <w:rPr>
+                <w:rFonts w:cstheme="minorHAnsi"/>
+                <w:b/>
+                <w:bCs/>
+                <w:sz w:val="16"/>
+                <w:szCs w:val="16"/>
+              </w:rPr>
+              <w:t>Description</w:t>
+            </w:r>
+          </w:p>
+        </w:tc>
+        <w:tc>
+          <w:tcPr>
+            <w:tcW w:w="1077" w:type="dxa"/>
+            <w:vAlign w:val="center"/>
+          </w:tcPr>
+          <w:p>
+            <w:pPr>
+              <w:jc w:val="center"/>
+              <w:rPr>
+                <w:rFonts w:cstheme="minorHAnsi"/>
+                <w:b/>
+                <w:bCs/>
+                <w:sz w:val="16"/>
+                <w:szCs w:val="16"/>
+              </w:rPr>
+            </w:pPr>
+            <w:r>
+              <w:rPr>
+                <w:rFonts w:cstheme="minorHAnsi"/>
+                <w:b/>
+                <w:bCs/>
+                <w:sz w:val="16"/>
+                <w:szCs w:val="16"/>
+              </w:rPr>
+              <w:t>Key</w:t>
+            </w:r>
+          </w:p>
+        </w:tc>
+      </w:tr>
+      <w:tr>
+        <w:tc>
+          <w:tcPr>
+            <w:tcW w:w="1964" w:type="dxa"/>
+            <w:vAlign w:val="center"/>
+          </w:tcPr>
+          <w:p>
+            <w:pPr>
+              <w:jc w:val="center"/>
+              <w:rPr>
+                <w:rFonts w:cstheme="minorHAnsi"/>
+                <w:sz w:val="16"/>
+                <w:szCs w:val="16"/>
+              </w:rPr>
+            </w:pPr>
+            <w:proofErr w:type="spellStart"/>
+            <w:r>
+              <w:rPr>
+                <w:rFonts w:cstheme="minorHAnsi"/>
+                <w:sz w:val="16"/>
+                <w:szCs w:val="16"/>
+              </w:rPr>
+              <w:t>individual_id</w:t>
+            </w:r>
+            <w:proofErr w:type="spellEnd"/>
+          </w:p>
+        </w:tc>
+        <w:tc>
+          <w:tcPr>
+            <w:tcW w:w="725" w:type="dxa"/>
+            <w:vAlign w:val="center"/>
+          </w:tcPr>
+          <w:p>
+            <w:pPr>
+              <w:jc w:val="center"/>
+              <w:rPr>
+                <w:rFonts w:cstheme="minorHAnsi"/>
+                <w:sz w:val="16"/>
+                <w:szCs w:val="16"/>
+              </w:rPr>
+            </w:pPr>
+            <w:r>
+              <w:rPr>
+                <w:rFonts w:cstheme="minorHAnsi"/>
+                <w:sz w:val="16"/>
+                <w:szCs w:val="16"/>
+              </w:rPr>
+              <w:t>int</w:t>
+            </w:r>
+          </w:p>
+        </w:tc>
+        <w:tc>
+          <w:tcPr>
+            <w:tcW w:w="5244" w:type="dxa"/>
+            <w:vAlign w:val="center"/>
+          </w:tcPr>
+          <w:p>
+            <w:pPr>
+              <w:jc w:val="center"/>
+              <w:rPr>
+                <w:rFonts w:cstheme="minorHAnsi"/>
+                <w:sz w:val="16"/>
+                <w:szCs w:val="16"/>
+              </w:rPr>
+            </w:pPr>
+            <w:r>
+              <w:rPr>
+                <w:rFonts w:cstheme="minorHAnsi"/>
+                <w:sz w:val="16"/>
+                <w:szCs w:val="16"/>
+              </w:rPr>
+              <w:t>Unique individual identifier</w:t>
+            </w:r>
+          </w:p>
+        </w:tc>
+        <w:tc>
+          <w:tcPr>
+            <w:tcW w:w="1077" w:type="dxa"/>
+            <w:vAlign w:val="center"/>
+          </w:tcPr>
+          <w:p>
+            <w:pPr>
+              <w:jc w:val="center"/>
+              <w:rPr>
+                <w:rFonts w:cstheme="minorHAnsi"/>
+                <w:sz w:val="16"/>
+                <w:szCs w:val="16"/>
+              </w:rPr>
+            </w:pPr>
+            <w:r>
+              <w:rPr>
+                <w:rFonts w:cstheme="minorHAnsi"/>
+                <w:sz w:val="16"/>
+                <w:szCs w:val="16"/>
+              </w:rPr>
+              <w:t xml:space="preserve">Foreign from Individuals  </w:t>
+            </w:r>
+          </w:p>
+        </w:tc>
+      </w:tr>
+      <w:tr>
+        <w:tc>
+          <w:tcPr>
+            <w:tcW w:w="1964" w:type="dxa"/>
+            <w:vAlign w:val="center"/>
+          </w:tcPr>
+          <w:p>
+            <w:pPr>
+              <w:jc w:val="center"/>
+              <w:rPr>
+                <w:rFonts w:cstheme="minorHAnsi"/>
+                <w:sz w:val="16"/>
+                <w:szCs w:val="16"/>
+              </w:rPr>
+            </w:pPr>
+            <w:proofErr w:type="spellStart"/>
+            <w:r>
+              <w:rPr>
+                <w:rFonts w:cstheme="minorHAnsi"/>
+                <w:sz w:val="16"/>
+                <w:szCs w:val="16"/>
+              </w:rPr>
+              <w:t>mutation_id</w:t>
+            </w:r>
+            <w:proofErr w:type="spellEnd"/>
+            <w:r>
+              <w:rPr>
+                <w:rFonts w:cstheme="minorHAnsi"/>
+                <w:sz w:val="16"/>
+                <w:szCs w:val="16"/>
+              </w:rPr>
+              <w:t xml:space="preserve">  </w:t>
+            </w:r>
+          </w:p>
+        </w:tc>
+        <w:tc>
+          <w:tcPr>
+            <w:tcW w:w="725" w:type="dxa"/>
+            <w:vAlign w:val="center"/>
+          </w:tcPr>
+          <w:p>
+            <w:pPr>
+              <w:jc w:val="center"/>
+              <w:rPr>
+                <w:rFonts w:cstheme="minorHAnsi"/>
+                <w:sz w:val="16"/>
+                <w:szCs w:val="16"/>
+              </w:rPr>
+            </w:pPr>
+            <w:r>
+              <w:rPr>
+                <w:rFonts w:cstheme="minorHAnsi"/>
+                <w:sz w:val="16"/>
+                <w:szCs w:val="16"/>
+              </w:rPr>
+              <w:t>int</w:t>
+            </w:r>
+          </w:p>
+        </w:tc>
+        <w:tc>
+          <w:tcPr>
+            <w:tcW w:w="5244" w:type="dxa"/>
+            <w:vAlign w:val="center"/>
+          </w:tcPr>
+          <w:p>
+            <w:pPr>
+              <w:jc w:val="center"/>
+              <w:rPr>
+                <w:rFonts w:cstheme="minorHAnsi"/>
+                <w:sz w:val="16"/>
+                <w:szCs w:val="16"/>
+              </w:rPr>
+            </w:pPr>
+            <w:r>
+              <w:rPr>
+                <w:rFonts w:cstheme="minorHAnsi"/>
+                <w:sz w:val="16"/>
+                <w:szCs w:val="16"/>
+              </w:rPr>
+              <w:t>Unique identifier for a specific mutation</w:t>
+            </w:r>
+          </w:p>
+        </w:tc>
+        <w:tc>
+          <w:tcPr>
+            <w:tcW w:w="1077" w:type="dxa"/>
+            <w:vAlign w:val="center"/>
+          </w:tcPr>
+          <w:p>
+            <w:pPr>
+              <w:jc w:val="center"/>
+              <w:rPr>
+                <w:rFonts w:cstheme="minorHAnsi"/>
+                <w:sz w:val="16"/>
+                <w:szCs w:val="16"/>
+              </w:rPr>
+            </w:pPr>
+            <w:r>
+              <w:rPr>
+                <w:rFonts w:cstheme="minorHAnsi"/>
+                <w:sz w:val="16"/>
+                <w:szCs w:val="16"/>
+              </w:rPr>
+              <w:t xml:space="preserve">Foreign from </w:t>
+            </w:r>
+            <w:proofErr w:type="spellStart"/>
+            <w:r>
+              <w:rPr>
+                <w:rFonts w:cstheme="minorHAnsi"/>
+                <w:sz w:val="16"/>
+                <w:szCs w:val="16"/>
+              </w:rPr>
+              <w:t>PathogenicMutations</w:t>
+            </w:r>
+            <w:proofErr w:type="spellEnd"/>
+          </w:p>
+        </w:tc>
+      </w:tr>
+      <w:tr>
+        <w:tc>
+          <w:tcPr>
+            <w:tcW w:w="1964" w:type="dxa"/>
+            <w:vAlign w:val="center"/>
+          </w:tcPr>
+          <w:p>
+            <w:pPr>
+              <w:jc w:val="center"/>
+              <w:rPr>
+                <w:rFonts w:cstheme="minorHAnsi"/>
+                <w:sz w:val="16"/>
+                <w:szCs w:val="16"/>
+              </w:rPr>
+            </w:pPr>
+            <w:r>
+              <w:rPr>
+                <w:rFonts w:cstheme="minorHAnsi"/>
+                <w:sz w:val="16"/>
+                <w:szCs w:val="16"/>
+              </w:rPr>
+              <w:t>genotype</w:t>
+            </w:r>
+          </w:p>
+        </w:tc>
+        <w:tc>
+          <w:tcPr>
+            <w:tcW w:w="725" w:type="dxa"/>
+            <w:vAlign w:val="center"/>
+          </w:tcPr>
+          <w:p>
+            <w:pPr>
+              <w:jc w:val="center"/>
+              <w:rPr>
+                <w:rFonts w:cstheme="minorHAnsi"/>
+                <w:sz w:val="16"/>
+                <w:szCs w:val="16"/>
+              </w:rPr>
+            </w:pPr>
+            <w:proofErr w:type="spellStart"/>
+            <w:r>
+              <w:rPr>
+                <w:rFonts w:cstheme="minorHAnsi"/>
+                <w:sz w:val="16"/>
+                <w:szCs w:val="16"/>
+              </w:rPr>
+              <w:t>tinyint</w:t>
+            </w:r>
+            <w:proofErr w:type="spellEnd"/>
+          </w:p>
+        </w:tc>
+        <w:tc>
+          <w:tcPr>
+            <w:tcW w:w="5244" w:type="dxa"/>
+            <w:vAlign w:val="center"/>
+          </w:tcPr>
+          <w:p>
+            <w:pPr>
+              <w:jc w:val="center"/>
+              <w:rPr>
+                <w:rFonts w:cstheme="minorHAnsi"/>
+                <w:sz w:val="16"/>
+                <w:szCs w:val="16"/>
+              </w:rPr>
+            </w:pPr>
+            <w:r>
+              <w:rPr>
+                <w:rFonts w:cstheme="minorHAnsi"/>
+                <w:sz w:val="16"/>
+                <w:szCs w:val="16"/>
+              </w:rPr>
+              <w:t>Number of copies of the identified disease variant</w:t>
+            </w:r>
+          </w:p>
+        </w:tc>
+        <w:tc>
+          <w:tcPr>
+            <w:tcW w:w="1077" w:type="dxa"/>
+            <w:vAlign w:val="center"/>
+          </w:tcPr>
+          <w:p>
+            <w:pPr>
+              <w:jc w:val="center"/>
+              <w:rPr>
+                <w:rFonts w:cstheme="minorHAnsi"/>
+                <w:sz w:val="16"/>
+                <w:szCs w:val="16"/>
+              </w:rPr>
+            </w:pPr>
+          </w:p>
+        </w:tc>
+      </w:tr>
+      <w:tr>
+        <w:tc>
+          <w:tcPr>
+            <w:tcW w:w="1964" w:type="dxa"/>
+            <w:vAlign w:val="center"/>
+          </w:tcPr>
+          <w:p>
+            <w:pPr>
+              <w:jc w:val="center"/>
+              <w:rPr>
+                <w:rFonts w:cstheme="minorHAnsi"/>
+                <w:sz w:val="16"/>
+                <w:szCs w:val="16"/>
+              </w:rPr>
+            </w:pPr>
+            <w:r>
+              <w:rPr>
+                <w:rFonts w:cstheme="minorHAnsi"/>
+                <w:sz w:val="16"/>
+                <w:szCs w:val="16"/>
+              </w:rPr>
+              <w:t>validated</w:t>
+            </w:r>
+          </w:p>
+        </w:tc>
+        <w:tc>
+          <w:tcPr>
+            <w:tcW w:w="725" w:type="dxa"/>
+            <w:vAlign w:val="center"/>
+          </w:tcPr>
+          <w:p>
+            <w:pPr>
+              <w:jc w:val="center"/>
+              <w:rPr>
+                <w:rFonts w:cstheme="minorHAnsi"/>
+                <w:sz w:val="16"/>
+                <w:szCs w:val="16"/>
+              </w:rPr>
+            </w:pPr>
+            <w:proofErr w:type="spellStart"/>
+            <w:r>
+              <w:rPr>
+                <w:rFonts w:cstheme="minorHAnsi"/>
+                <w:sz w:val="16"/>
+                <w:szCs w:val="16"/>
+              </w:rPr>
+              <w:t>boolean</w:t>
+            </w:r>
+            <w:proofErr w:type="spellEnd"/>
+          </w:p>
+        </w:tc>
+        <w:tc>
+          <w:tcPr>
+            <w:tcW w:w="5244" w:type="dxa"/>
+            <w:vAlign w:val="center"/>
+          </w:tcPr>
+          <w:p>
+            <w:pPr>
+              <w:jc w:val="center"/>
+              <w:rPr>
+                <w:rFonts w:cstheme="minorHAnsi"/>
+                <w:sz w:val="16"/>
+                <w:szCs w:val="16"/>
+              </w:rPr>
+            </w:pPr>
+            <w:r>
+              <w:rPr>
+                <w:rFonts w:cstheme="minorHAnsi"/>
+                <w:sz w:val="16"/>
+                <w:szCs w:val="16"/>
+              </w:rPr>
+              <w:t>Is the disease variant validated?</w:t>
+            </w:r>
+          </w:p>
+        </w:tc>
+        <w:tc>
+          <w:tcPr>
+            <w:tcW w:w="1077" w:type="dxa"/>
+            <w:vAlign w:val="center"/>
+          </w:tcPr>
+          <w:p>
+            <w:pPr>
+              <w:jc w:val="center"/>
+              <w:rPr>
+                <w:rFonts w:cstheme="minorHAnsi"/>
+                <w:sz w:val="16"/>
+                <w:szCs w:val="16"/>
+              </w:rPr>
+            </w:pPr>
+          </w:p>
+        </w:tc>
+      </w:tr>
+      <w:tr>
+        <w:tc>
+          <w:tcPr>
+            <w:tcW w:w="1964" w:type="dxa"/>
+            <w:vAlign w:val="center"/>
+          </w:tcPr>
+          <w:p>
+            <w:pPr>
+              <w:jc w:val="center"/>
+              <w:rPr>
+                <w:rFonts w:cstheme="minorHAnsi"/>
+                <w:sz w:val="16"/>
+                <w:szCs w:val="16"/>
+              </w:rPr>
+            </w:pPr>
+            <w:proofErr w:type="spellStart"/>
+            <w:r>
+              <w:rPr>
+                <w:rFonts w:cstheme="minorHAnsi"/>
+                <w:sz w:val="16"/>
+                <w:szCs w:val="16"/>
+              </w:rPr>
+              <w:t>validation_method</w:t>
+            </w:r>
+            <w:proofErr w:type="spellEnd"/>
+          </w:p>
+        </w:tc>
+        <w:tc>
+          <w:tcPr>
+            <w:tcW w:w="725" w:type="dxa"/>
+            <w:vAlign w:val="center"/>
+          </w:tcPr>
+          <w:p>
+            <w:pPr>
+              <w:jc w:val="center"/>
+              <w:rPr>
+                <w:rFonts w:cstheme="minorHAnsi"/>
+                <w:sz w:val="16"/>
+                <w:szCs w:val="16"/>
+              </w:rPr>
+            </w:pPr>
+            <w:r>
+              <w:rPr>
+                <w:rFonts w:cstheme="minorHAnsi"/>
+                <w:sz w:val="16"/>
+                <w:szCs w:val="16"/>
+              </w:rPr>
+              <w:t>varchar</w:t>
+            </w:r>
+          </w:p>
+        </w:tc>
+        <w:tc>
+          <w:tcPr>
+            <w:tcW w:w="5244" w:type="dxa"/>
+            <w:vAlign w:val="center"/>
+          </w:tcPr>
+          <w:p>
+            <w:pPr>
+              <w:jc w:val="center"/>
+              <w:rPr>
+                <w:rFonts w:cstheme="minorHAnsi"/>
+                <w:sz w:val="16"/>
+                <w:szCs w:val="16"/>
+              </w:rPr>
+            </w:pPr>
+            <w:r>
+              <w:rPr>
+                <w:rFonts w:cstheme="minorHAnsi"/>
+                <w:sz w:val="16"/>
+                <w:szCs w:val="16"/>
+              </w:rPr>
+              <w:t>Validation method</w:t>
+            </w:r>
+            <w:r>
+              <w:rPr>
+                <w:rFonts w:cstheme="minorHAnsi"/>
+                <w:sz w:val="16"/>
+                <w:szCs w:val="16"/>
+              </w:rPr>
+              <w:t xml:space="preserve"> </w:t>
+            </w:r>
+            <w:r>
+              <w:rPr>
+                <w:rFonts w:cstheme="minorHAnsi"/>
+                <w:sz w:val="16"/>
+                <w:szCs w:val="16"/>
+              </w:rPr>
+              <w:t>(RP-PCR, bioinformatic etc.)</w:t>
+            </w:r>
+          </w:p>
+        </w:tc>
+        <w:tc>
+          <w:tcPr>
+            <w:tcW w:w="1077" w:type="dxa"/>
+            <w:vAlign w:val="center"/>
+          </w:tcPr>
+          <w:p>
+            <w:pPr>
+              <w:jc w:val="center"/>
+              <w:rPr>
+                <w:rFonts w:cstheme="minorHAnsi"/>
+                <w:sz w:val="16"/>
+                <w:szCs w:val="16"/>
+              </w:rPr>
+            </w:pPr>
+          </w:p>
+        </w:tc>
+      </w:tr>
+      <w:tr>
+        <w:tc>
+          <w:tcPr>
+            <w:tcW w:w="1964" w:type="dxa"/>
+            <w:vAlign w:val="center"/>
+          </w:tcPr>
+          <w:p>
+            <w:pPr>
+              <w:jc w:val="center"/>
+              <w:rPr>
+                <w:rFonts w:cstheme="minorHAnsi"/>
+                <w:sz w:val="16"/>
+                <w:szCs w:val="16"/>
+              </w:rPr>
+            </w:pPr>
+            <w:proofErr w:type="spellStart"/>
+            <w:r>
+              <w:rPr>
+                <w:rFonts w:cstheme="minorHAnsi"/>
+                <w:sz w:val="16"/>
+                <w:szCs w:val="16"/>
+              </w:rPr>
+              <w:t>Validation</w:t>
+            </w:r>
+            <w:r>
+              <w:rPr>
+                <w:rFonts w:cstheme="minorHAnsi"/>
+                <w:sz w:val="16"/>
+                <w:szCs w:val="16"/>
+              </w:rPr>
+              <w:t>_note</w:t>
+            </w:r>
+            <w:proofErr w:type="spellEnd"/>
+          </w:p>
+        </w:tc>
+        <w:tc>
+          <w:tcPr>
+            <w:tcW w:w="725" w:type="dxa"/>
+            <w:vAlign w:val="center"/>
+          </w:tcPr>
+          <w:p>
+            <w:pPr>
+              <w:jc w:val="center"/>
+              <w:rPr>
+                <w:rFonts w:cstheme="minorHAnsi"/>
+                <w:sz w:val="16"/>
+                <w:szCs w:val="16"/>
+              </w:rPr>
+            </w:pPr>
+            <w:r>
+              <w:rPr>
+                <w:rFonts w:cstheme="minorHAnsi"/>
+                <w:sz w:val="16"/>
+                <w:szCs w:val="16"/>
+              </w:rPr>
+              <w:t>varchar</w:t>
+            </w:r>
+          </w:p>
+        </w:tc>
+        <w:tc>
+          <w:tcPr>
+            <w:tcW w:w="5244" w:type="dxa"/>
+            <w:vAlign w:val="center"/>
+          </w:tcPr>
+          <w:p>
+            <w:pPr>
+              <w:jc w:val="center"/>
+              <w:rPr>
+                <w:rFonts w:cstheme="minorHAnsi"/>
+                <w:sz w:val="16"/>
+                <w:szCs w:val="16"/>
+              </w:rPr>
+            </w:pPr>
+            <w:r>
+              <w:rPr>
+                <w:rFonts w:cstheme="minorHAnsi"/>
+                <w:sz w:val="16"/>
+                <w:szCs w:val="16"/>
+              </w:rPr>
+              <w:t xml:space="preserve">Extra note on </w:t>
+            </w:r>
+            <w:proofErr w:type="gramStart"/>
+            <w:r>
+              <w:rPr>
+                <w:rFonts w:cstheme="minorHAnsi"/>
+                <w:sz w:val="16"/>
+                <w:szCs w:val="16"/>
+              </w:rPr>
+              <w:t>validation</w:t>
+            </w:r>
+            <w:r>
+              <w:rPr>
+                <w:rFonts w:cstheme="minorHAnsi"/>
+                <w:sz w:val="16"/>
+                <w:szCs w:val="16"/>
+              </w:rPr>
+              <w:t>, if</w:t>
+            </w:r>
+            <w:proofErr w:type="gramEnd"/>
+            <w:r>
+              <w:rPr>
+                <w:rFonts w:cstheme="minorHAnsi"/>
+                <w:sz w:val="16"/>
+                <w:szCs w:val="16"/>
+              </w:rPr>
+              <w:t xml:space="preserve"> any</w:t>
+            </w:r>
+          </w:p>
+        </w:tc>
+        <w:tc>
+          <w:tcPr>
+            <w:tcW w:w="1077" w:type="dxa"/>
+            <w:vAlign w:val="center"/>
+          </w:tcPr>
+          <w:p>
+            <w:pPr>
+              <w:jc w:val="center"/>
+              <w:rPr>
+                <w:rFonts w:cstheme="minorHAnsi"/>
+                <w:sz w:val="16"/>
+                <w:szCs w:val="16"/>
+              </w:rPr>
+            </w:pPr>
+          </w:p>
+        </w:tc>
+      </w:tr>
+    </w:tbl>
+    <w:p/>
+    <w:p>
+      <w:proofErr w:type="spellStart"/>
+      <w:r>
+        <w:t>GeneticMarkers</w:t>
+      </w:r>
+      <w:proofErr w:type="spellEnd"/>
+      <w:r>
+        <w:t xml:space="preserve"> </w:t>
+      </w:r>
+      <w:r>
+        <w:t>table</w:t>
+      </w:r>
+    </w:p>
+    <w:tbl>
+      <w:tblPr>
+        <w:tblStyle w:val="TableGrid"/>
+        <w:tblW w:w="0" w:type="auto"/>
+        <w:tblLook w:val="04A0" w:firstRow="1" w:lastRow="0" w:firstColumn="1" w:lastColumn="0" w:noHBand="0" w:noVBand="1"/>
+      </w:tblPr>
+      <w:tblGrid>
+        <w:gridCol w:w="1911"/>
+        <w:gridCol w:w="746"/>
+        <w:gridCol w:w="4750"/>
+        <w:gridCol w:w="1603"/>
+      </w:tblGrid>
+      <w:tr>
+        <w:tc>
+          <w:tcPr>
+            <w:tcW w:w="1911" w:type="dxa"/>
+            <w:vAlign w:val="center"/>
+          </w:tcPr>
+          <w:p>
+            <w:pPr>
+              <w:jc w:val="center"/>
+              <w:rPr>
+                <w:rFonts w:cstheme="minorHAnsi"/>
+                <w:b/>
+                <w:bCs/>
+                <w:sz w:val="16"/>
+                <w:szCs w:val="16"/>
+              </w:rPr>
+            </w:pPr>
+            <w:r>
+              <w:rPr>
+                <w:rFonts w:cstheme="minorHAnsi"/>
+                <w:b/>
+                <w:bCs/>
+                <w:sz w:val="16"/>
+                <w:szCs w:val="16"/>
+              </w:rPr>
+              <w:t>Field name</w:t>
+            </w:r>
+          </w:p>
+        </w:tc>
+        <w:tc>
+          <w:tcPr>
+            <w:tcW w:w="746" w:type="dxa"/>
+            <w:vAlign w:val="center"/>
+          </w:tcPr>
+          <w:p>
+            <w:pPr>
+              <w:jc w:val="center"/>
+              <w:rPr>
+                <w:rFonts w:cstheme="minorHAnsi"/>
+                <w:b/>
+                <w:bCs/>
+                <w:sz w:val="16"/>
+                <w:szCs w:val="16"/>
+              </w:rPr>
+            </w:pPr>
+            <w:r>
+              <w:rPr>
+                <w:rFonts w:cstheme="minorHAnsi"/>
+                <w:b/>
+                <w:bCs/>
+                <w:sz w:val="16"/>
+                <w:szCs w:val="16"/>
+              </w:rPr>
+              <w:t>Data type</w:t>
+            </w:r>
+          </w:p>
+        </w:tc>
+        <w:tc>
+          <w:tcPr>
+            <w:tcW w:w="4750" w:type="dxa"/>
+            <w:vAlign w:val="center"/>
+          </w:tcPr>
+          <w:p>
+            <w:pPr>
+              <w:jc w:val="center"/>
+              <w:rPr>
+                <w:rFonts w:cstheme="minorHAnsi"/>
+                <w:b/>
+                <w:bCs/>
+                <w:sz w:val="16"/>
+                <w:szCs w:val="16"/>
+              </w:rPr>
+            </w:pPr>
+            <w:r>
+              <w:rPr>
+                <w:rFonts w:cstheme="minorHAnsi"/>
+                <w:b/>
+                <w:bCs/>
+                <w:sz w:val="16"/>
+                <w:szCs w:val="16"/>
+              </w:rPr>
+              <w:t>Description</w:t>
+            </w:r>
+          </w:p>
+        </w:tc>
+        <w:tc>
+          <w:tcPr>
+            <w:tcW w:w="1603" w:type="dxa"/>
+            <w:vAlign w:val="center"/>
+          </w:tcPr>
+          <w:p>
+            <w:pPr>
+              <w:jc w:val="center"/>
+              <w:rPr>
+                <w:rFonts w:cstheme="minorHAnsi"/>
+                <w:b/>
+                <w:bCs/>
+                <w:sz w:val="16"/>
+                <w:szCs w:val="16"/>
+              </w:rPr>
+            </w:pPr>
+            <w:r>
+              <w:rPr>
+                <w:rFonts w:cstheme="minorHAnsi"/>
+                <w:b/>
+                <w:bCs/>
+                <w:sz w:val="16"/>
+                <w:szCs w:val="16"/>
+              </w:rPr>
+              <w:t>Key</w:t>
+            </w:r>
+          </w:p>
+        </w:tc>
+      </w:tr>
+      <w:tr>
+        <w:tc>
+          <w:tcPr>
+            <w:tcW w:w="1911" w:type="dxa"/>
+            <w:vAlign w:val="center"/>
+          </w:tcPr>
+          <w:p>
+            <w:pPr>
+              <w:jc w:val="center"/>
+              <w:rPr>
+                <w:rFonts w:cstheme="minorHAnsi"/>
+                <w:sz w:val="16"/>
+                <w:szCs w:val="16"/>
+              </w:rPr>
+            </w:pPr>
+            <w:proofErr w:type="spellStart"/>
+            <w:r>
+              <w:rPr>
+                <w:rFonts w:cstheme="minorHAnsi"/>
+                <w:sz w:val="16"/>
+                <w:szCs w:val="16"/>
+              </w:rPr>
+              <w:t>marker_id</w:t>
+            </w:r>
+            <w:proofErr w:type="spellEnd"/>
+            <w:r>
+              <w:rPr>
+                <w:rFonts w:cstheme="minorHAnsi"/>
+                <w:sz w:val="16"/>
+                <w:szCs w:val="16"/>
+              </w:rPr>
+              <w:t xml:space="preserve">  </w:t>
+            </w:r>
+          </w:p>
+        </w:tc>
+        <w:tc>
+          <w:tcPr>
+            <w:tcW w:w="746" w:type="dxa"/>
+            <w:vAlign w:val="center"/>
+          </w:tcPr>
+          <w:p>
+            <w:pPr>
+              <w:jc w:val="center"/>
+              <w:rPr>
+                <w:rFonts w:cstheme="minorHAnsi"/>
+                <w:sz w:val="16"/>
+                <w:szCs w:val="16"/>
+              </w:rPr>
+            </w:pPr>
+            <w:proofErr w:type="spellStart"/>
+            <w:r>
+              <w:rPr>
+                <w:rFonts w:cstheme="minorHAnsi"/>
+                <w:sz w:val="16"/>
+                <w:szCs w:val="16"/>
+              </w:rPr>
+              <w:t>bigint</w:t>
+            </w:r>
+            <w:proofErr w:type="spellEnd"/>
+          </w:p>
+        </w:tc>
+        <w:tc>
+          <w:tcPr>
+            <w:tcW w:w="4750" w:type="dxa"/>
+            <w:vAlign w:val="center"/>
+          </w:tcPr>
+          <w:p>
+            <w:pPr>
+              <w:jc w:val="center"/>
+              <w:rPr>
+                <w:rFonts w:cstheme="minorHAnsi"/>
+                <w:sz w:val="16"/>
+                <w:szCs w:val="16"/>
+              </w:rPr>
+            </w:pPr>
+            <w:r>
+              <w:rPr>
+                <w:rFonts w:cstheme="minorHAnsi"/>
+                <w:sz w:val="16"/>
+                <w:szCs w:val="16"/>
+              </w:rPr>
+              <w:t>Unique identifier of genetic markers</w:t>
+            </w:r>
+          </w:p>
+        </w:tc>
+        <w:tc>
+          <w:tcPr>
+            <w:tcW w:w="1603" w:type="dxa"/>
+            <w:vAlign w:val="center"/>
+          </w:tcPr>
+          <w:p>
+            <w:pPr>
+              <w:jc w:val="center"/>
+              <w:rPr>
+                <w:rFonts w:cstheme="minorHAnsi"/>
+                <w:sz w:val="16"/>
+                <w:szCs w:val="16"/>
+              </w:rPr>
+            </w:pPr>
+            <w:r>
+              <w:rPr>
+                <w:rFonts w:cstheme="minorHAnsi"/>
+                <w:sz w:val="16"/>
+                <w:szCs w:val="16"/>
+              </w:rPr>
+              <w:t>Primary</w:t>
+            </w:r>
+          </w:p>
+        </w:tc>
+      </w:tr>
+      <w:tr>
+        <w:tc>
+          <w:tcPr>
+            <w:tcW w:w="1911" w:type="dxa"/>
+            <w:vAlign w:val="center"/>
+          </w:tcPr>
+          <w:p>
+            <w:pPr>
+              <w:jc w:val="center"/>
+              <w:rPr>
+                <w:rFonts w:cstheme="minorHAnsi"/>
+                <w:sz w:val="16"/>
+                <w:szCs w:val="16"/>
+              </w:rPr>
+            </w:pPr>
+            <w:proofErr w:type="spellStart"/>
+            <w:r>
+              <w:rPr>
+                <w:rFonts w:cstheme="minorHAnsi"/>
+                <w:sz w:val="16"/>
+                <w:szCs w:val="16"/>
+              </w:rPr>
+              <w:t>rsid</w:t>
+            </w:r>
+            <w:proofErr w:type="spellEnd"/>
+          </w:p>
+        </w:tc>
+        <w:tc>
+          <w:tcPr>
+            <w:tcW w:w="746" w:type="dxa"/>
+            <w:vAlign w:val="center"/>
+          </w:tcPr>
+          <w:p>
+            <w:pPr>
+              <w:jc w:val="center"/>
+              <w:rPr>
+                <w:rFonts w:cstheme="minorHAnsi"/>
+                <w:sz w:val="16"/>
+                <w:szCs w:val="16"/>
+              </w:rPr>
+            </w:pPr>
+            <w:r>
+              <w:rPr>
+                <w:rFonts w:cstheme="minorHAnsi"/>
+                <w:sz w:val="16"/>
+                <w:szCs w:val="16"/>
+              </w:rPr>
+              <w:t>Varchar</w:t>
+            </w:r>
+          </w:p>
+        </w:tc>
+        <w:tc>
+          <w:tcPr>
+            <w:tcW w:w="4750" w:type="dxa"/>
+            <w:vAlign w:val="center"/>
+          </w:tcPr>
+          <w:p>
+            <w:pPr>
+              <w:jc w:val="center"/>
+              <w:rPr>
+                <w:rFonts w:cstheme="minorHAnsi"/>
+                <w:sz w:val="16"/>
+                <w:szCs w:val="16"/>
+              </w:rPr>
+            </w:pPr>
+            <w:r>
+              <w:rPr>
+                <w:rFonts w:cstheme="minorHAnsi"/>
+                <w:sz w:val="16"/>
+                <w:szCs w:val="16"/>
+              </w:rPr>
+              <w:t>Reference SNP identifier</w:t>
+            </w:r>
+          </w:p>
+        </w:tc>
+        <w:tc>
+          <w:tcPr>
+            <w:tcW w:w="1603" w:type="dxa"/>
+            <w:vAlign w:val="center"/>
+          </w:tcPr>
+          <w:p>
+            <w:pPr>
+              <w:jc w:val="center"/>
+              <w:rPr>
+                <w:rFonts w:cstheme="minorHAnsi"/>
+                <w:sz w:val="16"/>
+                <w:szCs w:val="16"/>
+              </w:rPr>
+            </w:pPr>
+          </w:p>
+        </w:tc>
+      </w:tr>
+      <w:tr>
+        <w:tc>
+          <w:tcPr>
+            <w:tcW w:w="1911" w:type="dxa"/>
+            <w:vAlign w:val="center"/>
+          </w:tcPr>
+          <w:p>
+            <w:pPr>
+              <w:jc w:val="center"/>
+              <w:rPr>
+                <w:rFonts w:cstheme="minorHAnsi"/>
+                <w:sz w:val="16"/>
+                <w:szCs w:val="16"/>
+              </w:rPr>
+            </w:pPr>
+            <w:r>
+              <w:rPr>
+                <w:rFonts w:cstheme="minorHAnsi"/>
+                <w:sz w:val="16"/>
+                <w:szCs w:val="16"/>
+              </w:rPr>
+              <w:t>chromosome</w:t>
+            </w:r>
+          </w:p>
+        </w:tc>
+        <w:tc>
+          <w:tcPr>
+            <w:tcW w:w="746" w:type="dxa"/>
+            <w:vAlign w:val="center"/>
+          </w:tcPr>
+          <w:p>
+            <w:pPr>
+              <w:jc w:val="center"/>
+              <w:rPr>
+                <w:rFonts w:cstheme="minorHAnsi"/>
+                <w:sz w:val="16"/>
+                <w:szCs w:val="16"/>
+              </w:rPr>
+            </w:pPr>
+            <w:r>
+              <w:rPr>
+                <w:rFonts w:cstheme="minorHAnsi"/>
+                <w:sz w:val="16"/>
+                <w:szCs w:val="16"/>
+              </w:rPr>
+              <w:t>varchar</w:t>
+            </w:r>
+          </w:p>
+        </w:tc>
+        <w:tc>
+          <w:tcPr>
+            <w:tcW w:w="4750" w:type="dxa"/>
+            <w:vAlign w:val="center"/>
+          </w:tcPr>
+          <w:p>
+            <w:pPr>
+              <w:jc w:val="center"/>
+              <w:rPr>
+                <w:rFonts w:cstheme="minorHAnsi"/>
+                <w:sz w:val="16"/>
+                <w:szCs w:val="16"/>
+              </w:rPr>
+            </w:pPr>
+            <w:r>
+              <w:rPr>
+                <w:rFonts w:cstheme="minorHAnsi"/>
+                <w:sz w:val="16"/>
+                <w:szCs w:val="16"/>
+              </w:rPr>
+              <w:t>Chromosome</w:t>
+            </w:r>
+            <w:r>
+              <w:rPr>
+                <w:rFonts w:cstheme="minorHAnsi"/>
+                <w:sz w:val="16"/>
+                <w:szCs w:val="16"/>
+              </w:rPr>
+              <w:t xml:space="preserve"> ex: chr1</w:t>
+            </w:r>
+          </w:p>
+        </w:tc>
+        <w:tc>
+          <w:tcPr>
+            <w:tcW w:w="1603" w:type="dxa"/>
+            <w:vAlign w:val="center"/>
+          </w:tcPr>
+          <w:p>
+            <w:pPr>
+              <w:jc w:val="center"/>
+              <w:rPr>
+                <w:rFonts w:cstheme="minorHAnsi"/>
+                <w:sz w:val="16"/>
+                <w:szCs w:val="16"/>
+              </w:rPr>
+            </w:pPr>
+          </w:p>
+        </w:tc>
+      </w:tr>
+      <w:tr>
+        <w:tc>
+          <w:tcPr>
+            <w:tcW w:w="1911" w:type="dxa"/>
+            <w:vAlign w:val="center"/>
+          </w:tcPr>
+          <w:p>
+            <w:pPr>
+              <w:jc w:val="center"/>
+              <w:rPr>
+                <w:rFonts w:cstheme="minorHAnsi"/>
+                <w:sz w:val="16"/>
+                <w:szCs w:val="16"/>
+              </w:rPr>
+            </w:pPr>
+            <w:r>
+              <w:rPr>
+                <w:rFonts w:cstheme="minorHAnsi"/>
+                <w:sz w:val="16"/>
+                <w:szCs w:val="16"/>
+              </w:rPr>
+              <w:t>position_hg19</w:t>
+            </w:r>
+          </w:p>
+        </w:tc>
+        <w:tc>
+          <w:tcPr>
+            <w:tcW w:w="746" w:type="dxa"/>
+            <w:vAlign w:val="center"/>
+          </w:tcPr>
+          <w:p>
+            <w:pPr>
+              <w:jc w:val="center"/>
+              <w:rPr>
+                <w:rFonts w:cstheme="minorHAnsi"/>
+                <w:sz w:val="16"/>
+                <w:szCs w:val="16"/>
+              </w:rPr>
+            </w:pPr>
+            <w:r>
+              <w:rPr>
+                <w:rFonts w:cstheme="minorHAnsi"/>
+                <w:sz w:val="16"/>
+                <w:szCs w:val="16"/>
+              </w:rPr>
+              <w:t>int</w:t>
+            </w:r>
+          </w:p>
+        </w:tc>
+        <w:tc>
+          <w:tcPr>
+            <w:tcW w:w="4750" w:type="dxa"/>
+            <w:vAlign w:val="center"/>
+          </w:tcPr>
+          <w:p>
+            <w:pPr>
+              <w:jc w:val="center"/>
+              <w:rPr>
+                <w:rFonts w:cstheme="minorHAnsi"/>
+                <w:sz w:val="16"/>
+                <w:szCs w:val="16"/>
+              </w:rPr>
+            </w:pPr>
+            <w:r>
+              <w:rPr>
+                <w:rFonts w:cstheme="minorHAnsi"/>
+                <w:sz w:val="16"/>
+                <w:szCs w:val="16"/>
+              </w:rPr>
+              <w:t>B</w:t>
+            </w:r>
+            <w:r>
+              <w:rPr>
+                <w:rFonts w:cstheme="minorHAnsi"/>
+                <w:sz w:val="16"/>
+                <w:szCs w:val="16"/>
+              </w:rPr>
+              <w:t xml:space="preserve">ase pair position </w:t>
+            </w:r>
+            <w:r>
+              <w:rPr>
+                <w:rFonts w:cstheme="minorHAnsi"/>
+                <w:sz w:val="16"/>
+                <w:szCs w:val="16"/>
+              </w:rPr>
+              <w:t xml:space="preserve">in </w:t>
+            </w:r>
+            <w:r>
+              <w:rPr>
+                <w:rFonts w:cstheme="minorHAnsi"/>
+                <w:sz w:val="16"/>
+                <w:szCs w:val="16"/>
+              </w:rPr>
+              <w:t>hg19</w:t>
+            </w:r>
+          </w:p>
+        </w:tc>
+        <w:tc>
+          <w:tcPr>
+            <w:tcW w:w="1603" w:type="dxa"/>
+            <w:vAlign w:val="center"/>
+          </w:tcPr>
+          <w:p>
+            <w:pPr>
+              <w:jc w:val="center"/>
+              <w:rPr>
+                <w:rFonts w:cstheme="minorHAnsi"/>
+                <w:sz w:val="16"/>
+                <w:szCs w:val="16"/>
+              </w:rPr>
+            </w:pPr>
+          </w:p>
+        </w:tc>
+      </w:tr>
+      <w:tr>
+        <w:tc>
+          <w:tcPr>
+            <w:tcW w:w="1911" w:type="dxa"/>
+            <w:vAlign w:val="center"/>
+          </w:tcPr>
+          <w:p>
+            <w:pPr>
+              <w:jc w:val="center"/>
+              <w:rPr>
+                <w:rFonts w:cstheme="minorHAnsi"/>
+                <w:sz w:val="16"/>
+                <w:szCs w:val="16"/>
+              </w:rPr>
+            </w:pPr>
+            <w:r>
+              <w:rPr>
+                <w:rFonts w:cstheme="minorHAnsi"/>
+                <w:sz w:val="16"/>
+                <w:szCs w:val="16"/>
+              </w:rPr>
+              <w:t>position_hg38</w:t>
+            </w:r>
+          </w:p>
+        </w:tc>
+        <w:tc>
+          <w:tcPr>
+            <w:tcW w:w="746" w:type="dxa"/>
+            <w:vAlign w:val="center"/>
+          </w:tcPr>
+          <w:p>
+            <w:pPr>
+              <w:jc w:val="center"/>
+              <w:rPr>
+                <w:rFonts w:cstheme="minorHAnsi"/>
+                <w:sz w:val="16"/>
+                <w:szCs w:val="16"/>
+              </w:rPr>
+            </w:pPr>
+            <w:r>
+              <w:rPr>
+                <w:rFonts w:cstheme="minorHAnsi"/>
+                <w:sz w:val="16"/>
+                <w:szCs w:val="16"/>
+              </w:rPr>
+              <w:t>int</w:t>
+            </w:r>
+          </w:p>
+        </w:tc>
+        <w:tc>
+          <w:tcPr>
+            <w:tcW w:w="4750" w:type="dxa"/>
+            <w:vAlign w:val="center"/>
+          </w:tcPr>
+          <w:p>
+            <w:pPr>
+              <w:jc w:val="center"/>
+              <w:rPr>
+                <w:rFonts w:cstheme="minorHAnsi"/>
+                <w:sz w:val="16"/>
+                <w:szCs w:val="16"/>
+              </w:rPr>
+            </w:pPr>
+            <w:r>
+              <w:rPr>
+                <w:rFonts w:cstheme="minorHAnsi"/>
+                <w:sz w:val="16"/>
+                <w:szCs w:val="16"/>
+              </w:rPr>
+              <w:t>B</w:t>
+            </w:r>
+            <w:r>
+              <w:rPr>
+                <w:rFonts w:cstheme="minorHAnsi"/>
+                <w:sz w:val="16"/>
+                <w:szCs w:val="16"/>
+              </w:rPr>
+              <w:t xml:space="preserve">ase pair position </w:t>
+            </w:r>
+            <w:r>
+              <w:rPr>
+                <w:rFonts w:cstheme="minorHAnsi"/>
+                <w:sz w:val="16"/>
+                <w:szCs w:val="16"/>
+              </w:rPr>
+              <w:t xml:space="preserve">in </w:t>
+            </w:r>
+            <w:r>
+              <w:rPr>
+                <w:rFonts w:cstheme="minorHAnsi"/>
+                <w:sz w:val="16"/>
+                <w:szCs w:val="16"/>
+              </w:rPr>
+              <w:t>hg</w:t>
+            </w:r>
+            <w:r>
+              <w:rPr>
+                <w:rFonts w:cstheme="minorHAnsi"/>
+                <w:sz w:val="16"/>
+                <w:szCs w:val="16"/>
+              </w:rPr>
+              <w:t>38</w:t>
+            </w:r>
+          </w:p>
+        </w:tc>
+        <w:tc>
+          <w:tcPr>
+            <w:tcW w:w="1603" w:type="dxa"/>
+            <w:vAlign w:val="center"/>
+          </w:tcPr>
+          <w:p>
+            <w:pPr>
+              <w:jc w:val="center"/>
+              <w:rPr>
+                <w:rFonts w:cstheme="minorHAnsi"/>
+                <w:sz w:val="16"/>
+                <w:szCs w:val="16"/>
+              </w:rPr>
+            </w:pPr>
+          </w:p>
+        </w:tc>
+      </w:tr>
+      <w:tr>
+        <w:tc>
+          <w:tcPr>
+            <w:tcW w:w="1911" w:type="dxa"/>
+            <w:vAlign w:val="center"/>
+          </w:tcPr>
+          <w:p>
+            <w:pPr>
+              <w:jc w:val="center"/>
+              <w:rPr>
+                <w:rFonts w:cstheme="minorHAnsi"/>
+                <w:sz w:val="16"/>
+                <w:szCs w:val="16"/>
+              </w:rPr>
+            </w:pPr>
+            <w:proofErr w:type="spellStart"/>
+            <w:r>
+              <w:rPr>
+                <w:rFonts w:cstheme="minorHAnsi"/>
+                <w:sz w:val="16"/>
+                <w:szCs w:val="16"/>
+              </w:rPr>
+              <w:lastRenderedPageBreak/>
+              <w:t>position_cM</w:t>
+            </w:r>
+            <w:proofErr w:type="spellEnd"/>
+          </w:p>
+        </w:tc>
+        <w:tc>
+          <w:tcPr>
+            <w:tcW w:w="746" w:type="dxa"/>
+            <w:vAlign w:val="center"/>
+          </w:tcPr>
+          <w:p>
+            <w:pPr>
+              <w:jc w:val="center"/>
+              <w:rPr>
+                <w:rFonts w:cstheme="minorHAnsi"/>
+                <w:sz w:val="16"/>
+                <w:szCs w:val="16"/>
+              </w:rPr>
+            </w:pPr>
+            <w:r>
+              <w:rPr>
+                <w:rFonts w:cstheme="minorHAnsi"/>
+                <w:sz w:val="16"/>
+                <w:szCs w:val="16"/>
+              </w:rPr>
+              <w:t>double</w:t>
+            </w:r>
+          </w:p>
+        </w:tc>
+        <w:tc>
+          <w:tcPr>
+            <w:tcW w:w="4750" w:type="dxa"/>
+            <w:vAlign w:val="center"/>
+          </w:tcPr>
+          <w:p>
+            <w:pPr>
+              <w:jc w:val="center"/>
+              <w:rPr>
+                <w:rFonts w:cstheme="minorHAnsi"/>
+                <w:sz w:val="16"/>
+                <w:szCs w:val="16"/>
+              </w:rPr>
+            </w:pPr>
+            <w:r>
+              <w:rPr>
+                <w:rFonts w:cstheme="minorHAnsi"/>
+                <w:sz w:val="16"/>
+                <w:szCs w:val="16"/>
+              </w:rPr>
+              <w:t xml:space="preserve">position in </w:t>
+            </w:r>
+            <w:proofErr w:type="spellStart"/>
+            <w:r>
+              <w:rPr>
+                <w:rFonts w:cstheme="minorHAnsi"/>
+                <w:sz w:val="16"/>
+                <w:szCs w:val="16"/>
+              </w:rPr>
+              <w:t>cM</w:t>
+            </w:r>
+            <w:proofErr w:type="spellEnd"/>
+          </w:p>
+        </w:tc>
+        <w:tc>
+          <w:tcPr>
+            <w:tcW w:w="1603" w:type="dxa"/>
+            <w:vAlign w:val="center"/>
+          </w:tcPr>
+          <w:p>
+            <w:pPr>
+              <w:jc w:val="center"/>
+              <w:rPr>
+                <w:rFonts w:cstheme="minorHAnsi"/>
+                <w:sz w:val="16"/>
+                <w:szCs w:val="16"/>
+              </w:rPr>
+            </w:pPr>
+          </w:p>
+        </w:tc>
+      </w:tr>
+      <w:tr>
+        <w:tc>
+          <w:tcPr>
+            <w:tcW w:w="1911" w:type="dxa"/>
+            <w:vAlign w:val="center"/>
+          </w:tcPr>
+          <w:p>
+            <w:pPr>
+              <w:jc w:val="center"/>
+              <w:rPr>
+                <w:rFonts w:cstheme="minorHAnsi"/>
+                <w:sz w:val="16"/>
+                <w:szCs w:val="16"/>
+              </w:rPr>
+            </w:pPr>
+            <w:proofErr w:type="spellStart"/>
+            <w:r>
+              <w:rPr>
+                <w:rFonts w:cstheme="minorHAnsi"/>
+                <w:sz w:val="16"/>
+                <w:szCs w:val="16"/>
+              </w:rPr>
+              <w:t>reference_allele</w:t>
+            </w:r>
+            <w:proofErr w:type="spellEnd"/>
+          </w:p>
+        </w:tc>
+        <w:tc>
+          <w:tcPr>
+            <w:tcW w:w="746" w:type="dxa"/>
+            <w:vAlign w:val="center"/>
+          </w:tcPr>
+          <w:p>
+            <w:pPr>
+              <w:jc w:val="center"/>
+              <w:rPr>
+                <w:rFonts w:cstheme="minorHAnsi"/>
+                <w:sz w:val="16"/>
+                <w:szCs w:val="16"/>
+              </w:rPr>
+            </w:pPr>
+            <w:r>
+              <w:rPr>
+                <w:rFonts w:cstheme="minorHAnsi"/>
+                <w:sz w:val="16"/>
+                <w:szCs w:val="16"/>
+              </w:rPr>
+              <w:t>varchar</w:t>
+            </w:r>
+          </w:p>
+        </w:tc>
+        <w:tc>
+          <w:tcPr>
+            <w:tcW w:w="4750" w:type="dxa"/>
+            <w:vAlign w:val="center"/>
+          </w:tcPr>
+          <w:p>
+            <w:pPr>
+              <w:jc w:val="center"/>
+              <w:rPr>
+                <w:rFonts w:cstheme="minorHAnsi"/>
+                <w:sz w:val="16"/>
+                <w:szCs w:val="16"/>
+              </w:rPr>
+            </w:pPr>
+            <w:r>
+              <w:rPr>
+                <w:rFonts w:cstheme="minorHAnsi"/>
+                <w:sz w:val="16"/>
+                <w:szCs w:val="16"/>
+              </w:rPr>
+              <w:t>Reference allele</w:t>
+            </w:r>
+          </w:p>
+        </w:tc>
+        <w:tc>
+          <w:tcPr>
+            <w:tcW w:w="1603" w:type="dxa"/>
+            <w:vAlign w:val="center"/>
+          </w:tcPr>
+          <w:p>
+            <w:pPr>
+              <w:jc w:val="center"/>
+              <w:rPr>
+                <w:rFonts w:cstheme="minorHAnsi"/>
+                <w:sz w:val="16"/>
+                <w:szCs w:val="16"/>
+              </w:rPr>
+            </w:pPr>
+          </w:p>
+        </w:tc>
+      </w:tr>
+      <w:tr>
+        <w:tc>
+          <w:tcPr>
+            <w:tcW w:w="1911" w:type="dxa"/>
+            <w:vAlign w:val="center"/>
+          </w:tcPr>
+          <w:p>
+            <w:pPr>
+              <w:jc w:val="center"/>
+              <w:rPr>
+                <w:rFonts w:cstheme="minorHAnsi"/>
+                <w:sz w:val="16"/>
+                <w:szCs w:val="16"/>
+              </w:rPr>
+            </w:pPr>
+            <w:proofErr w:type="spellStart"/>
+            <w:r>
+              <w:rPr>
+                <w:rFonts w:cstheme="minorHAnsi"/>
+                <w:sz w:val="16"/>
+                <w:szCs w:val="16"/>
+              </w:rPr>
+              <w:t>alternate_allele</w:t>
+            </w:r>
+            <w:proofErr w:type="spellEnd"/>
+          </w:p>
+        </w:tc>
+        <w:tc>
+          <w:tcPr>
+            <w:tcW w:w="746" w:type="dxa"/>
+            <w:vAlign w:val="center"/>
+          </w:tcPr>
+          <w:p>
+            <w:pPr>
+              <w:jc w:val="center"/>
+              <w:rPr>
+                <w:rFonts w:cstheme="minorHAnsi"/>
+                <w:sz w:val="16"/>
+                <w:szCs w:val="16"/>
+              </w:rPr>
+            </w:pPr>
+            <w:r>
+              <w:rPr>
+                <w:rFonts w:cstheme="minorHAnsi"/>
+                <w:sz w:val="16"/>
+                <w:szCs w:val="16"/>
+              </w:rPr>
+              <w:t>varchar</w:t>
+            </w:r>
+          </w:p>
+        </w:tc>
+        <w:tc>
+          <w:tcPr>
+            <w:tcW w:w="4750" w:type="dxa"/>
+            <w:vAlign w:val="center"/>
+          </w:tcPr>
+          <w:p>
+            <w:pPr>
+              <w:jc w:val="center"/>
+              <w:rPr>
+                <w:rFonts w:cstheme="minorHAnsi"/>
+                <w:sz w:val="16"/>
+                <w:szCs w:val="16"/>
+              </w:rPr>
+            </w:pPr>
+            <w:r>
+              <w:rPr>
+                <w:rFonts w:cstheme="minorHAnsi"/>
+                <w:sz w:val="16"/>
+                <w:szCs w:val="16"/>
+              </w:rPr>
+              <w:t>Alternate allele</w:t>
+            </w:r>
+          </w:p>
+        </w:tc>
+        <w:tc>
+          <w:tcPr>
+            <w:tcW w:w="1603" w:type="dxa"/>
+            <w:vAlign w:val="center"/>
+          </w:tcPr>
+          <w:p>
+            <w:pPr>
+              <w:jc w:val="center"/>
+              <w:rPr>
+                <w:rFonts w:cstheme="minorHAnsi"/>
+                <w:sz w:val="16"/>
+                <w:szCs w:val="16"/>
+              </w:rPr>
+            </w:pPr>
+          </w:p>
+        </w:tc>
+      </w:tr>
+      <w:tr>
+        <w:tc>
+          <w:tcPr>
+            <w:tcW w:w="1911" w:type="dxa"/>
+            <w:vAlign w:val="center"/>
+          </w:tcPr>
+          <w:p>
+            <w:pPr>
+              <w:jc w:val="center"/>
+              <w:rPr>
+                <w:rFonts w:cstheme="minorHAnsi"/>
+                <w:sz w:val="16"/>
+                <w:szCs w:val="16"/>
+              </w:rPr>
+            </w:pPr>
+            <w:proofErr w:type="spellStart"/>
+            <w:r>
+              <w:rPr>
+                <w:rFonts w:cstheme="minorHAnsi"/>
+                <w:sz w:val="16"/>
+                <w:szCs w:val="16"/>
+              </w:rPr>
+              <w:t>marker_type</w:t>
+            </w:r>
+            <w:proofErr w:type="spellEnd"/>
+          </w:p>
+        </w:tc>
+        <w:tc>
+          <w:tcPr>
+            <w:tcW w:w="746" w:type="dxa"/>
+            <w:vAlign w:val="center"/>
+          </w:tcPr>
+          <w:p>
+            <w:pPr>
+              <w:jc w:val="center"/>
+              <w:rPr>
+                <w:rFonts w:cstheme="minorHAnsi"/>
+                <w:sz w:val="16"/>
+                <w:szCs w:val="16"/>
+              </w:rPr>
+            </w:pPr>
+            <w:r>
+              <w:rPr>
+                <w:rFonts w:cstheme="minorHAnsi"/>
+                <w:sz w:val="16"/>
+                <w:szCs w:val="16"/>
+              </w:rPr>
+              <w:t>varchar</w:t>
+            </w:r>
+          </w:p>
+        </w:tc>
+        <w:tc>
+          <w:tcPr>
+            <w:tcW w:w="4750" w:type="dxa"/>
+            <w:vAlign w:val="center"/>
+          </w:tcPr>
+          <w:p>
+            <w:pPr>
+              <w:jc w:val="center"/>
+              <w:rPr>
+                <w:rFonts w:cstheme="minorHAnsi"/>
+                <w:sz w:val="16"/>
+                <w:szCs w:val="16"/>
+              </w:rPr>
+            </w:pPr>
+            <w:r>
+              <w:rPr>
+                <w:rFonts w:cstheme="minorHAnsi"/>
+                <w:sz w:val="16"/>
+                <w:szCs w:val="16"/>
+              </w:rPr>
+              <w:t xml:space="preserve">SNP </w:t>
+            </w:r>
+            <w:r>
+              <w:rPr>
+                <w:rFonts w:cstheme="minorHAnsi"/>
+                <w:sz w:val="16"/>
+                <w:szCs w:val="16"/>
+              </w:rPr>
+              <w:t>(</w:t>
+            </w:r>
+            <w:proofErr w:type="spellStart"/>
+            <w:r>
+              <w:rPr>
+                <w:rFonts w:cstheme="minorHAnsi"/>
+                <w:sz w:val="16"/>
+                <w:szCs w:val="16"/>
+              </w:rPr>
+              <w:t>FoundHaplo</w:t>
+            </w:r>
+            <w:proofErr w:type="spellEnd"/>
+            <w:r>
+              <w:rPr>
+                <w:rFonts w:cstheme="minorHAnsi"/>
+                <w:sz w:val="16"/>
+                <w:szCs w:val="16"/>
+              </w:rPr>
+              <w:t xml:space="preserve"> currently uses only SNPs)</w:t>
+            </w:r>
+          </w:p>
+        </w:tc>
+        <w:tc>
+          <w:tcPr>
+            <w:tcW w:w="1603" w:type="dxa"/>
+            <w:vAlign w:val="center"/>
+          </w:tcPr>
+          <w:p>
+            <w:pPr>
+              <w:jc w:val="center"/>
+              <w:rPr>
+                <w:rFonts w:cstheme="minorHAnsi"/>
+                <w:sz w:val="16"/>
+                <w:szCs w:val="16"/>
+              </w:rPr>
+            </w:pPr>
+          </w:p>
+        </w:tc>
+      </w:tr>
+      <w:tr>
+        <w:tc>
+          <w:tcPr>
+            <w:tcW w:w="1911" w:type="dxa"/>
+            <w:vAlign w:val="center"/>
+          </w:tcPr>
+          <w:p>
+            <w:pPr>
+              <w:jc w:val="center"/>
+              <w:rPr>
+                <w:rFonts w:cstheme="minorHAnsi"/>
+                <w:sz w:val="16"/>
+                <w:szCs w:val="16"/>
+              </w:rPr>
+            </w:pPr>
+            <w:proofErr w:type="spellStart"/>
+            <w:r>
+              <w:rPr>
+                <w:rFonts w:cstheme="minorHAnsi"/>
+                <w:sz w:val="16"/>
+                <w:szCs w:val="16"/>
+              </w:rPr>
+              <w:t>maf_total</w:t>
+            </w:r>
+            <w:proofErr w:type="spellEnd"/>
+          </w:p>
+        </w:tc>
+        <w:tc>
+          <w:tcPr>
+            <w:tcW w:w="746" w:type="dxa"/>
+            <w:vAlign w:val="center"/>
+          </w:tcPr>
+          <w:p>
+            <w:pPr>
+              <w:jc w:val="center"/>
+              <w:rPr>
+                <w:rFonts w:cstheme="minorHAnsi"/>
+                <w:sz w:val="16"/>
+                <w:szCs w:val="16"/>
+              </w:rPr>
+            </w:pPr>
+            <w:r>
+              <w:rPr>
+                <w:rFonts w:cstheme="minorHAnsi"/>
+                <w:sz w:val="16"/>
+                <w:szCs w:val="16"/>
+              </w:rPr>
+              <w:t>float</w:t>
+            </w:r>
+          </w:p>
+        </w:tc>
+        <w:tc>
+          <w:tcPr>
+            <w:tcW w:w="4750" w:type="dxa"/>
+            <w:vAlign w:val="center"/>
+          </w:tcPr>
+          <w:p>
+            <w:pPr>
+              <w:jc w:val="center"/>
+              <w:rPr>
+                <w:rFonts w:cstheme="minorHAnsi"/>
+                <w:sz w:val="16"/>
+                <w:szCs w:val="16"/>
+              </w:rPr>
+            </w:pPr>
+            <w:r>
+              <w:rPr>
+                <w:rFonts w:cstheme="minorHAnsi"/>
+                <w:sz w:val="16"/>
+                <w:szCs w:val="16"/>
+              </w:rPr>
+              <w:t>General allele frequency</w:t>
+            </w:r>
+          </w:p>
+        </w:tc>
+        <w:tc>
+          <w:tcPr>
+            <w:tcW w:w="1603" w:type="dxa"/>
+            <w:vAlign w:val="center"/>
+          </w:tcPr>
+          <w:p>
+            <w:pPr>
+              <w:jc w:val="center"/>
+              <w:rPr>
+                <w:rFonts w:cstheme="minorHAnsi"/>
+                <w:sz w:val="16"/>
+                <w:szCs w:val="16"/>
+              </w:rPr>
+            </w:pPr>
+          </w:p>
+        </w:tc>
+      </w:tr>
+      <w:tr>
+        <w:tc>
+          <w:tcPr>
+            <w:tcW w:w="1911" w:type="dxa"/>
+            <w:vAlign w:val="center"/>
+          </w:tcPr>
+          <w:p>
+            <w:pPr>
+              <w:jc w:val="center"/>
+              <w:rPr>
+                <w:rFonts w:cstheme="minorHAnsi"/>
+                <w:sz w:val="16"/>
+                <w:szCs w:val="16"/>
+              </w:rPr>
+            </w:pPr>
+            <w:proofErr w:type="spellStart"/>
+            <w:r>
+              <w:rPr>
+                <w:rFonts w:cstheme="minorHAnsi"/>
+                <w:sz w:val="16"/>
+                <w:szCs w:val="16"/>
+              </w:rPr>
+              <w:t>maf_</w:t>
+            </w:r>
+            <w:r>
+              <w:rPr>
+                <w:rFonts w:cstheme="minorHAnsi"/>
+                <w:sz w:val="16"/>
+                <w:szCs w:val="16"/>
+              </w:rPr>
+              <w:t>AFR</w:t>
+            </w:r>
+            <w:proofErr w:type="spellEnd"/>
+          </w:p>
+        </w:tc>
+        <w:tc>
+          <w:tcPr>
+            <w:tcW w:w="746" w:type="dxa"/>
+            <w:vAlign w:val="center"/>
+          </w:tcPr>
+          <w:p>
+            <w:pPr>
+              <w:jc w:val="center"/>
+              <w:rPr>
+                <w:rFonts w:cstheme="minorHAnsi"/>
+                <w:sz w:val="16"/>
+                <w:szCs w:val="16"/>
+              </w:rPr>
+            </w:pPr>
+            <w:r>
+              <w:rPr>
+                <w:rFonts w:cstheme="minorHAnsi"/>
+                <w:sz w:val="16"/>
+                <w:szCs w:val="16"/>
+              </w:rPr>
+              <w:t>float</w:t>
+            </w:r>
+          </w:p>
+        </w:tc>
+        <w:tc>
+          <w:tcPr>
+            <w:tcW w:w="4750" w:type="dxa"/>
+            <w:vAlign w:val="center"/>
+          </w:tcPr>
+          <w:p>
+            <w:pPr>
+              <w:jc w:val="center"/>
+              <w:rPr>
+                <w:rFonts w:cstheme="minorHAnsi"/>
+                <w:sz w:val="16"/>
+                <w:szCs w:val="16"/>
+              </w:rPr>
+            </w:pPr>
+            <w:r>
+              <w:rPr>
+                <w:rFonts w:cstheme="minorHAnsi"/>
+                <w:sz w:val="16"/>
+                <w:szCs w:val="16"/>
+              </w:rPr>
+              <w:t>Allele frequency in African population</w:t>
+            </w:r>
+          </w:p>
+        </w:tc>
+        <w:tc>
+          <w:tcPr>
+            <w:tcW w:w="1603" w:type="dxa"/>
+            <w:vAlign w:val="center"/>
+          </w:tcPr>
+          <w:p>
+            <w:pPr>
+              <w:jc w:val="center"/>
+              <w:rPr>
+                <w:rFonts w:cstheme="minorHAnsi"/>
+                <w:sz w:val="16"/>
+                <w:szCs w:val="16"/>
+              </w:rPr>
+            </w:pPr>
+          </w:p>
+        </w:tc>
+      </w:tr>
+      <w:tr>
+        <w:tc>
+          <w:tcPr>
+            <w:tcW w:w="1911" w:type="dxa"/>
+            <w:vAlign w:val="center"/>
+          </w:tcPr>
+          <w:p>
+            <w:pPr>
+              <w:jc w:val="center"/>
+              <w:rPr>
+                <w:rFonts w:cstheme="minorHAnsi"/>
+                <w:sz w:val="16"/>
+                <w:szCs w:val="16"/>
+              </w:rPr>
+            </w:pPr>
+            <w:proofErr w:type="spellStart"/>
+            <w:r>
+              <w:rPr>
+                <w:rFonts w:cstheme="minorHAnsi"/>
+                <w:sz w:val="16"/>
+                <w:szCs w:val="16"/>
+              </w:rPr>
+              <w:t>maf_</w:t>
+            </w:r>
+            <w:r>
+              <w:rPr>
+                <w:rFonts w:cstheme="minorHAnsi"/>
+                <w:sz w:val="16"/>
+                <w:szCs w:val="16"/>
+              </w:rPr>
+              <w:t>NFE</w:t>
+            </w:r>
+            <w:proofErr w:type="spellEnd"/>
+          </w:p>
+        </w:tc>
+        <w:tc>
+          <w:tcPr>
+            <w:tcW w:w="746" w:type="dxa"/>
+            <w:vAlign w:val="center"/>
+          </w:tcPr>
+          <w:p>
+            <w:pPr>
+              <w:jc w:val="center"/>
+              <w:rPr>
+                <w:rFonts w:cstheme="minorHAnsi"/>
+                <w:sz w:val="16"/>
+                <w:szCs w:val="16"/>
+              </w:rPr>
+            </w:pPr>
+            <w:r>
+              <w:rPr>
+                <w:rFonts w:cstheme="minorHAnsi"/>
+                <w:sz w:val="16"/>
+                <w:szCs w:val="16"/>
+              </w:rPr>
+              <w:t>float</w:t>
+            </w:r>
+          </w:p>
+        </w:tc>
+        <w:tc>
+          <w:tcPr>
+            <w:tcW w:w="4750" w:type="dxa"/>
+            <w:vAlign w:val="center"/>
+          </w:tcPr>
+          <w:p>
+            <w:pPr>
+              <w:jc w:val="center"/>
+              <w:rPr>
+                <w:rFonts w:cstheme="minorHAnsi"/>
+                <w:sz w:val="16"/>
+                <w:szCs w:val="16"/>
+              </w:rPr>
+            </w:pPr>
+            <w:r>
+              <w:rPr>
+                <w:rFonts w:cstheme="minorHAnsi"/>
+                <w:sz w:val="16"/>
+                <w:szCs w:val="16"/>
+              </w:rPr>
+              <w:t>Allele frequency in Non-</w:t>
+            </w:r>
+            <w:proofErr w:type="spellStart"/>
+            <w:r>
+              <w:rPr>
+                <w:rFonts w:cstheme="minorHAnsi"/>
+                <w:sz w:val="16"/>
+                <w:szCs w:val="16"/>
+              </w:rPr>
+              <w:t>finnish</w:t>
+            </w:r>
+            <w:proofErr w:type="spellEnd"/>
+            <w:r>
+              <w:rPr>
+                <w:rFonts w:cstheme="minorHAnsi"/>
+                <w:sz w:val="16"/>
+                <w:szCs w:val="16"/>
+              </w:rPr>
+              <w:t xml:space="preserve"> European population</w:t>
+            </w:r>
+          </w:p>
+        </w:tc>
+        <w:tc>
+          <w:tcPr>
+            <w:tcW w:w="1603" w:type="dxa"/>
+            <w:vAlign w:val="center"/>
+          </w:tcPr>
+          <w:p>
+            <w:pPr>
+              <w:jc w:val="center"/>
+              <w:rPr>
+                <w:rFonts w:cstheme="minorHAnsi"/>
+                <w:sz w:val="16"/>
+                <w:szCs w:val="16"/>
+              </w:rPr>
+            </w:pPr>
+          </w:p>
+        </w:tc>
+      </w:tr>
+      <w:tr>
+        <w:tc>
+          <w:tcPr>
+            <w:tcW w:w="1911" w:type="dxa"/>
+            <w:vAlign w:val="center"/>
+          </w:tcPr>
+          <w:p>
+            <w:pPr>
+              <w:jc w:val="center"/>
+              <w:rPr>
+                <w:rFonts w:cstheme="minorHAnsi"/>
+                <w:sz w:val="16"/>
+                <w:szCs w:val="16"/>
+              </w:rPr>
+            </w:pPr>
+            <w:proofErr w:type="spellStart"/>
+            <w:r>
+              <w:rPr>
+                <w:rFonts w:cstheme="minorHAnsi"/>
+                <w:sz w:val="16"/>
+                <w:szCs w:val="16"/>
+              </w:rPr>
+              <w:t>maf_</w:t>
+            </w:r>
+            <w:r>
+              <w:rPr>
+                <w:rFonts w:cstheme="minorHAnsi"/>
+                <w:sz w:val="16"/>
+                <w:szCs w:val="16"/>
+              </w:rPr>
+              <w:t>FIN</w:t>
+            </w:r>
+            <w:proofErr w:type="spellEnd"/>
+          </w:p>
+        </w:tc>
+        <w:tc>
+          <w:tcPr>
+            <w:tcW w:w="746" w:type="dxa"/>
+            <w:vAlign w:val="center"/>
+          </w:tcPr>
+          <w:p>
+            <w:pPr>
+              <w:jc w:val="center"/>
+              <w:rPr>
+                <w:rFonts w:cstheme="minorHAnsi"/>
+                <w:sz w:val="16"/>
+                <w:szCs w:val="16"/>
+              </w:rPr>
+            </w:pPr>
+            <w:r>
+              <w:rPr>
+                <w:rFonts w:cstheme="minorHAnsi"/>
+                <w:sz w:val="16"/>
+                <w:szCs w:val="16"/>
+              </w:rPr>
+              <w:t>float</w:t>
+            </w:r>
+          </w:p>
+        </w:tc>
+        <w:tc>
+          <w:tcPr>
+            <w:tcW w:w="4750" w:type="dxa"/>
+            <w:vAlign w:val="center"/>
+          </w:tcPr>
+          <w:p>
+            <w:pPr>
+              <w:jc w:val="center"/>
+              <w:rPr>
+                <w:rFonts w:cstheme="minorHAnsi"/>
+                <w:sz w:val="16"/>
+                <w:szCs w:val="16"/>
+              </w:rPr>
+            </w:pPr>
+            <w:r>
+              <w:rPr>
+                <w:rFonts w:cstheme="minorHAnsi"/>
+                <w:sz w:val="16"/>
+                <w:szCs w:val="16"/>
+              </w:rPr>
+              <w:t>Allele frequency in Finnish population</w:t>
+            </w:r>
+          </w:p>
+        </w:tc>
+        <w:tc>
+          <w:tcPr>
+            <w:tcW w:w="1603" w:type="dxa"/>
+            <w:vAlign w:val="center"/>
+          </w:tcPr>
+          <w:p>
+            <w:pPr>
+              <w:jc w:val="center"/>
+              <w:rPr>
+                <w:rFonts w:cstheme="minorHAnsi"/>
+                <w:sz w:val="16"/>
+                <w:szCs w:val="16"/>
+              </w:rPr>
+            </w:pPr>
+          </w:p>
+        </w:tc>
+      </w:tr>
+      <w:tr>
+        <w:tc>
+          <w:tcPr>
+            <w:tcW w:w="1911" w:type="dxa"/>
+            <w:vAlign w:val="center"/>
+          </w:tcPr>
+          <w:p>
+            <w:pPr>
+              <w:jc w:val="center"/>
+              <w:rPr>
+                <w:rFonts w:cstheme="minorHAnsi"/>
+                <w:sz w:val="16"/>
+                <w:szCs w:val="16"/>
+              </w:rPr>
+            </w:pPr>
+            <w:proofErr w:type="spellStart"/>
+            <w:r>
+              <w:rPr>
+                <w:rFonts w:cstheme="minorHAnsi"/>
+                <w:sz w:val="16"/>
+                <w:szCs w:val="16"/>
+              </w:rPr>
+              <w:t>maf_</w:t>
+            </w:r>
+            <w:r>
+              <w:rPr>
+                <w:rFonts w:cstheme="minorHAnsi"/>
+                <w:sz w:val="16"/>
+                <w:szCs w:val="16"/>
+              </w:rPr>
+              <w:t>AMR</w:t>
+            </w:r>
+            <w:proofErr w:type="spellEnd"/>
+          </w:p>
+        </w:tc>
+        <w:tc>
+          <w:tcPr>
+            <w:tcW w:w="746" w:type="dxa"/>
+            <w:vAlign w:val="center"/>
+          </w:tcPr>
+          <w:p>
+            <w:pPr>
+              <w:jc w:val="center"/>
+              <w:rPr>
+                <w:rFonts w:cstheme="minorHAnsi"/>
+                <w:sz w:val="16"/>
+                <w:szCs w:val="16"/>
+              </w:rPr>
+            </w:pPr>
+            <w:r>
+              <w:rPr>
+                <w:rFonts w:cstheme="minorHAnsi"/>
+                <w:sz w:val="16"/>
+                <w:szCs w:val="16"/>
+              </w:rPr>
+              <w:t>f</w:t>
+            </w:r>
+            <w:r>
+              <w:rPr>
+                <w:rFonts w:cstheme="minorHAnsi"/>
+                <w:sz w:val="16"/>
+                <w:szCs w:val="16"/>
+              </w:rPr>
+              <w:t>loat</w:t>
+            </w:r>
+          </w:p>
+        </w:tc>
+        <w:tc>
+          <w:tcPr>
+            <w:tcW w:w="4750" w:type="dxa"/>
+            <w:vAlign w:val="center"/>
+          </w:tcPr>
+          <w:p>
+            <w:pPr>
+              <w:jc w:val="center"/>
+              <w:rPr>
+                <w:rFonts w:cstheme="minorHAnsi"/>
+                <w:sz w:val="16"/>
+                <w:szCs w:val="16"/>
+              </w:rPr>
+            </w:pPr>
+            <w:r>
+              <w:rPr>
+                <w:rFonts w:cstheme="minorHAnsi"/>
+                <w:sz w:val="16"/>
+                <w:szCs w:val="16"/>
+              </w:rPr>
+              <w:t>Allele frequency in American population</w:t>
+            </w:r>
+          </w:p>
+        </w:tc>
+        <w:tc>
+          <w:tcPr>
+            <w:tcW w:w="1603" w:type="dxa"/>
+            <w:vAlign w:val="center"/>
+          </w:tcPr>
+          <w:p>
+            <w:pPr>
+              <w:jc w:val="center"/>
+              <w:rPr>
+                <w:rFonts w:cstheme="minorHAnsi"/>
+                <w:sz w:val="16"/>
+                <w:szCs w:val="16"/>
+              </w:rPr>
+            </w:pPr>
+          </w:p>
+        </w:tc>
+      </w:tr>
+      <w:tr>
+        <w:tc>
+          <w:tcPr>
+            <w:tcW w:w="1911" w:type="dxa"/>
+            <w:vAlign w:val="center"/>
+          </w:tcPr>
+          <w:p>
+            <w:pPr>
+              <w:jc w:val="center"/>
+              <w:rPr>
+                <w:rFonts w:cstheme="minorHAnsi"/>
+                <w:sz w:val="16"/>
+                <w:szCs w:val="16"/>
+              </w:rPr>
+            </w:pPr>
+            <w:proofErr w:type="spellStart"/>
+            <w:r>
+              <w:rPr>
+                <w:rFonts w:cstheme="minorHAnsi"/>
+                <w:sz w:val="16"/>
+                <w:szCs w:val="16"/>
+              </w:rPr>
+              <w:t>maf_</w:t>
+            </w:r>
+            <w:r>
+              <w:rPr>
+                <w:rFonts w:cstheme="minorHAnsi"/>
+                <w:sz w:val="16"/>
+                <w:szCs w:val="16"/>
+              </w:rPr>
+              <w:t>EAS</w:t>
+            </w:r>
+            <w:proofErr w:type="spellEnd"/>
+          </w:p>
+        </w:tc>
+        <w:tc>
+          <w:tcPr>
+            <w:tcW w:w="746" w:type="dxa"/>
+            <w:vAlign w:val="center"/>
+          </w:tcPr>
+          <w:p>
+            <w:pPr>
+              <w:jc w:val="center"/>
+              <w:rPr>
+                <w:rFonts w:cstheme="minorHAnsi"/>
+                <w:sz w:val="16"/>
+                <w:szCs w:val="16"/>
+              </w:rPr>
+            </w:pPr>
+            <w:r>
+              <w:rPr>
+                <w:rFonts w:cstheme="minorHAnsi"/>
+                <w:sz w:val="16"/>
+                <w:szCs w:val="16"/>
+              </w:rPr>
+              <w:t>f</w:t>
+            </w:r>
+            <w:r>
+              <w:rPr>
+                <w:rFonts w:cstheme="minorHAnsi"/>
+                <w:sz w:val="16"/>
+                <w:szCs w:val="16"/>
+              </w:rPr>
+              <w:t>loat</w:t>
+            </w:r>
+          </w:p>
+        </w:tc>
+        <w:tc>
+          <w:tcPr>
+            <w:tcW w:w="4750" w:type="dxa"/>
+            <w:vAlign w:val="center"/>
+          </w:tcPr>
+          <w:p>
+            <w:pPr>
+              <w:jc w:val="center"/>
+              <w:rPr>
+                <w:rFonts w:cstheme="minorHAnsi"/>
+                <w:sz w:val="16"/>
+                <w:szCs w:val="16"/>
+              </w:rPr>
+            </w:pPr>
+            <w:r>
+              <w:rPr>
+                <w:rFonts w:cstheme="minorHAnsi"/>
+                <w:sz w:val="16"/>
+                <w:szCs w:val="16"/>
+              </w:rPr>
+              <w:t>Allele frequency in East Asian population</w:t>
+            </w:r>
+          </w:p>
+        </w:tc>
+        <w:tc>
+          <w:tcPr>
+            <w:tcW w:w="1603" w:type="dxa"/>
+            <w:vAlign w:val="center"/>
+          </w:tcPr>
+          <w:p>
+            <w:pPr>
+              <w:jc w:val="center"/>
+              <w:rPr>
+                <w:rFonts w:cstheme="minorHAnsi"/>
+                <w:sz w:val="16"/>
+                <w:szCs w:val="16"/>
+              </w:rPr>
+            </w:pPr>
+          </w:p>
+        </w:tc>
+      </w:tr>
+      <w:tr>
+        <w:tc>
+          <w:tcPr>
+            <w:tcW w:w="1911" w:type="dxa"/>
+            <w:vAlign w:val="center"/>
+          </w:tcPr>
+          <w:p>
+            <w:pPr>
+              <w:jc w:val="center"/>
+              <w:rPr>
+                <w:rFonts w:cstheme="minorHAnsi"/>
+                <w:sz w:val="16"/>
+                <w:szCs w:val="16"/>
+              </w:rPr>
+            </w:pPr>
+            <w:r>
+              <w:rPr>
+                <w:rFonts w:cstheme="minorHAnsi"/>
+                <w:sz w:val="16"/>
+                <w:szCs w:val="16"/>
+              </w:rPr>
+              <w:t>maf_</w:t>
+            </w:r>
+            <w:r>
+              <w:rPr>
+                <w:rFonts w:cstheme="minorHAnsi"/>
+                <w:sz w:val="16"/>
+                <w:szCs w:val="16"/>
+              </w:rPr>
+              <w:t>SAS</w:t>
+            </w:r>
+          </w:p>
+        </w:tc>
+        <w:tc>
+          <w:tcPr>
+            <w:tcW w:w="746" w:type="dxa"/>
+            <w:vAlign w:val="center"/>
+          </w:tcPr>
+          <w:p>
+            <w:pPr>
+              <w:jc w:val="center"/>
+              <w:rPr>
+                <w:rFonts w:cstheme="minorHAnsi"/>
+                <w:sz w:val="16"/>
+                <w:szCs w:val="16"/>
+              </w:rPr>
+            </w:pPr>
+            <w:r>
+              <w:rPr>
+                <w:rFonts w:cstheme="minorHAnsi"/>
+                <w:sz w:val="16"/>
+                <w:szCs w:val="16"/>
+              </w:rPr>
+              <w:t>f</w:t>
+            </w:r>
+            <w:r>
+              <w:rPr>
+                <w:rFonts w:cstheme="minorHAnsi"/>
+                <w:sz w:val="16"/>
+                <w:szCs w:val="16"/>
+              </w:rPr>
+              <w:t>loat</w:t>
+            </w:r>
+          </w:p>
+        </w:tc>
+        <w:tc>
+          <w:tcPr>
+            <w:tcW w:w="4750" w:type="dxa"/>
+            <w:vAlign w:val="center"/>
+          </w:tcPr>
+          <w:p>
+            <w:pPr>
+              <w:jc w:val="center"/>
+              <w:rPr>
+                <w:rFonts w:cstheme="minorHAnsi"/>
+                <w:sz w:val="16"/>
+                <w:szCs w:val="16"/>
+              </w:rPr>
+            </w:pPr>
+            <w:r>
+              <w:rPr>
+                <w:rFonts w:cstheme="minorHAnsi"/>
+                <w:sz w:val="16"/>
+                <w:szCs w:val="16"/>
+              </w:rPr>
+              <w:t>Allele frequency in South Asian population</w:t>
+            </w:r>
+          </w:p>
+        </w:tc>
+        <w:tc>
+          <w:tcPr>
+            <w:tcW w:w="1603" w:type="dxa"/>
+            <w:vAlign w:val="center"/>
+          </w:tcPr>
+          <w:p>
+            <w:pPr>
+              <w:jc w:val="center"/>
+              <w:rPr>
+                <w:rFonts w:cstheme="minorHAnsi"/>
+                <w:sz w:val="16"/>
+                <w:szCs w:val="16"/>
+              </w:rPr>
+            </w:pPr>
+          </w:p>
+        </w:tc>
+      </w:tr>
+    </w:tbl>
+    <w:p/>
+    <w:p>
+      <w:pPr>
+        <w:rPr>
+          <w:rFonts w:cstheme="minorHAnsi"/>
+          <w:sz w:val="16"/>
+          <w:szCs w:val="16"/>
+        </w:rPr>
+      </w:pPr>
+    </w:p>
+    <w:p>
+      <w:r>
+        <w:t xml:space="preserve">Genotypes </w:t>
+      </w:r>
+      <w:r>
+        <w:t>table</w:t>
+      </w:r>
+    </w:p>
+    <w:tbl>
+      <w:tblPr>
+        <w:tblStyle w:val="TableGrid"/>
+        <w:tblW w:w="0" w:type="auto"/>
+        <w:tblLook w:val="04A0" w:firstRow="1" w:lastRow="0" w:firstColumn="1" w:lastColumn="0" w:noHBand="0" w:noVBand="1"/>
+      </w:tblPr>
+      <w:tblGrid>
+        <w:gridCol w:w="1901"/>
+        <w:gridCol w:w="855"/>
+        <w:gridCol w:w="4669"/>
+        <w:gridCol w:w="1585"/>
+      </w:tblGrid>
+      <w:tr>
+        <w:tc>
+          <w:tcPr>
+            <w:tcW w:w="1911" w:type="dxa"/>
+            <w:vAlign w:val="center"/>
+          </w:tcPr>
+          <w:p>
+            <w:pPr>
+              <w:jc w:val="center"/>
+              <w:rPr>
+                <w:rFonts w:cstheme="minorHAnsi"/>
+                <w:b/>
+                <w:bCs/>
+                <w:sz w:val="16"/>
+                <w:szCs w:val="16"/>
+              </w:rPr>
+            </w:pPr>
+            <w:r>
+              <w:rPr>
+                <w:rFonts w:cstheme="minorHAnsi"/>
+                <w:b/>
+                <w:bCs/>
+                <w:sz w:val="16"/>
+                <w:szCs w:val="16"/>
+              </w:rPr>
+              <w:t>Field name</w:t>
+            </w:r>
+          </w:p>
+        </w:tc>
+        <w:tc>
+          <w:tcPr>
+            <w:tcW w:w="746" w:type="dxa"/>
+            <w:vAlign w:val="center"/>
+          </w:tcPr>
+          <w:p>
+            <w:pPr>
+              <w:jc w:val="center"/>
+              <w:rPr>
+                <w:rFonts w:cstheme="minorHAnsi"/>
+                <w:b/>
+                <w:bCs/>
+                <w:sz w:val="16"/>
+                <w:szCs w:val="16"/>
+              </w:rPr>
+            </w:pPr>
+            <w:r>
+              <w:rPr>
+                <w:rFonts w:cstheme="minorHAnsi"/>
+                <w:b/>
+                <w:bCs/>
+                <w:sz w:val="16"/>
+                <w:szCs w:val="16"/>
+              </w:rPr>
+              <w:t>Data type</w:t>
+            </w:r>
+          </w:p>
+        </w:tc>
+        <w:tc>
+          <w:tcPr>
+            <w:tcW w:w="4750" w:type="dxa"/>
+            <w:vAlign w:val="center"/>
+          </w:tcPr>
+          <w:p>
+            <w:pPr>
+              <w:jc w:val="center"/>
+              <w:rPr>
+                <w:rFonts w:cstheme="minorHAnsi"/>
+                <w:b/>
+                <w:bCs/>
+                <w:sz w:val="16"/>
+                <w:szCs w:val="16"/>
+              </w:rPr>
+            </w:pPr>
+            <w:r>
+              <w:rPr>
+                <w:rFonts w:cstheme="minorHAnsi"/>
+                <w:b/>
+                <w:bCs/>
+                <w:sz w:val="16"/>
+                <w:szCs w:val="16"/>
+              </w:rPr>
+              <w:t>Description</w:t>
+            </w:r>
+          </w:p>
+        </w:tc>
+        <w:tc>
+          <w:tcPr>
+            <w:tcW w:w="1603" w:type="dxa"/>
+            <w:vAlign w:val="center"/>
+          </w:tcPr>
+          <w:p>
+            <w:pPr>
+              <w:jc w:val="center"/>
+              <w:rPr>
+                <w:rFonts w:cstheme="minorHAnsi"/>
+                <w:b/>
+                <w:bCs/>
+                <w:sz w:val="16"/>
+                <w:szCs w:val="16"/>
+              </w:rPr>
+            </w:pPr>
+            <w:r>
+              <w:rPr>
+                <w:rFonts w:cstheme="minorHAnsi"/>
+                <w:b/>
+                <w:bCs/>
+                <w:sz w:val="16"/>
+                <w:szCs w:val="16"/>
+              </w:rPr>
+              <w:t>Key</w:t>
+            </w:r>
+          </w:p>
+        </w:tc>
+      </w:tr>
+      <w:tr>
+        <w:tc>
+          <w:tcPr>
+            <w:tcW w:w="1911" w:type="dxa"/>
+            <w:vAlign w:val="center"/>
+          </w:tcPr>
+          <w:p>
+            <w:pPr>
+              <w:jc w:val="center"/>
+              <w:rPr>
+                <w:rFonts w:cstheme="minorHAnsi"/>
+                <w:sz w:val="16"/>
+                <w:szCs w:val="16"/>
+              </w:rPr>
+            </w:pPr>
+            <w:proofErr w:type="spellStart"/>
+            <w:r>
+              <w:rPr>
+                <w:rFonts w:cstheme="minorHAnsi"/>
+                <w:sz w:val="16"/>
+                <w:szCs w:val="16"/>
+              </w:rPr>
+              <w:t>marker_id</w:t>
+            </w:r>
+            <w:proofErr w:type="spellEnd"/>
+            <w:r>
+              <w:rPr>
+                <w:rFonts w:cstheme="minorHAnsi"/>
+                <w:sz w:val="16"/>
+                <w:szCs w:val="16"/>
+              </w:rPr>
+              <w:t xml:space="preserve">  </w:t>
+            </w:r>
+          </w:p>
+        </w:tc>
+        <w:tc>
+          <w:tcPr>
+            <w:tcW w:w="746" w:type="dxa"/>
+            <w:vAlign w:val="center"/>
+          </w:tcPr>
+          <w:p>
+            <w:pPr>
+              <w:jc w:val="center"/>
+              <w:rPr>
+                <w:rFonts w:cstheme="minorHAnsi"/>
+                <w:sz w:val="16"/>
+                <w:szCs w:val="16"/>
+              </w:rPr>
+            </w:pPr>
+            <w:proofErr w:type="spellStart"/>
+            <w:r>
+              <w:rPr>
+                <w:rFonts w:cstheme="minorHAnsi"/>
+                <w:sz w:val="16"/>
+                <w:szCs w:val="16"/>
+              </w:rPr>
+              <w:t>bigint</w:t>
+            </w:r>
+            <w:proofErr w:type="spellEnd"/>
+          </w:p>
+        </w:tc>
+        <w:tc>
+          <w:tcPr>
+            <w:tcW w:w="4750" w:type="dxa"/>
+            <w:vAlign w:val="center"/>
+          </w:tcPr>
+          <w:p>
+            <w:pPr>
+              <w:jc w:val="center"/>
+              <w:rPr>
+                <w:rFonts w:cstheme="minorHAnsi"/>
+                <w:sz w:val="16"/>
+                <w:szCs w:val="16"/>
+              </w:rPr>
+            </w:pPr>
+            <w:r>
+              <w:rPr>
+                <w:rFonts w:cstheme="minorHAnsi"/>
+                <w:sz w:val="16"/>
+                <w:szCs w:val="16"/>
+              </w:rPr>
+              <w:t>Unique identifier of genetic markers</w:t>
+            </w:r>
+          </w:p>
+        </w:tc>
+        <w:tc>
+          <w:tcPr>
+            <w:tcW w:w="1603" w:type="dxa"/>
+            <w:vAlign w:val="center"/>
+          </w:tcPr>
+          <w:p>
+            <w:pPr>
+              <w:jc w:val="center"/>
+              <w:rPr>
+                <w:rFonts w:cstheme="minorHAnsi"/>
+                <w:sz w:val="16"/>
+                <w:szCs w:val="16"/>
+              </w:rPr>
+            </w:pPr>
+            <w:r>
+              <w:rPr>
+                <w:rFonts w:cstheme="minorHAnsi"/>
+                <w:sz w:val="16"/>
+                <w:szCs w:val="16"/>
+              </w:rPr>
+              <w:t>Primary</w:t>
+            </w:r>
+          </w:p>
+        </w:tc>
+      </w:tr>
+      <w:tr>
+        <w:tc>
+          <w:tcPr>
+            <w:tcW w:w="1911" w:type="dxa"/>
+            <w:vAlign w:val="center"/>
+          </w:tcPr>
+          <w:p>
+            <w:pPr>
+              <w:jc w:val="center"/>
+              <w:rPr>
+                <w:rFonts w:cstheme="minorHAnsi"/>
+                <w:sz w:val="16"/>
+                <w:szCs w:val="16"/>
+              </w:rPr>
+            </w:pPr>
+            <w:proofErr w:type="spellStart"/>
+            <w:r>
+              <w:rPr>
+                <w:rFonts w:cstheme="minorHAnsi"/>
+                <w:sz w:val="16"/>
+                <w:szCs w:val="16"/>
+              </w:rPr>
+              <w:t>rsid</w:t>
+            </w:r>
+            <w:proofErr w:type="spellEnd"/>
+          </w:p>
+        </w:tc>
+        <w:tc>
+          <w:tcPr>
+            <w:tcW w:w="746" w:type="dxa"/>
+            <w:vAlign w:val="center"/>
+          </w:tcPr>
+          <w:p>
+            <w:pPr>
+              <w:jc w:val="center"/>
+              <w:rPr>
+                <w:rFonts w:cstheme="minorHAnsi"/>
+                <w:sz w:val="16"/>
+                <w:szCs w:val="16"/>
+              </w:rPr>
+            </w:pPr>
+            <w:r>
+              <w:rPr>
+                <w:rFonts w:cstheme="minorHAnsi"/>
+                <w:sz w:val="16"/>
+                <w:szCs w:val="16"/>
+              </w:rPr>
+              <w:t>Varchar</w:t>
+            </w:r>
+          </w:p>
+        </w:tc>
+        <w:tc>
+          <w:tcPr>
+            <w:tcW w:w="4750" w:type="dxa"/>
+            <w:vAlign w:val="center"/>
+          </w:tcPr>
+          <w:p>
+            <w:pPr>
+              <w:jc w:val="center"/>
+              <w:rPr>
+                <w:rFonts w:cstheme="minorHAnsi"/>
+                <w:sz w:val="16"/>
+                <w:szCs w:val="16"/>
+              </w:rPr>
+            </w:pPr>
+            <w:r>
+              <w:rPr>
+                <w:rFonts w:cstheme="minorHAnsi"/>
+                <w:sz w:val="16"/>
+                <w:szCs w:val="16"/>
+              </w:rPr>
+              <w:t>Reference SNP identifier</w:t>
+            </w:r>
+          </w:p>
+        </w:tc>
+        <w:tc>
+          <w:tcPr>
+            <w:tcW w:w="1603" w:type="dxa"/>
+            <w:vAlign w:val="center"/>
+          </w:tcPr>
+          <w:p>
+            <w:pPr>
+              <w:jc w:val="center"/>
+              <w:rPr>
+                <w:rFonts w:cstheme="minorHAnsi"/>
+                <w:sz w:val="16"/>
+                <w:szCs w:val="16"/>
+              </w:rPr>
+            </w:pPr>
+          </w:p>
+        </w:tc>
+      </w:tr>
+      <w:tr>
+        <w:tc>
+          <w:tcPr>
+            <w:tcW w:w="1911" w:type="dxa"/>
+            <w:vAlign w:val="center"/>
+          </w:tcPr>
+          <w:p>
+            <w:pPr>
+              <w:jc w:val="center"/>
+              <w:rPr>
+                <w:rFonts w:cstheme="minorHAnsi"/>
+                <w:sz w:val="16"/>
+                <w:szCs w:val="16"/>
+              </w:rPr>
+            </w:pPr>
+            <w:proofErr w:type="spellStart"/>
+            <w:r>
+              <w:rPr>
+                <w:rFonts w:cstheme="minorHAnsi"/>
+                <w:sz w:val="16"/>
+                <w:szCs w:val="16"/>
+              </w:rPr>
+              <w:t>sample_id</w:t>
+            </w:r>
+            <w:proofErr w:type="spellEnd"/>
+          </w:p>
+        </w:tc>
+        <w:tc>
+          <w:tcPr>
+            <w:tcW w:w="746" w:type="dxa"/>
+            <w:vAlign w:val="center"/>
+          </w:tcPr>
+          <w:p>
+            <w:pPr>
+              <w:jc w:val="center"/>
+              <w:rPr>
+                <w:rFonts w:cstheme="minorHAnsi"/>
+                <w:sz w:val="16"/>
+                <w:szCs w:val="16"/>
+              </w:rPr>
+            </w:pPr>
+            <w:r>
+              <w:rPr>
+                <w:rFonts w:cstheme="minorHAnsi"/>
+                <w:sz w:val="16"/>
+                <w:szCs w:val="16"/>
+              </w:rPr>
+              <w:t>varchar</w:t>
+            </w:r>
+          </w:p>
+        </w:tc>
+        <w:tc>
+          <w:tcPr>
+            <w:tcW w:w="4750" w:type="dxa"/>
+            <w:vAlign w:val="center"/>
+          </w:tcPr>
+          <w:p>
+            <w:pPr>
+              <w:jc w:val="center"/>
+              <w:rPr>
+                <w:rFonts w:cstheme="minorHAnsi"/>
+                <w:sz w:val="16"/>
+                <w:szCs w:val="16"/>
+              </w:rPr>
+            </w:pPr>
+            <w:r>
+              <w:rPr>
+                <w:rFonts w:cstheme="minorHAnsi"/>
+                <w:sz w:val="16"/>
+                <w:szCs w:val="16"/>
+              </w:rPr>
+              <w:t>Unique sample identifier</w:t>
+            </w:r>
+            <w:r>
+              <w:rPr>
+                <w:rFonts w:cstheme="minorHAnsi"/>
+                <w:sz w:val="16"/>
+                <w:szCs w:val="16"/>
+              </w:rPr>
+              <w:t xml:space="preserve"> (One individual can have multiple samples)</w:t>
+            </w:r>
+          </w:p>
+        </w:tc>
+        <w:tc>
+          <w:tcPr>
+            <w:tcW w:w="1603" w:type="dxa"/>
+            <w:vAlign w:val="center"/>
+          </w:tcPr>
+          <w:p>
+            <w:pPr>
+              <w:jc w:val="center"/>
+              <w:rPr>
+                <w:rFonts w:cstheme="minorHAnsi"/>
+                <w:sz w:val="16"/>
+                <w:szCs w:val="16"/>
+              </w:rPr>
+            </w:pPr>
+            <w:r>
+              <w:rPr>
+                <w:rFonts w:cstheme="minorHAnsi"/>
+                <w:sz w:val="16"/>
+                <w:szCs w:val="16"/>
+              </w:rPr>
+              <w:t xml:space="preserve">Foreign from table Samples  </w:t>
+            </w:r>
+          </w:p>
+        </w:tc>
+      </w:tr>
+      <w:tr>
+        <w:tc>
+          <w:tcPr>
+            <w:tcW w:w="1911" w:type="dxa"/>
+            <w:vAlign w:val="center"/>
+          </w:tcPr>
+          <w:p>
+            <w:pPr>
+              <w:jc w:val="center"/>
+              <w:rPr>
+                <w:rFonts w:cstheme="minorHAnsi"/>
+                <w:sz w:val="16"/>
+                <w:szCs w:val="16"/>
+              </w:rPr>
+            </w:pPr>
+            <w:r>
+              <w:rPr>
+                <w:rFonts w:cstheme="minorHAnsi"/>
+                <w:sz w:val="16"/>
+                <w:szCs w:val="16"/>
+              </w:rPr>
+              <w:t>genotype</w:t>
+            </w:r>
+          </w:p>
+        </w:tc>
+        <w:tc>
+          <w:tcPr>
+            <w:tcW w:w="746" w:type="dxa"/>
+            <w:vAlign w:val="center"/>
+          </w:tcPr>
+          <w:p>
+            <w:pPr>
+              <w:jc w:val="center"/>
+              <w:rPr>
+                <w:rFonts w:cstheme="minorHAnsi"/>
+                <w:sz w:val="16"/>
+                <w:szCs w:val="16"/>
+              </w:rPr>
+            </w:pPr>
+            <w:proofErr w:type="spellStart"/>
+            <w:r>
+              <w:rPr>
+                <w:rFonts w:cstheme="minorHAnsi"/>
+                <w:sz w:val="16"/>
+                <w:szCs w:val="16"/>
+              </w:rPr>
+              <w:t>tinyint</w:t>
+            </w:r>
+            <w:proofErr w:type="spellEnd"/>
+          </w:p>
+        </w:tc>
+        <w:tc>
+          <w:tcPr>
+            <w:tcW w:w="4750" w:type="dxa"/>
+            <w:vAlign w:val="center"/>
+          </w:tcPr>
+          <w:p>
+            <w:pPr>
+              <w:jc w:val="center"/>
+              <w:rPr>
+                <w:rFonts w:cstheme="minorHAnsi"/>
+                <w:sz w:val="16"/>
+                <w:szCs w:val="16"/>
+              </w:rPr>
+            </w:pPr>
+            <w:r>
+              <w:rPr>
+                <w:rFonts w:cstheme="minorHAnsi"/>
+                <w:sz w:val="16"/>
+                <w:szCs w:val="16"/>
+              </w:rPr>
+              <w:t>“</w:t>
+            </w:r>
+            <w:r>
+              <w:rPr>
+                <w:rFonts w:cstheme="minorHAnsi"/>
+                <w:sz w:val="16"/>
+                <w:szCs w:val="16"/>
+              </w:rPr>
+              <w:t>0</w:t>
+            </w:r>
+            <w:r>
+              <w:rPr>
+                <w:rFonts w:cstheme="minorHAnsi"/>
+                <w:sz w:val="16"/>
+                <w:szCs w:val="16"/>
+              </w:rPr>
+              <w:t>”</w:t>
+            </w:r>
+            <w:r>
+              <w:rPr>
+                <w:rFonts w:cstheme="minorHAnsi"/>
+                <w:sz w:val="16"/>
+                <w:szCs w:val="16"/>
+              </w:rPr>
+              <w:t xml:space="preserve"> denotes the reference allele and </w:t>
+            </w:r>
+            <w:r>
+              <w:rPr>
+                <w:rFonts w:cstheme="minorHAnsi"/>
+                <w:sz w:val="16"/>
+                <w:szCs w:val="16"/>
+              </w:rPr>
+              <w:t>“</w:t>
+            </w:r>
+            <w:r>
+              <w:rPr>
+                <w:rFonts w:cstheme="minorHAnsi"/>
+                <w:sz w:val="16"/>
+                <w:szCs w:val="16"/>
+              </w:rPr>
+              <w:t>1</w:t>
+            </w:r>
+            <w:r>
+              <w:rPr>
+                <w:rFonts w:cstheme="minorHAnsi"/>
+                <w:sz w:val="16"/>
+                <w:szCs w:val="16"/>
+              </w:rPr>
+              <w:t>”</w:t>
+            </w:r>
+            <w:r>
+              <w:rPr>
+                <w:rFonts w:cstheme="minorHAnsi"/>
+                <w:sz w:val="16"/>
+                <w:szCs w:val="16"/>
+              </w:rPr>
+              <w:t xml:space="preserve"> denotes the alternate allele</w:t>
+            </w:r>
+          </w:p>
+        </w:tc>
+        <w:tc>
+          <w:tcPr>
+            <w:tcW w:w="1603" w:type="dxa"/>
+            <w:vAlign w:val="center"/>
+          </w:tcPr>
+          <w:p>
+            <w:pPr>
+              <w:jc w:val="center"/>
+              <w:rPr>
+                <w:rFonts w:cstheme="minorHAnsi"/>
+                <w:sz w:val="16"/>
+                <w:szCs w:val="16"/>
+              </w:rPr>
+            </w:pPr>
+          </w:p>
+        </w:tc>
+      </w:tr>
+      <w:tr>
+        <w:tc>
+          <w:tcPr>
+            <w:tcW w:w="1911" w:type="dxa"/>
+            <w:vAlign w:val="center"/>
+          </w:tcPr>
+          <w:p>
+            <w:pPr>
+              <w:jc w:val="center"/>
+              <w:rPr>
+                <w:rFonts w:cstheme="minorHAnsi"/>
+                <w:sz w:val="16"/>
+                <w:szCs w:val="16"/>
+              </w:rPr>
+            </w:pPr>
+            <w:r>
+              <w:rPr>
+                <w:rFonts w:cstheme="minorHAnsi"/>
+                <w:sz w:val="16"/>
+                <w:szCs w:val="16"/>
+              </w:rPr>
+              <w:t>imputed</w:t>
+            </w:r>
+          </w:p>
+        </w:tc>
+        <w:tc>
+          <w:tcPr>
+            <w:tcW w:w="746" w:type="dxa"/>
+            <w:vAlign w:val="center"/>
+          </w:tcPr>
+          <w:p>
+            <w:pPr>
+              <w:jc w:val="center"/>
+              <w:rPr>
+                <w:rFonts w:cstheme="minorHAnsi"/>
+                <w:sz w:val="16"/>
+                <w:szCs w:val="16"/>
+              </w:rPr>
+            </w:pPr>
+            <w:r>
+              <w:rPr>
+                <w:rFonts w:cstheme="minorHAnsi"/>
+                <w:sz w:val="16"/>
+                <w:szCs w:val="16"/>
+              </w:rPr>
+              <w:t>BOOLEAN</w:t>
+            </w:r>
+          </w:p>
+        </w:tc>
+        <w:tc>
+          <w:tcPr>
+            <w:tcW w:w="4750" w:type="dxa"/>
+            <w:vAlign w:val="center"/>
+          </w:tcPr>
+          <w:p>
+            <w:pPr>
+              <w:jc w:val="center"/>
+              <w:rPr>
+                <w:rFonts w:cstheme="minorHAnsi"/>
+                <w:sz w:val="16"/>
+                <w:szCs w:val="16"/>
+              </w:rPr>
+            </w:pPr>
+            <w:r>
+              <w:rPr>
+                <w:rFonts w:cstheme="minorHAnsi"/>
+                <w:sz w:val="16"/>
+                <w:szCs w:val="16"/>
+              </w:rPr>
+              <w:t>Is the marker imputed</w:t>
+            </w:r>
+            <w:r>
+              <w:rPr>
+                <w:rFonts w:cstheme="minorHAnsi"/>
+                <w:sz w:val="16"/>
+                <w:szCs w:val="16"/>
+              </w:rPr>
+              <w:t>?</w:t>
+            </w:r>
+          </w:p>
+        </w:tc>
+        <w:tc>
+          <w:tcPr>
+            <w:tcW w:w="1603" w:type="dxa"/>
+            <w:vAlign w:val="center"/>
+          </w:tcPr>
+          <w:p>
+            <w:pPr>
+              <w:jc w:val="center"/>
+              <w:rPr>
+                <w:rFonts w:cstheme="minorHAnsi"/>
+                <w:sz w:val="16"/>
+                <w:szCs w:val="16"/>
+              </w:rPr>
+            </w:pPr>
+          </w:p>
+        </w:tc>
+      </w:tr>
+      <w:tr>
+        <w:tc>
+          <w:tcPr>
+            <w:tcW w:w="1911" w:type="dxa"/>
+            <w:vAlign w:val="center"/>
+          </w:tcPr>
+          <w:p>
+            <w:pPr>
+              <w:jc w:val="center"/>
+              <w:rPr>
+                <w:rFonts w:cstheme="minorHAnsi"/>
+                <w:sz w:val="16"/>
+                <w:szCs w:val="16"/>
+              </w:rPr>
+            </w:pPr>
+            <w:proofErr w:type="spellStart"/>
+            <w:r>
+              <w:rPr>
+                <w:rFonts w:cstheme="minorHAnsi"/>
+                <w:sz w:val="16"/>
+                <w:szCs w:val="16"/>
+              </w:rPr>
+              <w:t>imputation_quality</w:t>
+            </w:r>
+            <w:proofErr w:type="spellEnd"/>
+          </w:p>
+        </w:tc>
+        <w:tc>
+          <w:tcPr>
+            <w:tcW w:w="746" w:type="dxa"/>
+            <w:vAlign w:val="center"/>
+          </w:tcPr>
+          <w:p>
+            <w:pPr>
+              <w:jc w:val="center"/>
+              <w:rPr>
+                <w:rFonts w:cstheme="minorHAnsi"/>
+                <w:sz w:val="16"/>
+                <w:szCs w:val="16"/>
+              </w:rPr>
+            </w:pPr>
+            <w:r>
+              <w:rPr>
+                <w:rFonts w:cstheme="minorHAnsi"/>
+                <w:sz w:val="16"/>
+                <w:szCs w:val="16"/>
+              </w:rPr>
+              <w:t>float</w:t>
+            </w:r>
+          </w:p>
+        </w:tc>
+        <w:tc>
+          <w:tcPr>
+            <w:tcW w:w="4750" w:type="dxa"/>
+            <w:vAlign w:val="center"/>
+          </w:tcPr>
+          <w:p>
+            <w:pPr>
+              <w:jc w:val="center"/>
+              <w:rPr>
+                <w:rFonts w:cstheme="minorHAnsi"/>
+                <w:sz w:val="16"/>
+                <w:szCs w:val="16"/>
+              </w:rPr>
+            </w:pPr>
+            <w:r>
+              <w:rPr>
+                <w:rFonts w:cstheme="minorHAnsi"/>
+                <w:sz w:val="16"/>
+                <w:szCs w:val="16"/>
+              </w:rPr>
+              <w:t>Imputation quality score</w:t>
+            </w:r>
+          </w:p>
+        </w:tc>
+        <w:tc>
+          <w:tcPr>
+            <w:tcW w:w="1603" w:type="dxa"/>
+            <w:vAlign w:val="center"/>
+          </w:tcPr>
+          <w:p>
+            <w:pPr>
+              <w:jc w:val="center"/>
+              <w:rPr>
+                <w:rFonts w:cstheme="minorHAnsi"/>
+                <w:sz w:val="16"/>
+                <w:szCs w:val="16"/>
+              </w:rPr>
+            </w:pPr>
+          </w:p>
+        </w:tc>
+      </w:tr>
+    </w:tbl>
+    <w:p>
+      <w:pPr>
+        <w:rPr>
+          <w:rFonts w:cstheme="minorHAnsi"/>
+          <w:sz w:val="16"/>
+          <w:szCs w:val="16"/>
+        </w:rPr>
+      </w:pPr>
+    </w:p>
+    <w:p/>
     <w:sectPr>
       <w:pgSz w:w="11900" w:h="16840"/>
       <w:pgMar w:top="1440" w:right="1440" w:bottom="1440" w:left="1440" w:header="708" w:footer="708" w:gutter="0"/>
@@ -412,6 +7368,7 @@
   <w:style w:type="paragraph" w:default="1" w:styleId="Normal">
     <w:name w:val="Normal"/>
     <w:qFormat/>
+    <w:rsid w:val="00585F18"/>
   </w:style>
   <w:style w:type="character" w:default="1" w:styleId="DefaultParagraphFont">
     <w:name w:val="Default Paragraph Font"/>
@@ -439,6 +7396,22 @@
     <w:uiPriority w:val="99"/>
     <w:semiHidden/>
     <w:unhideWhenUsed/>
+  </w:style>
+  <w:style w:type="table" w:styleId="TableGrid">
+    <w:name w:val="Table Grid"/>
+    <w:basedOn w:val="TableNormal"/>
+    <w:uiPriority w:val="39"/>
+    <w:rsid w:val="00585F18"/>
+    <w:tblPr>
+      <w:tblBorders>
+        <w:top w:val="single" w:sz="4" w:space="0" w:color="auto"/>
+        <w:left w:val="single" w:sz="4" w:space="0" w:color="auto"/>
+        <w:bottom w:val="single" w:sz="4" w:space="0" w:color="auto"/>
+        <w:right w:val="single" w:sz="4" w:space="0" w:color="auto"/>
+        <w:insideH w:val="single" w:sz="4" w:space="0" w:color="auto"/>
+        <w:insideV w:val="single" w:sz="4" w:space="0" w:color="auto"/>
+      </w:tblBorders>
+    </w:tblPr>
   </w:style>
 </w:styles>
 </file>

--- a/FoundHaplo_database/FoundHaplo_database_info.docx
+++ b/FoundHaplo_database/FoundHaplo_database_info.docx
@@ -966,6 +966,14 @@
               </w:rPr>
               <w:t xml:space="preserve"> ex: PCA</w:t>
             </w:r>
+            <w:r>
+              <w:rPr>
+                <w:rFonts w:cstheme="minorHAnsi"/>
+                <w:sz w:val="16"/>
+                <w:szCs w:val="16"/>
+              </w:rPr>
+              <w:t xml:space="preserve"> or reported</w:t>
+            </w:r>
           </w:p>
         </w:tc>
         <w:tc>
@@ -1337,7 +1345,31 @@
                 <w:sz w:val="16"/>
                 <w:szCs w:val="16"/>
               </w:rPr>
-              <w:t xml:space="preserve">Foreign from Individuals  </w:t>
+              <w:t>Foreign fro</w:t>
+            </w:r>
+            <w:r>
+              <w:rPr>
+                <w:rFonts w:cstheme="minorHAnsi"/>
+                <w:sz w:val="16"/>
+                <w:szCs w:val="16"/>
+              </w:rPr>
+              <w:t xml:space="preserve">m </w:t>
+            </w:r>
+            <w:r>
+              <w:rPr>
+                <w:rFonts w:cstheme="minorHAnsi"/>
+                <w:sz w:val="16"/>
+                <w:szCs w:val="16"/>
+              </w:rPr>
+              <w:t xml:space="preserve">table </w:t>
+            </w:r>
+            <w:r>
+              <w:rPr>
+                <w:rFonts w:cstheme="minorHAnsi"/>
+                <w:sz w:val="16"/>
+                <w:szCs w:val="16"/>
+              </w:rPr>
+              <w:t xml:space="preserve">Individuals  </w:t>
             </w:r>
           </w:p>
         </w:tc>
@@ -1413,7 +1445,15 @@
                 <w:sz w:val="16"/>
                 <w:szCs w:val="16"/>
               </w:rPr>
-              <w:t>Type of data (WGS/SNP genotyping etc.)</w:t>
+              <w:t xml:space="preserve">Type of data </w:t>
+            </w:r>
+            <w:r>
+              <w:rPr>
+                <w:rFonts w:cstheme="minorHAnsi"/>
+                <w:sz w:val="16"/>
+                <w:szCs w:val="16"/>
+              </w:rPr>
+              <w:t>ex: WGS/SNP genotyping etc.</w:t>
             </w:r>
           </w:p>
         </w:tc>
@@ -2772,15 +2812,31 @@
                 <w:sz w:val="16"/>
                 <w:szCs w:val="16"/>
               </w:rPr>
-              <w:t xml:space="preserve"> or X-linked</w:t>
-            </w:r>
-            <w:r>
-              <w:rPr>
-                <w:rFonts w:cstheme="minorHAnsi"/>
-                <w:sz w:val="16"/>
-                <w:szCs w:val="16"/>
-              </w:rPr>
-              <w:t xml:space="preserve"> (XLD or XLR)</w:t>
+              <w:t xml:space="preserve"> </w:t>
+            </w:r>
+            <w:r>
+              <w:rPr>
+                <w:rFonts w:cstheme="minorHAnsi"/>
+                <w:sz w:val="16"/>
+                <w:szCs w:val="16"/>
+              </w:rPr>
+              <w:t>or X-linked dominant or recessive</w:t>
+            </w:r>
+            <w:r>
+              <w:rPr>
+                <w:rFonts w:cstheme="minorHAnsi"/>
+                <w:sz w:val="16"/>
+                <w:szCs w:val="16"/>
+              </w:rPr>
+              <w:t xml:space="preserve"> </w:t>
+            </w:r>
+            <w:r>
+              <w:rPr>
+                <w:rFonts w:cstheme="minorHAnsi"/>
+                <w:sz w:val="16"/>
+                <w:szCs w:val="16"/>
+              </w:rPr>
+              <w:t>(XLD or XLR)</w:t>
             </w:r>
           </w:p>
         </w:tc>
@@ -3913,6 +3969,23 @@
               </w:rPr>
               <w:t xml:space="preserve">Foreign from </w:t>
             </w:r>
+            <w:proofErr w:type="gramStart"/>
+            <w:r>
+              <w:rPr>
+                <w:rFonts w:cstheme="minorHAnsi"/>
+                <w:sz w:val="16"/>
+                <w:szCs w:val="16"/>
+              </w:rPr>
+              <w:t xml:space="preserve">table </w:t>
+            </w:r>
+            <w:r>
+              <w:rPr>
+                <w:rFonts w:cstheme="minorHAnsi"/>
+                <w:sz w:val="16"/>
+                <w:szCs w:val="16"/>
+              </w:rPr>
+              <w:t xml:space="preserve"> </w:t>
+            </w:r>
             <w:proofErr w:type="spellStart"/>
             <w:r>
               <w:rPr>
@@ -3923,6 +3996,7 @@
               <w:t>PathogenicMutations</w:t>
             </w:r>
             <w:proofErr w:type="spellEnd"/>
+            <w:proofErr w:type="gramEnd"/>
           </w:p>
         </w:tc>
       </w:tr>
@@ -3999,6 +4073,14 @@
               </w:rPr>
               <w:t>Number of copies of the identified disease variant</w:t>
             </w:r>
+            <w:r>
+              <w:rPr>
+                <w:rFonts w:cstheme="minorHAnsi"/>
+                <w:sz w:val="16"/>
+                <w:szCs w:val="16"/>
+              </w:rPr>
+              <w:t xml:space="preserve"> ex: 1 or 2</w:t>
+            </w:r>
           </w:p>
         </w:tc>
         <w:tc>
@@ -4197,7 +4279,15 @@
                 <w:sz w:val="16"/>
                 <w:szCs w:val="16"/>
               </w:rPr>
-              <w:t>(RP-PCR, bioinformatic etc.)</w:t>
+              <w:t xml:space="preserve">ex: </w:t>
+            </w:r>
+            <w:r>
+              <w:rPr>
+                <w:rFonts w:cstheme="minorHAnsi"/>
+                <w:sz w:val="16"/>
+                <w:szCs w:val="16"/>
+              </w:rPr>
+              <w:t>RP-PCR, bioinformatic etc.</w:t>
             </w:r>
           </w:p>
         </w:tc>
@@ -4642,7 +4732,15 @@
                 <w:sz w:val="16"/>
                 <w:szCs w:val="16"/>
               </w:rPr>
-              <w:t>Varchar</w:t>
+              <w:t>v</w:t>
+            </w:r>
+            <w:r>
+              <w:rPr>
+                <w:rFonts w:cstheme="minorHAnsi"/>
+                <w:sz w:val="16"/>
+                <w:szCs w:val="16"/>
+              </w:rPr>
+              <w:t>archar</w:t>
             </w:r>
           </w:p>
         </w:tc>
@@ -4806,6 +4904,7 @@
                 <w:sz w:val="16"/>
                 <w:szCs w:val="16"/>
               </w:rPr>
+              <w:lastRenderedPageBreak/>
               <w:t>position_hg19</w:t>
             </w:r>
           </w:p>
@@ -5043,7 +5142,6 @@
                 <w:sz w:val="16"/>
                 <w:szCs w:val="16"/>
               </w:rPr>
-              <w:lastRenderedPageBreak/>
               <w:t>position_cM</w:t>
             </w:r>
             <w:proofErr w:type="spellEnd"/>
@@ -6184,10 +6282,10 @@
         <w:tblLook w:val="04A0" w:firstRow="1" w:lastRow="0" w:firstColumn="1" w:lastColumn="0" w:noHBand="0" w:noVBand="1"/>
       </w:tblPr>
       <w:tblGrid>
-        <w:gridCol w:w="1901"/>
-        <w:gridCol w:w="855"/>
-        <w:gridCol w:w="4669"/>
-        <w:gridCol w:w="1585"/>
+        <w:gridCol w:w="1911"/>
+        <w:gridCol w:w="746"/>
+        <w:gridCol w:w="4750"/>
+        <w:gridCol w:w="1603"/>
       </w:tblGrid>
       <w:tr>
         <w:tc>
@@ -6460,7 +6558,15 @@
                 <w:sz w:val="16"/>
                 <w:szCs w:val="16"/>
               </w:rPr>
-              <w:t>Varchar</w:t>
+              <w:t>v</w:t>
+            </w:r>
+            <w:r>
+              <w:rPr>
+                <w:rFonts w:cstheme="minorHAnsi"/>
+                <w:sz w:val="16"/>
+                <w:szCs w:val="16"/>
+              </w:rPr>
+              <w:t>archar</w:t>
             </w:r>
           </w:p>
         </w:tc>
@@ -6552,7 +6658,7 @@
                 <w:sz w:val="16"/>
                 <w:szCs w:val="16"/>
               </w:rPr>
-              <w:t>varchar</w:t>
+              <w:t>int</w:t>
             </w:r>
           </w:p>
         </w:tc>
@@ -6800,14 +6906,16 @@
                 <w:szCs w:val="16"/>
               </w:rPr>
             </w:pPr>
-            <w:r>
-              <w:rPr>
-                <w:rFonts w:cstheme="minorHAnsi"/>
-                <w:sz w:val="16"/>
-                <w:szCs w:val="16"/>
-              </w:rPr>
-              <w:t>BOOLEAN</w:t>
-            </w:r>
+            <w:proofErr w:type="spellStart"/>
+            <w:r>
+              <w:rPr>
+                <w:rFonts w:cstheme="minorHAnsi"/>
+                <w:sz w:val="16"/>
+                <w:szCs w:val="16"/>
+              </w:rPr>
+              <w:t>boolean</w:t>
+            </w:r>
+            <w:proofErr w:type="spellEnd"/>
           </w:p>
         </w:tc>
         <w:tc>

--- a/FoundHaplo_database/FoundHaplo_database_info.docx
+++ b/FoundHaplo_database/FoundHaplo_database_info.docx
@@ -155,7 +155,7 @@
                 <w:sz w:val="16"/>
                 <w:szCs w:val="16"/>
               </w:rPr>
-              <w:t>individual_id</w:t>
+              <w:t>family_id</w:t>
             </w:r>
             <w:proofErr w:type="spellEnd"/>
           </w:p>
@@ -204,7 +204,7 @@
                 <w:sz w:val="16"/>
                 <w:szCs w:val="16"/>
               </w:rPr>
-              <w:t>Unique individual identifier</w:t>
+              <w:t>Unique family identifier</w:t>
             </w:r>
           </w:p>
         </w:tc>
@@ -222,14 +222,6 @@
                 <w:szCs w:val="16"/>
               </w:rPr>
             </w:pPr>
-            <w:r>
-              <w:rPr>
-                <w:rFonts w:cstheme="minorHAnsi"/>
-                <w:sz w:val="16"/>
-                <w:szCs w:val="16"/>
-              </w:rPr>
-              <w:t>Primary</w:t>
-            </w:r>
           </w:p>
         </w:tc>
       </w:tr>
@@ -255,7 +247,7 @@
                 <w:sz w:val="16"/>
                 <w:szCs w:val="16"/>
               </w:rPr>
-              <w:t>family_id</w:t>
+              <w:t>individual_id</w:t>
             </w:r>
             <w:proofErr w:type="spellEnd"/>
           </w:p>
@@ -304,7 +296,7 @@
                 <w:sz w:val="16"/>
                 <w:szCs w:val="16"/>
               </w:rPr>
-              <w:t>Unique family identifier</w:t>
+              <w:t>Unique individual identifier</w:t>
             </w:r>
           </w:p>
         </w:tc>
@@ -322,6 +314,14 @@
                 <w:szCs w:val="16"/>
               </w:rPr>
             </w:pPr>
+            <w:r>
+              <w:rPr>
+                <w:rFonts w:cstheme="minorHAnsi"/>
+                <w:sz w:val="16"/>
+                <w:szCs w:val="16"/>
+              </w:rPr>
+              <w:t>Primary</w:t>
+            </w:r>
           </w:p>
         </w:tc>
       </w:tr>
@@ -672,15 +672,7 @@
                 <w:sz w:val="16"/>
                 <w:szCs w:val="16"/>
               </w:rPr>
-              <w:t>Method of estimating the sex</w:t>
-            </w:r>
-            <w:r>
-              <w:rPr>
-                <w:rFonts w:cstheme="minorHAnsi"/>
-                <w:sz w:val="16"/>
-                <w:szCs w:val="16"/>
-              </w:rPr>
-              <w:t xml:space="preserve"> </w:t>
+              <w:t xml:space="preserve">Method of estimating the sex </w:t>
             </w:r>
           </w:p>
         </w:tc>
@@ -716,16 +708,22 @@
                 <w:szCs w:val="16"/>
               </w:rPr>
             </w:pPr>
-            <w:proofErr w:type="spellStart"/>
-            <w:r>
-              <w:rPr>
-                <w:rFonts w:cstheme="minorHAnsi"/>
-                <w:sz w:val="16"/>
-                <w:szCs w:val="16"/>
-              </w:rPr>
-              <w:t>ethnicity_population</w:t>
-            </w:r>
-            <w:proofErr w:type="spellEnd"/>
+            <w:r>
+              <w:rPr>
+                <w:rFonts w:cstheme="minorHAnsi"/>
+                <w:sz w:val="16"/>
+                <w:szCs w:val="16"/>
+              </w:rPr>
+              <w:t>e</w:t>
+            </w:r>
+            <w:r>
+              <w:rPr>
+                <w:rFonts w:cstheme="minorHAnsi"/>
+                <w:sz w:val="16"/>
+                <w:szCs w:val="16"/>
+              </w:rPr>
+              <w:t>thnicity</w:t>
+            </w:r>
           </w:p>
         </w:tc>
         <w:tc>
@@ -956,23 +954,7 @@
                 <w:sz w:val="16"/>
                 <w:szCs w:val="16"/>
               </w:rPr>
-              <w:t>Method of inferring ancestry</w:t>
-            </w:r>
-            <w:r>
-              <w:rPr>
-                <w:rFonts w:cstheme="minorHAnsi"/>
-                <w:sz w:val="16"/>
-                <w:szCs w:val="16"/>
-              </w:rPr>
-              <w:t xml:space="preserve"> ex: PCA</w:t>
-            </w:r>
-            <w:r>
-              <w:rPr>
-                <w:rFonts w:cstheme="minorHAnsi"/>
-                <w:sz w:val="16"/>
-                <w:szCs w:val="16"/>
-              </w:rPr>
-              <w:t xml:space="preserve"> or reported</w:t>
+              <w:t>Method of inferring ancestry ex: PCA or reported</w:t>
             </w:r>
           </w:p>
         </w:tc>
@@ -1148,15 +1130,7 @@
                 <w:sz w:val="16"/>
                 <w:szCs w:val="16"/>
               </w:rPr>
-              <w:t>s</w:t>
-            </w:r>
-            <w:r>
-              <w:rPr>
-                <w:rFonts w:cstheme="minorHAnsi"/>
-                <w:sz w:val="16"/>
-                <w:szCs w:val="16"/>
-              </w:rPr>
-              <w:t>ample_id</w:t>
+              <w:t>sample_id</w:t>
             </w:r>
             <w:proofErr w:type="spellEnd"/>
           </w:p>
@@ -1205,15 +1179,7 @@
                 <w:sz w:val="16"/>
                 <w:szCs w:val="16"/>
               </w:rPr>
-              <w:t>Unique sample identifier</w:t>
-            </w:r>
-            <w:r>
-              <w:rPr>
-                <w:rFonts w:cstheme="minorHAnsi"/>
-                <w:sz w:val="16"/>
-                <w:szCs w:val="16"/>
-              </w:rPr>
-              <w:t xml:space="preserve"> (One individual can have multiple samples)</w:t>
+              <w:t>Unique sample identifier (One individual can have multiple samples)</w:t>
             </w:r>
           </w:p>
         </w:tc>
@@ -1264,15 +1230,7 @@
                 <w:sz w:val="16"/>
                 <w:szCs w:val="16"/>
               </w:rPr>
-              <w:t>i</w:t>
-            </w:r>
-            <w:r>
-              <w:rPr>
-                <w:rFonts w:cstheme="minorHAnsi"/>
-                <w:sz w:val="16"/>
-                <w:szCs w:val="16"/>
-              </w:rPr>
-              <w:t>ndividual_id</w:t>
+              <w:t>individual_id</w:t>
             </w:r>
             <w:proofErr w:type="spellEnd"/>
           </w:p>
@@ -1353,15 +1311,7 @@
                 <w:sz w:val="16"/>
                 <w:szCs w:val="16"/>
               </w:rPr>
-              <w:t xml:space="preserve">m </w:t>
-            </w:r>
-            <w:r>
-              <w:rPr>
-                <w:rFonts w:cstheme="minorHAnsi"/>
-                <w:sz w:val="16"/>
-                <w:szCs w:val="16"/>
-              </w:rPr>
-              <w:t xml:space="preserve">table </w:t>
+              <w:t xml:space="preserve">m table </w:t>
             </w:r>
             <w:r>
               <w:rPr>
@@ -1729,15 +1679,7 @@
                 <w:sz w:val="16"/>
                 <w:szCs w:val="16"/>
               </w:rPr>
-              <w:t>Method used for phasing</w:t>
-            </w:r>
-            <w:r>
-              <w:rPr>
-                <w:rFonts w:cstheme="minorHAnsi"/>
-                <w:sz w:val="16"/>
-                <w:szCs w:val="16"/>
-              </w:rPr>
-              <w:t xml:space="preserve"> ex: trio, duo or related</w:t>
+              <w:t>Method used for phasing ex: trio, duo or related</w:t>
             </w:r>
           </w:p>
         </w:tc>
@@ -1829,15 +1771,7 @@
                 <w:sz w:val="16"/>
                 <w:szCs w:val="16"/>
               </w:rPr>
-              <w:t>Method used for imputation</w:t>
-            </w:r>
-            <w:r>
-              <w:rPr>
-                <w:rFonts w:cstheme="minorHAnsi"/>
-                <w:sz w:val="16"/>
-                <w:szCs w:val="16"/>
-              </w:rPr>
-              <w:t xml:space="preserve"> ex: MIS, </w:t>
+              <w:t xml:space="preserve">Method used for imputation ex: MIS, </w:t>
             </w:r>
             <w:proofErr w:type="spellStart"/>
             <w:r>
@@ -1939,23 +1873,7 @@
                 <w:sz w:val="16"/>
                 <w:szCs w:val="16"/>
               </w:rPr>
-              <w:t xml:space="preserve">Reference panel used for imputing </w:t>
-            </w:r>
-            <w:r>
-              <w:rPr>
-                <w:rFonts w:cstheme="minorHAnsi"/>
-                <w:sz w:val="16"/>
-                <w:szCs w:val="16"/>
-              </w:rPr>
-              <w:t xml:space="preserve">ex: </w:t>
-            </w:r>
-            <w:r>
-              <w:rPr>
-                <w:rFonts w:cstheme="minorHAnsi"/>
-                <w:sz w:val="16"/>
-                <w:szCs w:val="16"/>
-              </w:rPr>
-              <w:t xml:space="preserve">1000 Genomes </w:t>
+              <w:t xml:space="preserve">Reference panel used for imputing ex: 1000 Genomes </w:t>
             </w:r>
           </w:p>
         </w:tc>
@@ -2085,10 +2003,7 @@
       </w:r>
       <w:proofErr w:type="spellEnd"/>
       <w:r>
-        <w:t xml:space="preserve"> </w:t>
-      </w:r>
-      <w:r>
-        <w:t>table</w:t>
+        <w:t xml:space="preserve"> table</w:t>
       </w:r>
     </w:p>
     <w:tbl>
@@ -2340,16 +2255,14 @@
                 <w:szCs w:val="16"/>
               </w:rPr>
             </w:pPr>
-            <w:proofErr w:type="spellStart"/>
-            <w:r>
-              <w:rPr>
-                <w:rFonts w:cstheme="minorHAnsi"/>
-                <w:sz w:val="16"/>
-                <w:szCs w:val="16"/>
-              </w:rPr>
-              <w:t>disease_name</w:t>
-            </w:r>
-            <w:proofErr w:type="spellEnd"/>
+            <w:r>
+              <w:rPr>
+                <w:rFonts w:cstheme="minorHAnsi"/>
+                <w:sz w:val="16"/>
+                <w:szCs w:val="16"/>
+              </w:rPr>
+              <w:t>disease</w:t>
+            </w:r>
           </w:p>
         </w:tc>
         <w:tc>
@@ -2439,7 +2352,15 @@
                 <w:sz w:val="16"/>
                 <w:szCs w:val="16"/>
               </w:rPr>
-              <w:t>omim_id</w:t>
+              <w:t>d</w:t>
+            </w:r>
+            <w:r>
+              <w:rPr>
+                <w:rFonts w:cstheme="minorHAnsi"/>
+                <w:sz w:val="16"/>
+                <w:szCs w:val="16"/>
+              </w:rPr>
+              <w:t>isease_id</w:t>
             </w:r>
             <w:proofErr w:type="spellEnd"/>
           </w:p>
@@ -2458,14 +2379,6 @@
                 <w:szCs w:val="16"/>
               </w:rPr>
             </w:pPr>
-            <w:r>
-              <w:rPr>
-                <w:rFonts w:cstheme="minorHAnsi"/>
-                <w:sz w:val="16"/>
-                <w:szCs w:val="16"/>
-              </w:rPr>
-              <w:t>int</w:t>
-            </w:r>
           </w:p>
         </w:tc>
         <w:tc>
@@ -2488,15 +2401,7 @@
                 <w:sz w:val="16"/>
                 <w:szCs w:val="16"/>
               </w:rPr>
-              <w:t>OMIM identifier for the disease variant</w:t>
-            </w:r>
-            <w:r>
-              <w:rPr>
-                <w:rFonts w:cstheme="minorHAnsi"/>
-                <w:sz w:val="16"/>
-                <w:szCs w:val="16"/>
-              </w:rPr>
-              <w:t>/mutation</w:t>
+              <w:t>OMIM abbreviation</w:t>
             </w:r>
           </w:p>
         </w:tc>
@@ -2532,14 +2437,16 @@
                 <w:szCs w:val="16"/>
               </w:rPr>
             </w:pPr>
-            <w:r>
-              <w:rPr>
-                <w:rFonts w:cstheme="minorHAnsi"/>
-                <w:sz w:val="16"/>
-                <w:szCs w:val="16"/>
-              </w:rPr>
-              <w:t>gene</w:t>
-            </w:r>
+            <w:proofErr w:type="spellStart"/>
+            <w:r>
+              <w:rPr>
+                <w:rFonts w:cstheme="minorHAnsi"/>
+                <w:sz w:val="16"/>
+                <w:szCs w:val="16"/>
+              </w:rPr>
+              <w:t>omim_id</w:t>
+            </w:r>
+            <w:proofErr w:type="spellEnd"/>
           </w:p>
         </w:tc>
         <w:tc>
@@ -2562,7 +2469,7 @@
                 <w:sz w:val="16"/>
                 <w:szCs w:val="16"/>
               </w:rPr>
-              <w:t>varchar</w:t>
+              <w:t>int</w:t>
             </w:r>
           </w:p>
         </w:tc>
@@ -2586,7 +2493,7 @@
                 <w:sz w:val="16"/>
                 <w:szCs w:val="16"/>
               </w:rPr>
-              <w:t>Gene containing the mutation</w:t>
+              <w:t>OMIM identifier for the disease variant/mutation</w:t>
             </w:r>
           </w:p>
         </w:tc>
@@ -2622,16 +2529,14 @@
                 <w:szCs w:val="16"/>
               </w:rPr>
             </w:pPr>
-            <w:proofErr w:type="spellStart"/>
-            <w:r>
-              <w:rPr>
-                <w:rFonts w:cstheme="minorHAnsi"/>
-                <w:sz w:val="16"/>
-                <w:szCs w:val="16"/>
-              </w:rPr>
-              <w:t>genomic_region</w:t>
-            </w:r>
-            <w:proofErr w:type="spellEnd"/>
+            <w:r>
+              <w:rPr>
+                <w:rFonts w:cstheme="minorHAnsi"/>
+                <w:sz w:val="16"/>
+                <w:szCs w:val="16"/>
+              </w:rPr>
+              <w:t>gene</w:t>
+            </w:r>
           </w:p>
         </w:tc>
         <w:tc>
@@ -2672,23 +2577,13 @@
                 <w:szCs w:val="16"/>
               </w:rPr>
             </w:pPr>
-            <w:proofErr w:type="spellStart"/>
-            <w:r>
-              <w:rPr>
-                <w:rFonts w:cstheme="minorHAnsi"/>
-                <w:sz w:val="16"/>
-                <w:szCs w:val="16"/>
-              </w:rPr>
-              <w:t>Exonic</w:t>
-            </w:r>
-            <w:proofErr w:type="spellEnd"/>
-            <w:r>
-              <w:rPr>
-                <w:rFonts w:cstheme="minorHAnsi"/>
-                <w:sz w:val="16"/>
-                <w:szCs w:val="16"/>
-              </w:rPr>
-              <w:t>, intronic etc.</w:t>
+            <w:r>
+              <w:rPr>
+                <w:rFonts w:cstheme="minorHAnsi"/>
+                <w:sz w:val="16"/>
+                <w:szCs w:val="16"/>
+              </w:rPr>
+              <w:t>Gene containing the mutation</w:t>
             </w:r>
           </w:p>
         </w:tc>
@@ -2731,7 +2626,7 @@
                 <w:sz w:val="16"/>
                 <w:szCs w:val="16"/>
               </w:rPr>
-              <w:t>inheritance_model</w:t>
+              <w:t>genomic_region</w:t>
             </w:r>
             <w:proofErr w:type="spellEnd"/>
           </w:p>
@@ -2774,69 +2669,23 @@
                 <w:szCs w:val="16"/>
               </w:rPr>
             </w:pPr>
-            <w:r>
-              <w:rPr>
-                <w:rFonts w:cstheme="minorHAnsi"/>
-                <w:sz w:val="16"/>
-                <w:szCs w:val="16"/>
-              </w:rPr>
-              <w:t>Autosomal dominant</w:t>
-            </w:r>
-            <w:r>
-              <w:rPr>
-                <w:rFonts w:cstheme="minorHAnsi"/>
-                <w:sz w:val="16"/>
-                <w:szCs w:val="16"/>
-              </w:rPr>
-              <w:t xml:space="preserve"> (AD)</w:t>
-            </w:r>
-            <w:r>
-              <w:rPr>
-                <w:rFonts w:cstheme="minorHAnsi"/>
-                <w:sz w:val="16"/>
-                <w:szCs w:val="16"/>
-              </w:rPr>
-              <w:t>, recessive</w:t>
-            </w:r>
-            <w:r>
-              <w:rPr>
-                <w:rFonts w:cstheme="minorHAnsi"/>
-                <w:sz w:val="16"/>
-                <w:szCs w:val="16"/>
-              </w:rPr>
-              <w:t xml:space="preserve"> (AR)</w:t>
-            </w:r>
-            <w:r>
-              <w:rPr>
-                <w:rFonts w:cstheme="minorHAnsi"/>
-                <w:sz w:val="16"/>
-                <w:szCs w:val="16"/>
-              </w:rPr>
-              <w:t xml:space="preserve"> </w:t>
-            </w:r>
-            <w:r>
-              <w:rPr>
-                <w:rFonts w:cstheme="minorHAnsi"/>
-                <w:sz w:val="16"/>
-                <w:szCs w:val="16"/>
-              </w:rPr>
-              <w:t>or X-linked dominant or recessive</w:t>
-            </w:r>
-            <w:r>
-              <w:rPr>
-                <w:rFonts w:cstheme="minorHAnsi"/>
-                <w:sz w:val="16"/>
-                <w:szCs w:val="16"/>
-              </w:rPr>
-              <w:t xml:space="preserve"> </w:t>
-            </w:r>
-            <w:r>
-              <w:rPr>
-                <w:rFonts w:cstheme="minorHAnsi"/>
-                <w:sz w:val="16"/>
-                <w:szCs w:val="16"/>
-              </w:rPr>
-              <w:t>(XLD or XLR)</w:t>
+            <w:proofErr w:type="spellStart"/>
+            <w:r>
+              <w:rPr>
+                <w:rFonts w:cstheme="minorHAnsi"/>
+                <w:sz w:val="16"/>
+                <w:szCs w:val="16"/>
+              </w:rPr>
+              <w:t>Exonic</w:t>
+            </w:r>
+            <w:proofErr w:type="spellEnd"/>
+            <w:r>
+              <w:rPr>
+                <w:rFonts w:cstheme="minorHAnsi"/>
+                <w:sz w:val="16"/>
+                <w:szCs w:val="16"/>
+              </w:rPr>
+              <w:t>, intronic etc.</w:t>
             </w:r>
           </w:p>
         </w:tc>
@@ -2872,14 +2721,16 @@
                 <w:szCs w:val="16"/>
               </w:rPr>
             </w:pPr>
-            <w:r>
-              <w:rPr>
-                <w:rFonts w:cstheme="minorHAnsi"/>
-                <w:sz w:val="16"/>
-                <w:szCs w:val="16"/>
-              </w:rPr>
-              <w:t>chromosome</w:t>
-            </w:r>
+            <w:proofErr w:type="spellStart"/>
+            <w:r>
+              <w:rPr>
+                <w:rFonts w:cstheme="minorHAnsi"/>
+                <w:sz w:val="16"/>
+                <w:szCs w:val="16"/>
+              </w:rPr>
+              <w:t>inheritance_model</w:t>
+            </w:r>
+            <w:proofErr w:type="spellEnd"/>
           </w:p>
         </w:tc>
         <w:tc>
@@ -2926,15 +2777,23 @@
                 <w:sz w:val="16"/>
                 <w:szCs w:val="16"/>
               </w:rPr>
-              <w:t>Chromosome</w:t>
-            </w:r>
-            <w:r>
-              <w:rPr>
-                <w:rFonts w:cstheme="minorHAnsi"/>
-                <w:sz w:val="16"/>
-                <w:szCs w:val="16"/>
-              </w:rPr>
-              <w:t xml:space="preserve"> ex: chr1</w:t>
+              <w:t xml:space="preserve">Autosomal dominant (AD), recessive (AR) </w:t>
+            </w:r>
+            <w:r>
+              <w:rPr>
+                <w:rFonts w:cstheme="minorHAnsi"/>
+                <w:sz w:val="16"/>
+                <w:szCs w:val="16"/>
+              </w:rPr>
+              <w:t xml:space="preserve">or X-linked dominant or recessive </w:t>
+            </w:r>
+            <w:r>
+              <w:rPr>
+                <w:rFonts w:cstheme="minorHAnsi"/>
+                <w:sz w:val="16"/>
+                <w:szCs w:val="16"/>
+              </w:rPr>
+              <w:t>(XLD or XLR)</w:t>
             </w:r>
           </w:p>
         </w:tc>
@@ -2976,7 +2835,7 @@
                 <w:sz w:val="16"/>
                 <w:szCs w:val="16"/>
               </w:rPr>
-              <w:t>start_position_hg19</w:t>
+              <w:t>chromosome</w:t>
             </w:r>
           </w:p>
         </w:tc>
@@ -3000,7 +2859,7 @@
                 <w:sz w:val="16"/>
                 <w:szCs w:val="16"/>
               </w:rPr>
-              <w:t>int</w:t>
+              <w:t>varchar</w:t>
             </w:r>
           </w:p>
         </w:tc>
@@ -3024,23 +2883,7 @@
                 <w:sz w:val="16"/>
                 <w:szCs w:val="16"/>
               </w:rPr>
-              <w:t xml:space="preserve">Start base pair position </w:t>
-            </w:r>
-            <w:r>
-              <w:rPr>
-                <w:rFonts w:cstheme="minorHAnsi"/>
-                <w:sz w:val="16"/>
-                <w:szCs w:val="16"/>
-              </w:rPr>
-              <w:t xml:space="preserve">of the variant in </w:t>
-            </w:r>
-            <w:r>
-              <w:rPr>
-                <w:rFonts w:cstheme="minorHAnsi"/>
-                <w:sz w:val="16"/>
-                <w:szCs w:val="16"/>
-              </w:rPr>
-              <w:t>hg19</w:t>
+              <w:t>Chromosome ex: chr1</w:t>
             </w:r>
           </w:p>
         </w:tc>
@@ -3082,7 +2925,7 @@
                 <w:sz w:val="16"/>
                 <w:szCs w:val="16"/>
               </w:rPr>
-              <w:t>end_position_hg19</w:t>
+              <w:t>start_position_hg19</w:t>
             </w:r>
           </w:p>
         </w:tc>
@@ -3130,31 +2973,7 @@
                 <w:sz w:val="16"/>
                 <w:szCs w:val="16"/>
               </w:rPr>
-              <w:t>End</w:t>
-            </w:r>
-            <w:r>
-              <w:rPr>
-                <w:rFonts w:cstheme="minorHAnsi"/>
-                <w:sz w:val="16"/>
-                <w:szCs w:val="16"/>
-              </w:rPr>
-              <w:t xml:space="preserve"> base pair position</w:t>
-            </w:r>
-            <w:r>
-              <w:rPr>
-                <w:rFonts w:cstheme="minorHAnsi"/>
-                <w:sz w:val="16"/>
-                <w:szCs w:val="16"/>
-              </w:rPr>
-              <w:t xml:space="preserve"> of the variant in</w:t>
-            </w:r>
-            <w:r>
-              <w:rPr>
-                <w:rFonts w:cstheme="minorHAnsi"/>
-                <w:sz w:val="16"/>
-                <w:szCs w:val="16"/>
-              </w:rPr>
-              <w:t xml:space="preserve"> hg19</w:t>
+              <w:t>Start base pair position of the variant in hg19</w:t>
             </w:r>
           </w:p>
         </w:tc>
@@ -3196,7 +3015,7 @@
                 <w:sz w:val="16"/>
                 <w:szCs w:val="16"/>
               </w:rPr>
-              <w:t>start_position_hg38</w:t>
+              <w:t>end_position_hg19</w:t>
             </w:r>
           </w:p>
         </w:tc>
@@ -3244,23 +3063,7 @@
                 <w:sz w:val="16"/>
                 <w:szCs w:val="16"/>
               </w:rPr>
-              <w:t>Start base pair position</w:t>
-            </w:r>
-            <w:r>
-              <w:rPr>
-                <w:rFonts w:cstheme="minorHAnsi"/>
-                <w:sz w:val="16"/>
-                <w:szCs w:val="16"/>
-              </w:rPr>
-              <w:t xml:space="preserve"> of the variant in</w:t>
-            </w:r>
-            <w:r>
-              <w:rPr>
-                <w:rFonts w:cstheme="minorHAnsi"/>
-                <w:sz w:val="16"/>
-                <w:szCs w:val="16"/>
-              </w:rPr>
-              <w:t xml:space="preserve"> hg38</w:t>
+              <w:t>End base pair position of the variant in hg19</w:t>
             </w:r>
           </w:p>
         </w:tc>
@@ -3302,7 +3105,7 @@
                 <w:sz w:val="16"/>
                 <w:szCs w:val="16"/>
               </w:rPr>
-              <w:t>end_position_hg38</w:t>
+              <w:t>start_position_hg38</w:t>
             </w:r>
           </w:p>
         </w:tc>
@@ -3350,23 +3153,7 @@
                 <w:sz w:val="16"/>
                 <w:szCs w:val="16"/>
               </w:rPr>
-              <w:t>End base pair position</w:t>
-            </w:r>
-            <w:r>
-              <w:rPr>
-                <w:rFonts w:cstheme="minorHAnsi"/>
-                <w:sz w:val="16"/>
-                <w:szCs w:val="16"/>
-              </w:rPr>
-              <w:t xml:space="preserve"> of the variant in</w:t>
-            </w:r>
-            <w:r>
-              <w:rPr>
-                <w:rFonts w:cstheme="minorHAnsi"/>
-                <w:sz w:val="16"/>
-                <w:szCs w:val="16"/>
-              </w:rPr>
-              <w:t xml:space="preserve"> hg38</w:t>
+              <w:t>Start base pair position of the variant in hg38</w:t>
             </w:r>
           </w:p>
         </w:tc>
@@ -3402,16 +3189,14 @@
                 <w:szCs w:val="16"/>
               </w:rPr>
             </w:pPr>
-            <w:proofErr w:type="spellStart"/>
-            <w:r>
-              <w:rPr>
-                <w:rFonts w:cstheme="minorHAnsi"/>
-                <w:sz w:val="16"/>
-                <w:szCs w:val="16"/>
-              </w:rPr>
-              <w:t>start_position_cM</w:t>
-            </w:r>
-            <w:proofErr w:type="spellEnd"/>
+            <w:r>
+              <w:rPr>
+                <w:rFonts w:cstheme="minorHAnsi"/>
+                <w:sz w:val="16"/>
+                <w:szCs w:val="16"/>
+              </w:rPr>
+              <w:t>end_position_hg38</w:t>
+            </w:r>
           </w:p>
         </w:tc>
         <w:tc>
@@ -3434,7 +3219,7 @@
                 <w:sz w:val="16"/>
                 <w:szCs w:val="16"/>
               </w:rPr>
-              <w:t>double</w:t>
+              <w:t>int</w:t>
             </w:r>
           </w:p>
         </w:tc>
@@ -3458,34 +3243,8 @@
                 <w:sz w:val="16"/>
                 <w:szCs w:val="16"/>
               </w:rPr>
-              <w:t>Start position</w:t>
-            </w:r>
-            <w:r>
-              <w:rPr>
-                <w:rFonts w:cstheme="minorHAnsi"/>
-                <w:sz w:val="16"/>
-                <w:szCs w:val="16"/>
-              </w:rPr>
-              <w:t xml:space="preserve"> of the variant</w:t>
-            </w:r>
-            <w:r>
-              <w:rPr>
-                <w:rFonts w:cstheme="minorHAnsi"/>
-                <w:sz w:val="16"/>
-                <w:szCs w:val="16"/>
-              </w:rPr>
-              <w:t xml:space="preserve"> in </w:t>
-            </w:r>
-            <w:proofErr w:type="spellStart"/>
-            <w:r>
-              <w:rPr>
-                <w:rFonts w:cstheme="minorHAnsi"/>
-                <w:sz w:val="16"/>
-                <w:szCs w:val="16"/>
-              </w:rPr>
-              <w:t>cM</w:t>
-            </w:r>
-            <w:proofErr w:type="spellEnd"/>
+              <w:t>End base pair position of the variant in hg38</w:t>
+            </w:r>
           </w:p>
         </w:tc>
         <w:tc>
@@ -3527,6 +3286,108 @@
                 <w:sz w:val="16"/>
                 <w:szCs w:val="16"/>
               </w:rPr>
+              <w:t>start_position_cM</w:t>
+            </w:r>
+            <w:proofErr w:type="spellEnd"/>
+          </w:p>
+        </w:tc>
+        <w:tc>
+          <w:tcPr>
+            <w:tcW w:w="725" w:type="dxa"/>
+            <w:vAlign w:val="center"/>
+          </w:tcPr>
+          <w:p>
+            <w:pPr>
+              <w:jc w:val="center"/>
+              <w:rPr>
+                <w:rFonts w:cstheme="minorHAnsi"/>
+                <w:sz w:val="16"/>
+                <w:szCs w:val="16"/>
+              </w:rPr>
+            </w:pPr>
+            <w:r>
+              <w:rPr>
+                <w:rFonts w:cstheme="minorHAnsi"/>
+                <w:sz w:val="16"/>
+                <w:szCs w:val="16"/>
+              </w:rPr>
+              <w:t>double</w:t>
+            </w:r>
+          </w:p>
+        </w:tc>
+        <w:tc>
+          <w:tcPr>
+            <w:tcW w:w="5244" w:type="dxa"/>
+            <w:vAlign w:val="center"/>
+          </w:tcPr>
+          <w:p>
+            <w:pPr>
+              <w:jc w:val="center"/>
+              <w:rPr>
+                <w:rFonts w:cstheme="minorHAnsi"/>
+                <w:sz w:val="16"/>
+                <w:szCs w:val="16"/>
+              </w:rPr>
+            </w:pPr>
+            <w:r>
+              <w:rPr>
+                <w:rFonts w:cstheme="minorHAnsi"/>
+                <w:sz w:val="16"/>
+                <w:szCs w:val="16"/>
+              </w:rPr>
+              <w:t xml:space="preserve">Start position of the variant in </w:t>
+            </w:r>
+            <w:proofErr w:type="spellStart"/>
+            <w:r>
+              <w:rPr>
+                <w:rFonts w:cstheme="minorHAnsi"/>
+                <w:sz w:val="16"/>
+                <w:szCs w:val="16"/>
+              </w:rPr>
+              <w:t>cM</w:t>
+            </w:r>
+            <w:proofErr w:type="spellEnd"/>
+          </w:p>
+        </w:tc>
+        <w:tc>
+          <w:tcPr>
+            <w:tcW w:w="1077" w:type="dxa"/>
+            <w:vAlign w:val="center"/>
+          </w:tcPr>
+          <w:p>
+            <w:pPr>
+              <w:jc w:val="center"/>
+              <w:rPr>
+                <w:rFonts w:cstheme="minorHAnsi"/>
+                <w:sz w:val="16"/>
+                <w:szCs w:val="16"/>
+              </w:rPr>
+            </w:pPr>
+          </w:p>
+        </w:tc>
+      </w:tr>
+      <w:tr>
+        <w:tc>
+          <w:tcPr>
+            <w:tcW w:w="1964" w:type="dxa"/>
+            <w:vAlign w:val="center"/>
+          </w:tcPr>
+          <w:p>
+            <w:pPr>
+              <w:jc w:val="center"/>
+              <w:rPr>
+                <w:rFonts w:cstheme="minorHAnsi"/>
+                <w:sz w:val="16"/>
+                <w:szCs w:val="16"/>
+              </w:rPr>
+            </w:pPr>
+            <w:proofErr w:type="spellStart"/>
+            <w:r>
+              <w:rPr>
+                <w:rFonts w:cstheme="minorHAnsi"/>
+                <w:sz w:val="16"/>
+                <w:szCs w:val="16"/>
+              </w:rPr>
               <w:t>end_position_cM</w:t>
             </w:r>
             <w:proofErr w:type="spellEnd"/>
@@ -3576,23 +3437,7 @@
                 <w:sz w:val="16"/>
                 <w:szCs w:val="16"/>
               </w:rPr>
-              <w:t>End position</w:t>
-            </w:r>
-            <w:r>
-              <w:rPr>
-                <w:rFonts w:cstheme="minorHAnsi"/>
-                <w:sz w:val="16"/>
-                <w:szCs w:val="16"/>
-              </w:rPr>
-              <w:t xml:space="preserve"> of the variant</w:t>
-            </w:r>
-            <w:r>
-              <w:rPr>
-                <w:rFonts w:cstheme="minorHAnsi"/>
-                <w:sz w:val="16"/>
-                <w:szCs w:val="16"/>
-              </w:rPr>
-              <w:t xml:space="preserve"> in </w:t>
+              <w:t xml:space="preserve">End position of the variant in </w:t>
             </w:r>
             <w:proofErr w:type="spellStart"/>
             <w:r>
@@ -3632,10 +3477,7 @@
       </w:r>
       <w:proofErr w:type="spellEnd"/>
       <w:r>
-        <w:t xml:space="preserve"> </w:t>
-      </w:r>
-      <w:r>
-        <w:t>table</w:t>
+        <w:t xml:space="preserve"> table</w:t>
       </w:r>
     </w:p>
     <w:tbl>
@@ -3976,15 +3818,7 @@
                 <w:sz w:val="16"/>
                 <w:szCs w:val="16"/>
               </w:rPr>
-              <w:t xml:space="preserve">table </w:t>
-            </w:r>
-            <w:r>
-              <w:rPr>
-                <w:rFonts w:cstheme="minorHAnsi"/>
-                <w:sz w:val="16"/>
-                <w:szCs w:val="16"/>
-              </w:rPr>
-              <w:t xml:space="preserve"> </w:t>
+              <w:t xml:space="preserve">table  </w:t>
             </w:r>
             <w:proofErr w:type="spellStart"/>
             <w:r>
@@ -4263,15 +4097,7 @@
                 <w:sz w:val="16"/>
                 <w:szCs w:val="16"/>
               </w:rPr>
-              <w:t>Validation method</w:t>
-            </w:r>
-            <w:r>
-              <w:rPr>
-                <w:rFonts w:cstheme="minorHAnsi"/>
-                <w:sz w:val="16"/>
-                <w:szCs w:val="16"/>
-              </w:rPr>
-              <w:t xml:space="preserve"> </w:t>
+              <w:t xml:space="preserve">Validation method </w:t>
             </w:r>
             <w:r>
               <w:rPr>
@@ -4330,15 +4156,7 @@
                 <w:sz w:val="16"/>
                 <w:szCs w:val="16"/>
               </w:rPr>
-              <w:t>Validation</w:t>
-            </w:r>
-            <w:r>
-              <w:rPr>
-                <w:rFonts w:cstheme="minorHAnsi"/>
-                <w:sz w:val="16"/>
-                <w:szCs w:val="16"/>
-              </w:rPr>
-              <w:t>_note</w:t>
+              <w:t>Validation_note</w:t>
             </w:r>
             <w:proofErr w:type="spellEnd"/>
           </w:p>
@@ -4396,15 +4214,7 @@
                 <w:sz w:val="16"/>
                 <w:szCs w:val="16"/>
               </w:rPr>
-              <w:t>validation</w:t>
-            </w:r>
-            <w:r>
-              <w:rPr>
-                <w:rFonts w:cstheme="minorHAnsi"/>
-                <w:sz w:val="16"/>
-                <w:szCs w:val="16"/>
-              </w:rPr>
-              <w:t>, if</w:t>
+              <w:t>validation, if</w:t>
             </w:r>
             <w:proofErr w:type="gramEnd"/>
             <w:r>
@@ -4443,10 +4253,7 @@
       </w:r>
       <w:proofErr w:type="spellEnd"/>
       <w:r>
-        <w:t xml:space="preserve"> </w:t>
-      </w:r>
-      <w:r>
-        <w:t>table</w:t>
+        <w:t xml:space="preserve"> table</w:t>
       </w:r>
     </w:p>
     <w:tbl>
@@ -4707,7 +4514,31 @@
                 <w:sz w:val="16"/>
                 <w:szCs w:val="16"/>
               </w:rPr>
-              <w:t>rsid</w:t>
+              <w:t>r</w:t>
+            </w:r>
+            <w:r>
+              <w:rPr>
+                <w:rFonts w:cstheme="minorHAnsi"/>
+                <w:sz w:val="16"/>
+                <w:szCs w:val="16"/>
+              </w:rPr>
+              <w:t>s</w:t>
+            </w:r>
+            <w:r>
+              <w:rPr>
+                <w:rFonts w:cstheme="minorHAnsi"/>
+                <w:sz w:val="16"/>
+                <w:szCs w:val="16"/>
+              </w:rPr>
+              <w:t>_</w:t>
+            </w:r>
+            <w:r>
+              <w:rPr>
+                <w:rFonts w:cstheme="minorHAnsi"/>
+                <w:sz w:val="16"/>
+                <w:szCs w:val="16"/>
+              </w:rPr>
+              <w:t>id</w:t>
             </w:r>
             <w:proofErr w:type="spellEnd"/>
           </w:p>
@@ -4806,6 +4637,7 @@
                 <w:sz w:val="16"/>
                 <w:szCs w:val="16"/>
               </w:rPr>
+              <w:lastRenderedPageBreak/>
               <w:t>chromosome</w:t>
             </w:r>
           </w:p>
@@ -4854,15 +4686,7 @@
                 <w:sz w:val="16"/>
                 <w:szCs w:val="16"/>
               </w:rPr>
-              <w:t>Chromosome</w:t>
-            </w:r>
-            <w:r>
-              <w:rPr>
-                <w:rFonts w:cstheme="minorHAnsi"/>
-                <w:sz w:val="16"/>
-                <w:szCs w:val="16"/>
-              </w:rPr>
-              <w:t xml:space="preserve"> ex: chr1</w:t>
+              <w:t>Chromosome ex: chr1</w:t>
             </w:r>
           </w:p>
         </w:tc>
@@ -4904,7 +4728,6 @@
                 <w:sz w:val="16"/>
                 <w:szCs w:val="16"/>
               </w:rPr>
-              <w:lastRenderedPageBreak/>
               <w:t>position_hg19</w:t>
             </w:r>
           </w:p>
@@ -4953,31 +4776,7 @@
                 <w:sz w:val="16"/>
                 <w:szCs w:val="16"/>
               </w:rPr>
-              <w:t>B</w:t>
-            </w:r>
-            <w:r>
-              <w:rPr>
-                <w:rFonts w:cstheme="minorHAnsi"/>
-                <w:sz w:val="16"/>
-                <w:szCs w:val="16"/>
-              </w:rPr>
-              <w:t xml:space="preserve">ase pair position </w:t>
-            </w:r>
-            <w:r>
-              <w:rPr>
-                <w:rFonts w:cstheme="minorHAnsi"/>
-                <w:sz w:val="16"/>
-                <w:szCs w:val="16"/>
-              </w:rPr>
-              <w:t xml:space="preserve">in </w:t>
-            </w:r>
-            <w:r>
-              <w:rPr>
-                <w:rFonts w:cstheme="minorHAnsi"/>
-                <w:sz w:val="16"/>
-                <w:szCs w:val="16"/>
-              </w:rPr>
-              <w:t>hg19</w:t>
+              <w:t>Base pair position in hg19</w:t>
             </w:r>
           </w:p>
         </w:tc>
@@ -5067,39 +4866,7 @@
                 <w:sz w:val="16"/>
                 <w:szCs w:val="16"/>
               </w:rPr>
-              <w:t>B</w:t>
-            </w:r>
-            <w:r>
-              <w:rPr>
-                <w:rFonts w:cstheme="minorHAnsi"/>
-                <w:sz w:val="16"/>
-                <w:szCs w:val="16"/>
-              </w:rPr>
-              <w:t xml:space="preserve">ase pair position </w:t>
-            </w:r>
-            <w:r>
-              <w:rPr>
-                <w:rFonts w:cstheme="minorHAnsi"/>
-                <w:sz w:val="16"/>
-                <w:szCs w:val="16"/>
-              </w:rPr>
-              <w:t xml:space="preserve">in </w:t>
-            </w:r>
-            <w:r>
-              <w:rPr>
-                <w:rFonts w:cstheme="minorHAnsi"/>
-                <w:sz w:val="16"/>
-                <w:szCs w:val="16"/>
-              </w:rPr>
-              <w:t>hg</w:t>
-            </w:r>
-            <w:r>
-              <w:rPr>
-                <w:rFonts w:cstheme="minorHAnsi"/>
-                <w:sz w:val="16"/>
-                <w:szCs w:val="16"/>
-              </w:rPr>
-              <w:t>38</w:t>
+              <w:t>Base pair position in hg38</w:t>
             </w:r>
           </w:p>
         </w:tc>
@@ -5477,15 +5244,7 @@
                 <w:sz w:val="16"/>
                 <w:szCs w:val="16"/>
               </w:rPr>
-              <w:t xml:space="preserve">SNP </w:t>
-            </w:r>
-            <w:r>
-              <w:rPr>
-                <w:rFonts w:cstheme="minorHAnsi"/>
-                <w:sz w:val="16"/>
-                <w:szCs w:val="16"/>
-              </w:rPr>
-              <w:t>(</w:t>
+              <w:t>SNP (</w:t>
             </w:r>
             <w:proofErr w:type="spellStart"/>
             <w:r>
@@ -5546,7 +5305,7 @@
                 <w:sz w:val="16"/>
                 <w:szCs w:val="16"/>
               </w:rPr>
-              <w:t>maf_total</w:t>
+              <w:t>maf_gnomad_ALL</w:t>
             </w:r>
             <w:proofErr w:type="spellEnd"/>
           </w:p>
@@ -5638,15 +5397,7 @@
                 <w:sz w:val="16"/>
                 <w:szCs w:val="16"/>
               </w:rPr>
-              <w:t>maf_</w:t>
-            </w:r>
-            <w:r>
-              <w:rPr>
-                <w:rFonts w:cstheme="minorHAnsi"/>
-                <w:sz w:val="16"/>
-                <w:szCs w:val="16"/>
-              </w:rPr>
-              <w:t>AFR</w:t>
+              <w:t>maf_gnomad_AFR</w:t>
             </w:r>
             <w:proofErr w:type="spellEnd"/>
           </w:p>
@@ -5738,15 +5489,7 @@
                 <w:sz w:val="16"/>
                 <w:szCs w:val="16"/>
               </w:rPr>
-              <w:t>maf_</w:t>
-            </w:r>
-            <w:r>
-              <w:rPr>
-                <w:rFonts w:cstheme="minorHAnsi"/>
-                <w:sz w:val="16"/>
-                <w:szCs w:val="16"/>
-              </w:rPr>
-              <w:t>NFE</w:t>
+              <w:t>maf_gnomad_NFE</w:t>
             </w:r>
             <w:proofErr w:type="spellEnd"/>
           </w:p>
@@ -5856,15 +5599,7 @@
                 <w:sz w:val="16"/>
                 <w:szCs w:val="16"/>
               </w:rPr>
-              <w:t>maf_</w:t>
-            </w:r>
-            <w:r>
-              <w:rPr>
-                <w:rFonts w:cstheme="minorHAnsi"/>
-                <w:sz w:val="16"/>
-                <w:szCs w:val="16"/>
-              </w:rPr>
-              <w:t>FIN</w:t>
+              <w:t>maf_gnomad_FIN</w:t>
             </w:r>
             <w:proofErr w:type="spellEnd"/>
           </w:p>
@@ -5956,15 +5691,7 @@
                 <w:sz w:val="16"/>
                 <w:szCs w:val="16"/>
               </w:rPr>
-              <w:t>maf_</w:t>
-            </w:r>
-            <w:r>
-              <w:rPr>
-                <w:rFonts w:cstheme="minorHAnsi"/>
-                <w:sz w:val="16"/>
-                <w:szCs w:val="16"/>
-              </w:rPr>
-              <w:t>AMR</w:t>
+              <w:t>maf_gnomad_AMR</w:t>
             </w:r>
             <w:proofErr w:type="spellEnd"/>
           </w:p>
@@ -5989,15 +5716,7 @@
                 <w:sz w:val="16"/>
                 <w:szCs w:val="16"/>
               </w:rPr>
-              <w:t>f</w:t>
-            </w:r>
-            <w:r>
-              <w:rPr>
-                <w:rFonts w:cstheme="minorHAnsi"/>
-                <w:sz w:val="16"/>
-                <w:szCs w:val="16"/>
-              </w:rPr>
-              <w:t>loat</w:t>
+              <w:t>float</w:t>
             </w:r>
           </w:p>
         </w:tc>
@@ -6064,15 +5783,7 @@
                 <w:sz w:val="16"/>
                 <w:szCs w:val="16"/>
               </w:rPr>
-              <w:t>maf_</w:t>
-            </w:r>
-            <w:r>
-              <w:rPr>
-                <w:rFonts w:cstheme="minorHAnsi"/>
-                <w:sz w:val="16"/>
-                <w:szCs w:val="16"/>
-              </w:rPr>
-              <w:t>EAS</w:t>
+              <w:t>maf_gnomad_EAS</w:t>
             </w:r>
             <w:proofErr w:type="spellEnd"/>
           </w:p>
@@ -6097,15 +5808,7 @@
                 <w:sz w:val="16"/>
                 <w:szCs w:val="16"/>
               </w:rPr>
-              <w:t>f</w:t>
-            </w:r>
-            <w:r>
-              <w:rPr>
-                <w:rFonts w:cstheme="minorHAnsi"/>
-                <w:sz w:val="16"/>
-                <w:szCs w:val="16"/>
-              </w:rPr>
-              <w:t>loat</w:t>
+              <w:t>float</w:t>
             </w:r>
           </w:p>
         </w:tc>
@@ -6165,22 +5868,16 @@
                 <w:szCs w:val="16"/>
               </w:rPr>
             </w:pPr>
-            <w:r>
-              <w:rPr>
-                <w:rFonts w:cstheme="minorHAnsi"/>
-                <w:sz w:val="16"/>
-                <w:szCs w:val="16"/>
-              </w:rPr>
-              <w:t>maf_</w:t>
-            </w:r>
-            <w:r>
-              <w:rPr>
-                <w:rFonts w:cstheme="minorHAnsi"/>
-                <w:sz w:val="16"/>
-                <w:szCs w:val="16"/>
-              </w:rPr>
-              <w:t>SAS</w:t>
-            </w:r>
+            <w:proofErr w:type="spellStart"/>
+            <w:r>
+              <w:rPr>
+                <w:rFonts w:cstheme="minorHAnsi"/>
+                <w:sz w:val="16"/>
+                <w:szCs w:val="16"/>
+              </w:rPr>
+              <w:t>maf_gnomad_SAS</w:t>
+            </w:r>
+            <w:proofErr w:type="spellEnd"/>
           </w:p>
         </w:tc>
         <w:tc>
@@ -6203,15 +5900,7 @@
                 <w:sz w:val="16"/>
                 <w:szCs w:val="16"/>
               </w:rPr>
-              <w:t>f</w:t>
-            </w:r>
-            <w:r>
-              <w:rPr>
-                <w:rFonts w:cstheme="minorHAnsi"/>
-                <w:sz w:val="16"/>
-                <w:szCs w:val="16"/>
-              </w:rPr>
-              <w:t>loat</w:t>
+              <w:t>float</w:t>
             </w:r>
           </w:p>
         </w:tc>
@@ -6269,10 +5958,7 @@
     </w:p>
     <w:p>
       <w:r>
-        <w:t xml:space="preserve">Genotypes </w:t>
-      </w:r>
-      <w:r>
-        <w:t>table</w:t>
+        <w:t>Genotypes table</w:t>
       </w:r>
     </w:p>
     <w:tbl>
@@ -6533,7 +6219,7 @@
                 <w:sz w:val="16"/>
                 <w:szCs w:val="16"/>
               </w:rPr>
-              <w:t>rsid</w:t>
+              <w:t>sample_id</w:t>
             </w:r>
             <w:proofErr w:type="spellEnd"/>
           </w:p>
@@ -6558,15 +6244,7 @@
                 <w:sz w:val="16"/>
                 <w:szCs w:val="16"/>
               </w:rPr>
-              <w:t>v</w:t>
-            </w:r>
-            <w:r>
-              <w:rPr>
-                <w:rFonts w:cstheme="minorHAnsi"/>
-                <w:sz w:val="16"/>
-                <w:szCs w:val="16"/>
-              </w:rPr>
-              <w:t>archar</w:t>
+              <w:t>int</w:t>
             </w:r>
           </w:p>
         </w:tc>
@@ -6590,7 +6268,7 @@
                 <w:sz w:val="16"/>
                 <w:szCs w:val="16"/>
               </w:rPr>
-              <w:t>Reference SNP identifier</w:t>
+              <w:t>Unique sample identifier (One individual can have multiple samples)</w:t>
             </w:r>
           </w:p>
         </w:tc>
@@ -6608,6 +6286,14 @@
                 <w:szCs w:val="16"/>
               </w:rPr>
             </w:pPr>
+            <w:r>
+              <w:rPr>
+                <w:rFonts w:cstheme="minorHAnsi"/>
+                <w:sz w:val="16"/>
+                <w:szCs w:val="16"/>
+              </w:rPr>
+              <w:t xml:space="preserve">Foreign from table Samples  </w:t>
+            </w:r>
           </w:p>
         </w:tc>
       </w:tr>
@@ -6626,6 +6312,30 @@
                 <w:szCs w:val="16"/>
               </w:rPr>
             </w:pPr>
+            <w:r>
+              <w:rPr>
+                <w:rFonts w:cstheme="minorHAnsi"/>
+                <w:sz w:val="16"/>
+                <w:szCs w:val="16"/>
+              </w:rPr>
+              <w:t>genotype</w:t>
+            </w:r>
+          </w:p>
+        </w:tc>
+        <w:tc>
+          <w:tcPr>
+            <w:tcW w:w="746" w:type="dxa"/>
+            <w:vAlign w:val="center"/>
+          </w:tcPr>
+          <w:p>
+            <w:pPr>
+              <w:jc w:val="center"/>
+              <w:rPr>
+                <w:rFonts w:cstheme="minorHAnsi"/>
+                <w:sz w:val="16"/>
+                <w:szCs w:val="16"/>
+              </w:rPr>
+            </w:pPr>
             <w:proofErr w:type="spellStart"/>
             <w:r>
               <w:rPr>
@@ -6633,37 +6343,13 @@
                 <w:sz w:val="16"/>
                 <w:szCs w:val="16"/>
               </w:rPr>
-              <w:t>sample_id</w:t>
+              <w:t>tinyint</w:t>
             </w:r>
             <w:proofErr w:type="spellEnd"/>
           </w:p>
         </w:tc>
         <w:tc>
           <w:tcPr>
-            <w:tcW w:w="746" w:type="dxa"/>
-            <w:vAlign w:val="center"/>
-          </w:tcPr>
-          <w:p>
-            <w:pPr>
-              <w:jc w:val="center"/>
-              <w:rPr>
-                <w:rFonts w:cstheme="minorHAnsi"/>
-                <w:sz w:val="16"/>
-                <w:szCs w:val="16"/>
-              </w:rPr>
-            </w:pPr>
-            <w:r>
-              <w:rPr>
-                <w:rFonts w:cstheme="minorHAnsi"/>
-                <w:sz w:val="16"/>
-                <w:szCs w:val="16"/>
-              </w:rPr>
-              <w:t>int</w:t>
-            </w:r>
-          </w:p>
-        </w:tc>
-        <w:tc>
-          <w:tcPr>
             <w:tcW w:w="4750" w:type="dxa"/>
             <w:vAlign w:val="center"/>
           </w:tcPr>
@@ -6682,15 +6368,7 @@
                 <w:sz w:val="16"/>
                 <w:szCs w:val="16"/>
               </w:rPr>
-              <w:t>Unique sample identifier</w:t>
-            </w:r>
-            <w:r>
-              <w:rPr>
-                <w:rFonts w:cstheme="minorHAnsi"/>
-                <w:sz w:val="16"/>
-                <w:szCs w:val="16"/>
-              </w:rPr>
-              <w:t xml:space="preserve"> (One individual can have multiple samples)</w:t>
+              <w:t>“0” denotes the reference allele and “1” denotes the alternate allele</w:t>
             </w:r>
           </w:p>
         </w:tc>
@@ -6708,14 +6386,6 @@
                 <w:szCs w:val="16"/>
               </w:rPr>
             </w:pPr>
-            <w:r>
-              <w:rPr>
-                <w:rFonts w:cstheme="minorHAnsi"/>
-                <w:sz w:val="16"/>
-                <w:szCs w:val="16"/>
-              </w:rPr>
-              <w:t xml:space="preserve">Foreign from table Samples  </w:t>
-            </w:r>
           </w:p>
         </w:tc>
       </w:tr>
@@ -6740,7 +6410,7 @@
                 <w:sz w:val="16"/>
                 <w:szCs w:val="16"/>
               </w:rPr>
-              <w:t>genotype</w:t>
+              <w:t>imputed</w:t>
             </w:r>
           </w:p>
         </w:tc>
@@ -6765,7 +6435,7 @@
                 <w:sz w:val="16"/>
                 <w:szCs w:val="16"/>
               </w:rPr>
-              <w:t>tinyint</w:t>
+              <w:t>boolean</w:t>
             </w:r>
             <w:proofErr w:type="spellEnd"/>
           </w:p>
@@ -6790,163 +6460,7 @@
                 <w:sz w:val="16"/>
                 <w:szCs w:val="16"/>
               </w:rPr>
-              <w:t>“</w:t>
-            </w:r>
-            <w:r>
-              <w:rPr>
-                <w:rFonts w:cstheme="minorHAnsi"/>
-                <w:sz w:val="16"/>
-                <w:szCs w:val="16"/>
-              </w:rPr>
-              <w:t>0</w:t>
-            </w:r>
-            <w:r>
-              <w:rPr>
-                <w:rFonts w:cstheme="minorHAnsi"/>
-                <w:sz w:val="16"/>
-                <w:szCs w:val="16"/>
-              </w:rPr>
-              <w:t>”</w:t>
-            </w:r>
-            <w:r>
-              <w:rPr>
-                <w:rFonts w:cstheme="minorHAnsi"/>
-                <w:sz w:val="16"/>
-                <w:szCs w:val="16"/>
-              </w:rPr>
-              <w:t xml:space="preserve"> denotes the reference allele and </w:t>
-            </w:r>
-            <w:r>
-              <w:rPr>
-                <w:rFonts w:cstheme="minorHAnsi"/>
-                <w:sz w:val="16"/>
-                <w:szCs w:val="16"/>
-              </w:rPr>
-              <w:t>“</w:t>
-            </w:r>
-            <w:r>
-              <w:rPr>
-                <w:rFonts w:cstheme="minorHAnsi"/>
-                <w:sz w:val="16"/>
-                <w:szCs w:val="16"/>
-              </w:rPr>
-              <w:t>1</w:t>
-            </w:r>
-            <w:r>
-              <w:rPr>
-                <w:rFonts w:cstheme="minorHAnsi"/>
-                <w:sz w:val="16"/>
-                <w:szCs w:val="16"/>
-              </w:rPr>
-              <w:t>”</w:t>
-            </w:r>
-            <w:r>
-              <w:rPr>
-                <w:rFonts w:cstheme="minorHAnsi"/>
-                <w:sz w:val="16"/>
-                <w:szCs w:val="16"/>
-              </w:rPr>
-              <w:t xml:space="preserve"> denotes the alternate allele</w:t>
-            </w:r>
-          </w:p>
-        </w:tc>
-        <w:tc>
-          <w:tcPr>
-            <w:tcW w:w="1603" w:type="dxa"/>
-            <w:vAlign w:val="center"/>
-          </w:tcPr>
-          <w:p>
-            <w:pPr>
-              <w:jc w:val="center"/>
-              <w:rPr>
-                <w:rFonts w:cstheme="minorHAnsi"/>
-                <w:sz w:val="16"/>
-                <w:szCs w:val="16"/>
-              </w:rPr>
-            </w:pPr>
-          </w:p>
-        </w:tc>
-      </w:tr>
-      <w:tr>
-        <w:tc>
-          <w:tcPr>
-            <w:tcW w:w="1911" w:type="dxa"/>
-            <w:vAlign w:val="center"/>
-          </w:tcPr>
-          <w:p>
-            <w:pPr>
-              <w:jc w:val="center"/>
-              <w:rPr>
-                <w:rFonts w:cstheme="minorHAnsi"/>
-                <w:sz w:val="16"/>
-                <w:szCs w:val="16"/>
-              </w:rPr>
-            </w:pPr>
-            <w:r>
-              <w:rPr>
-                <w:rFonts w:cstheme="minorHAnsi"/>
-                <w:sz w:val="16"/>
-                <w:szCs w:val="16"/>
-              </w:rPr>
-              <w:t>imputed</w:t>
-            </w:r>
-          </w:p>
-        </w:tc>
-        <w:tc>
-          <w:tcPr>
-            <w:tcW w:w="746" w:type="dxa"/>
-            <w:vAlign w:val="center"/>
-          </w:tcPr>
-          <w:p>
-            <w:pPr>
-              <w:jc w:val="center"/>
-              <w:rPr>
-                <w:rFonts w:cstheme="minorHAnsi"/>
-                <w:sz w:val="16"/>
-                <w:szCs w:val="16"/>
-              </w:rPr>
-            </w:pPr>
-            <w:proofErr w:type="spellStart"/>
-            <w:r>
-              <w:rPr>
-                <w:rFonts w:cstheme="minorHAnsi"/>
-                <w:sz w:val="16"/>
-                <w:szCs w:val="16"/>
-              </w:rPr>
-              <w:t>boolean</w:t>
-            </w:r>
-            <w:proofErr w:type="spellEnd"/>
-          </w:p>
-        </w:tc>
-        <w:tc>
-          <w:tcPr>
-            <w:tcW w:w="4750" w:type="dxa"/>
-            <w:vAlign w:val="center"/>
-          </w:tcPr>
-          <w:p>
-            <w:pPr>
-              <w:jc w:val="center"/>
-              <w:rPr>
-                <w:rFonts w:cstheme="minorHAnsi"/>
-                <w:sz w:val="16"/>
-                <w:szCs w:val="16"/>
-              </w:rPr>
-            </w:pPr>
-            <w:r>
-              <w:rPr>
-                <w:rFonts w:cstheme="minorHAnsi"/>
-                <w:sz w:val="16"/>
-                <w:szCs w:val="16"/>
-              </w:rPr>
-              <w:t>Is the marker imputed</w:t>
-            </w:r>
-            <w:r>
-              <w:rPr>
-                <w:rFonts w:cstheme="minorHAnsi"/>
-                <w:sz w:val="16"/>
-                <w:szCs w:val="16"/>
-              </w:rPr>
-              <w:t>?</w:t>
+              <w:t>Is the marker imputed?</w:t>
             </w:r>
           </w:p>
         </w:tc>

--- a/FoundHaplo_database/FoundHaplo_database_info.docx
+++ b/FoundHaplo_database/FoundHaplo_database_info.docx
@@ -2379,6 +2379,14 @@
                 <w:szCs w:val="16"/>
               </w:rPr>
             </w:pPr>
+            <w:r>
+              <w:rPr>
+                <w:rFonts w:cstheme="minorHAnsi"/>
+                <w:sz w:val="16"/>
+                <w:szCs w:val="16"/>
+              </w:rPr>
+              <w:t>varchar</w:t>
+            </w:r>
           </w:p>
         </w:tc>
         <w:tc>
@@ -2402,6 +2410,38 @@
                 <w:szCs w:val="16"/>
               </w:rPr>
               <w:t>OMIM abbreviation</w:t>
+            </w:r>
+            <w:r>
+              <w:rPr>
+                <w:rFonts w:cstheme="minorHAnsi"/>
+                <w:sz w:val="16"/>
+                <w:szCs w:val="16"/>
+              </w:rPr>
+              <w:t xml:space="preserve"> (This should be the same as</w:t>
+            </w:r>
+            <w:r>
+              <w:rPr>
+                <w:rFonts w:cstheme="minorHAnsi"/>
+                <w:sz w:val="16"/>
+                <w:szCs w:val="16"/>
+              </w:rPr>
+              <w:t xml:space="preserve"> the first part of</w:t>
+            </w:r>
+            <w:r>
+              <w:rPr>
+                <w:rFonts w:cstheme="minorHAnsi"/>
+                <w:sz w:val="16"/>
+                <w:szCs w:val="16"/>
+              </w:rPr>
+              <w:t xml:space="preserve"> DCV parameter</w:t>
+            </w:r>
+            <w:r>
+              <w:rPr>
+                <w:rFonts w:cstheme="minorHAnsi"/>
+                <w:sz w:val="16"/>
+                <w:szCs w:val="16"/>
+              </w:rPr>
+              <w:t>)</w:t>
             </w:r>
           </w:p>
         </w:tc>
@@ -4514,6 +4554,7 @@
                 <w:sz w:val="16"/>
                 <w:szCs w:val="16"/>
               </w:rPr>
+              <w:lastRenderedPageBreak/>
               <w:t>r</w:t>
             </w:r>
             <w:r>
@@ -4637,7 +4678,6 @@
                 <w:sz w:val="16"/>
                 <w:szCs w:val="16"/>
               </w:rPr>
-              <w:lastRenderedPageBreak/>
               <w:t>chromosome</w:t>
             </w:r>
           </w:p>
@@ -7035,6 +7075,57 @@
       </w:tblBorders>
     </w:tblPr>
   </w:style>
+  <w:style w:type="paragraph" w:styleId="HTMLPreformatted">
+    <w:name w:val="HTML Preformatted"/>
+    <w:basedOn w:val="Normal"/>
+    <w:link w:val="HTMLPreformattedChar"/>
+    <w:uiPriority w:val="99"/>
+    <w:unhideWhenUsed/>
+    <w:rsid w:val="00DF1D1B"/>
+    <w:pPr>
+      <w:tabs>
+        <w:tab w:val="left" w:pos="916"/>
+        <w:tab w:val="left" w:pos="1832"/>
+        <w:tab w:val="left" w:pos="2748"/>
+        <w:tab w:val="left" w:pos="3664"/>
+        <w:tab w:val="left" w:pos="4580"/>
+        <w:tab w:val="left" w:pos="5496"/>
+        <w:tab w:val="left" w:pos="6412"/>
+        <w:tab w:val="left" w:pos="7328"/>
+        <w:tab w:val="left" w:pos="8244"/>
+        <w:tab w:val="left" w:pos="9160"/>
+        <w:tab w:val="left" w:pos="10076"/>
+        <w:tab w:val="left" w:pos="10992"/>
+        <w:tab w:val="left" w:pos="11908"/>
+        <w:tab w:val="left" w:pos="12824"/>
+        <w:tab w:val="left" w:pos="13740"/>
+        <w:tab w:val="left" w:pos="14656"/>
+      </w:tabs>
+    </w:pPr>
+    <w:rPr>
+      <w:rFonts w:ascii="Courier New" w:eastAsia="Times New Roman" w:hAnsi="Courier New" w:cs="Courier New"/>
+      <w:kern w:val="0"/>
+      <w:sz w:val="20"/>
+      <w:szCs w:val="20"/>
+      <w:lang w:eastAsia="en-GB"/>
+      <w14:ligatures w14:val="none"/>
+    </w:rPr>
+  </w:style>
+  <w:style w:type="character" w:customStyle="1" w:styleId="HTMLPreformattedChar">
+    <w:name w:val="HTML Preformatted Char"/>
+    <w:basedOn w:val="DefaultParagraphFont"/>
+    <w:link w:val="HTMLPreformatted"/>
+    <w:uiPriority w:val="99"/>
+    <w:rsid w:val="00DF1D1B"/>
+    <w:rPr>
+      <w:rFonts w:ascii="Courier New" w:eastAsia="Times New Roman" w:hAnsi="Courier New" w:cs="Courier New"/>
+      <w:kern w:val="0"/>
+      <w:sz w:val="20"/>
+      <w:szCs w:val="20"/>
+      <w:lang w:eastAsia="en-GB"/>
+      <w14:ligatures w14:val="none"/>
+    </w:rPr>
+  </w:style>
 </w:styles>
 </file>
 

--- a/FoundHaplo_database/FoundHaplo_database_info.docx
+++ b/FoundHaplo_database/FoundHaplo_database_info.docx
@@ -1495,7 +1495,15 @@
                 <w:sz w:val="16"/>
                 <w:szCs w:val="16"/>
               </w:rPr>
-              <w:t>Original sample identifier</w:t>
+              <w:t>Unique o</w:t>
+            </w:r>
+            <w:r>
+              <w:rPr>
+                <w:rFonts w:cstheme="minorHAnsi"/>
+                <w:sz w:val="16"/>
+                <w:szCs w:val="16"/>
+              </w:rPr>
+              <w:t>riginal sample identifier</w:t>
             </w:r>
           </w:p>
         </w:tc>
@@ -2309,7 +2317,15 @@
                 <w:sz w:val="16"/>
                 <w:szCs w:val="16"/>
               </w:rPr>
-              <w:t>Name of the disease (use OMIM name by default)</w:t>
+              <w:t>Unique n</w:t>
+            </w:r>
+            <w:r>
+              <w:rPr>
+                <w:rFonts w:cstheme="minorHAnsi"/>
+                <w:sz w:val="16"/>
+                <w:szCs w:val="16"/>
+              </w:rPr>
+              <w:t>ame of the disease (use OMIM name by default)</w:t>
             </w:r>
           </w:p>
         </w:tc>
@@ -2409,6 +2425,14 @@
                 <w:sz w:val="16"/>
                 <w:szCs w:val="16"/>
               </w:rPr>
+              <w:t xml:space="preserve">Unique </w:t>
+            </w:r>
+            <w:r>
+              <w:rPr>
+                <w:rFonts w:cstheme="minorHAnsi"/>
+                <w:sz w:val="16"/>
+                <w:szCs w:val="16"/>
+              </w:rPr>
               <w:t>OMIM abbreviation</w:t>
             </w:r>
             <w:r>
@@ -2527,6 +2551,22 @@
                 <w:szCs w:val="16"/>
               </w:rPr>
             </w:pPr>
+            <w:r>
+              <w:rPr>
+                <w:rFonts w:cstheme="minorHAnsi"/>
+                <w:sz w:val="16"/>
+                <w:szCs w:val="16"/>
+              </w:rPr>
+              <w:t xml:space="preserve">Unique </w:t>
+            </w:r>
+            <w:r>
+              <w:rPr>
+                <w:rFonts w:cstheme="minorHAnsi"/>
+                <w:sz w:val="16"/>
+                <w:szCs w:val="16"/>
+              </w:rPr>
+              <w:t xml:space="preserve"> </w:t>
+            </w:r>
             <w:r>
               <w:rPr>
                 <w:rFonts w:cstheme="minorHAnsi"/>
